--- a/Output_Documents/Tables.docx
+++ b/Output_Documents/Tables.docx
@@ -2,6 +2,6456 @@
 <file path=word/document.xml><?xml version="1.0" encoding="utf-8"?>
 <w:document xmlns:w="http://schemas.openxmlformats.org/wordprocessingml/2006/main" xmlns:m="http://schemas.openxmlformats.org/officeDocument/2006/math" xmlns:r="http://schemas.openxmlformats.org/officeDocument/2006/relationships" xmlns:o="urn:schemas-microsoft-com:office:office" xmlns:v="urn:schemas-microsoft-com:vml" xmlns:w10="urn:schemas-microsoft-com:office:word" xmlns:a="http://schemas.openxmlformats.org/drawingml/2006/main" xmlns:pic="http://schemas.openxmlformats.org/drawingml/2006/picture" xmlns:wp="http://schemas.openxmlformats.org/drawingml/2006/wordprocessingDrawing">
   <w:body>
+    <w:tbl>
+      <w:tblPr>
+        <w:tblStyle w:val="Table"/>
+        <w:tblW w:type="pct" w:w="4999.999999999999"/>
+        <w:tblLook w:firstRow="1" w:lastRow="0" w:firstColumn="0" w:lastColumn="0" w:noHBand="0" w:noVBand="0" w:val="0020"/>
+      </w:tblPr>
+      <w:tblGrid>
+        <w:gridCol w:w="6856"/>
+        <w:gridCol w:w="413"/>
+        <w:gridCol w:w="177"/>
+        <w:gridCol w:w="472"/>
+      </w:tblGrid>
+      <w:tr>
+        <w:tc>
+          <w:p>
+            <w:pPr>
+              <w:pStyle w:val="Compact"/>
+              <w:jc w:val="left"/>
+            </w:pPr>
+            <w:r>
+              <w:t xml:space="preserve">Predictor Variable</w:t>
+            </w:r>
+          </w:p>
+        </w:tc>
+        <w:tc>
+          <w:p>
+            <w:pPr>
+              <w:pStyle w:val="Compact"/>
+              <w:jc w:val="right"/>
+            </w:pPr>
+            <w:r>
+              <w:t xml:space="preserve">F</w:t>
+            </w:r>
+          </w:p>
+        </w:tc>
+        <w:tc>
+          <w:p>
+            <w:pPr>
+              <w:pStyle w:val="Compact"/>
+              <w:jc w:val="right"/>
+            </w:pPr>
+            <w:r>
+              <w:t xml:space="preserve">Df</w:t>
+            </w:r>
+          </w:p>
+        </w:tc>
+        <w:tc>
+          <w:p>
+            <w:pPr>
+              <w:pStyle w:val="Compact"/>
+              <w:jc w:val="left"/>
+            </w:pPr>
+            <w:r>
+              <w:t xml:space="preserve">P-Value</w:t>
+            </w:r>
+          </w:p>
+        </w:tc>
+      </w:tr>
+      <w:tr>
+        <w:tc>
+          <w:p>
+            <w:pPr>
+              <w:pStyle w:val="Compact"/>
+              <w:jc w:val="left"/>
+            </w:pPr>
+            <w:r>
+              <w:t xml:space="preserve">sunflower_star</w:t>
+            </w:r>
+          </w:p>
+        </w:tc>
+        <w:tc>
+          <w:p>
+            <w:pPr>
+              <w:pStyle w:val="Compact"/>
+              <w:jc w:val="right"/>
+            </w:pPr>
+            <w:r>
+              <w:t xml:space="preserve">22.525</w:t>
+            </w:r>
+          </w:p>
+        </w:tc>
+        <w:tc>
+          <w:p>
+            <w:pPr>
+              <w:pStyle w:val="Compact"/>
+              <w:jc w:val="right"/>
+            </w:pPr>
+            <w:r>
+              <w:t xml:space="preserve">1</w:t>
+            </w:r>
+          </w:p>
+        </w:tc>
+        <w:tc>
+          <w:p>
+            <w:pPr>
+              <w:pStyle w:val="Compact"/>
+              <w:jc w:val="left"/>
+            </w:pPr>
+            <w:r>
+              <w:t xml:space="preserve">&lt; 0.001</w:t>
+            </w:r>
+          </w:p>
+        </w:tc>
+      </w:tr>
+      <w:tr>
+        <w:tc>
+          <w:p>
+            <w:pPr>
+              <w:pStyle w:val="Compact"/>
+              <w:jc w:val="left"/>
+            </w:pPr>
+            <w:r>
+              <w:t xml:space="preserve">California_spiny_lobster:California_sheephead_male:California_sheephead_female:giant_spined_sea_star</w:t>
+            </w:r>
+          </w:p>
+        </w:tc>
+        <w:tc>
+          <w:p>
+            <w:pPr>
+              <w:pStyle w:val="Compact"/>
+              <w:jc w:val="right"/>
+            </w:pPr>
+            <w:r>
+              <w:t xml:space="preserve">20.615</w:t>
+            </w:r>
+          </w:p>
+        </w:tc>
+        <w:tc>
+          <w:p>
+            <w:pPr>
+              <w:pStyle w:val="Compact"/>
+              <w:jc w:val="right"/>
+            </w:pPr>
+            <w:r>
+              <w:t xml:space="preserve">1</w:t>
+            </w:r>
+          </w:p>
+        </w:tc>
+        <w:tc>
+          <w:p>
+            <w:pPr>
+              <w:pStyle w:val="Compact"/>
+              <w:jc w:val="left"/>
+            </w:pPr>
+            <w:r>
+              <w:t xml:space="preserve">&lt; 0.001</w:t>
+            </w:r>
+          </w:p>
+        </w:tc>
+      </w:tr>
+      <w:tr>
+        <w:tc>
+          <w:p>
+            <w:pPr>
+              <w:pStyle w:val="Compact"/>
+              <w:jc w:val="left"/>
+            </w:pPr>
+            <w:r>
+              <w:t xml:space="preserve">IslandCode</w:t>
+            </w:r>
+          </w:p>
+        </w:tc>
+        <w:tc>
+          <w:p>
+            <w:pPr>
+              <w:pStyle w:val="Compact"/>
+              <w:jc w:val="right"/>
+            </w:pPr>
+            <w:r>
+              <w:t xml:space="preserve">7.850</w:t>
+            </w:r>
+          </w:p>
+        </w:tc>
+        <w:tc>
+          <w:p>
+            <w:pPr>
+              <w:pStyle w:val="Compact"/>
+              <w:jc w:val="right"/>
+            </w:pPr>
+            <w:r>
+              <w:t xml:space="preserve">3</w:t>
+            </w:r>
+          </w:p>
+        </w:tc>
+        <w:tc>
+          <w:p>
+            <w:pPr>
+              <w:pStyle w:val="Compact"/>
+              <w:jc w:val="left"/>
+            </w:pPr>
+            <w:r>
+              <w:t xml:space="preserve">&lt; 0.001</w:t>
+            </w:r>
+          </w:p>
+        </w:tc>
+      </w:tr>
+      <w:tr>
+        <w:tc>
+          <w:p>
+            <w:pPr>
+              <w:pStyle w:val="Compact"/>
+              <w:jc w:val="left"/>
+            </w:pPr>
+            <w:r>
+              <w:t xml:space="preserve">California_spiny_lobster:giant_spined_sea_star</w:t>
+            </w:r>
+          </w:p>
+        </w:tc>
+        <w:tc>
+          <w:p>
+            <w:pPr>
+              <w:pStyle w:val="Compact"/>
+              <w:jc w:val="right"/>
+            </w:pPr>
+            <w:r>
+              <w:t xml:space="preserve">15.535</w:t>
+            </w:r>
+          </w:p>
+        </w:tc>
+        <w:tc>
+          <w:p>
+            <w:pPr>
+              <w:pStyle w:val="Compact"/>
+              <w:jc w:val="right"/>
+            </w:pPr>
+            <w:r>
+              <w:t xml:space="preserve">1</w:t>
+            </w:r>
+          </w:p>
+        </w:tc>
+        <w:tc>
+          <w:p>
+            <w:pPr>
+              <w:pStyle w:val="Compact"/>
+              <w:jc w:val="left"/>
+            </w:pPr>
+            <w:r>
+              <w:t xml:space="preserve">&lt; 0.001</w:t>
+            </w:r>
+          </w:p>
+        </w:tc>
+      </w:tr>
+      <w:tr>
+        <w:tc>
+          <w:p>
+            <w:pPr>
+              <w:pStyle w:val="Compact"/>
+              <w:jc w:val="left"/>
+            </w:pPr>
+            <w:r>
+              <w:t xml:space="preserve">California_sheephead_male</w:t>
+            </w:r>
+          </w:p>
+        </w:tc>
+        <w:tc>
+          <w:p>
+            <w:pPr>
+              <w:pStyle w:val="Compact"/>
+              <w:jc w:val="right"/>
+            </w:pPr>
+            <w:r>
+              <w:t xml:space="preserve">15.270</w:t>
+            </w:r>
+          </w:p>
+        </w:tc>
+        <w:tc>
+          <w:p>
+            <w:pPr>
+              <w:pStyle w:val="Compact"/>
+              <w:jc w:val="right"/>
+            </w:pPr>
+            <w:r>
+              <w:t xml:space="preserve">1</w:t>
+            </w:r>
+          </w:p>
+        </w:tc>
+        <w:tc>
+          <w:p>
+            <w:pPr>
+              <w:pStyle w:val="Compact"/>
+              <w:jc w:val="left"/>
+            </w:pPr>
+            <w:r>
+              <w:t xml:space="preserve">&lt; 0.001</w:t>
+            </w:r>
+          </w:p>
+        </w:tc>
+      </w:tr>
+      <w:tr>
+        <w:tc>
+          <w:p>
+            <w:pPr>
+              <w:pStyle w:val="Compact"/>
+              <w:jc w:val="left"/>
+            </w:pPr>
+            <w:r>
+              <w:t xml:space="preserve">California_sheephead_female</w:t>
+            </w:r>
+          </w:p>
+        </w:tc>
+        <w:tc>
+          <w:p>
+            <w:pPr>
+              <w:pStyle w:val="Compact"/>
+              <w:jc w:val="right"/>
+            </w:pPr>
+            <w:r>
+              <w:t xml:space="preserve">7.983</w:t>
+            </w:r>
+          </w:p>
+        </w:tc>
+        <w:tc>
+          <w:p>
+            <w:pPr>
+              <w:pStyle w:val="Compact"/>
+              <w:jc w:val="right"/>
+            </w:pPr>
+            <w:r>
+              <w:t xml:space="preserve">1</w:t>
+            </w:r>
+          </w:p>
+        </w:tc>
+        <w:tc>
+          <w:p>
+            <w:pPr>
+              <w:pStyle w:val="Compact"/>
+              <w:jc w:val="left"/>
+            </w:pPr>
+            <w:r>
+              <w:t xml:space="preserve">0.005</w:t>
+            </w:r>
+          </w:p>
+        </w:tc>
+      </w:tr>
+      <w:tr>
+        <w:tc>
+          <w:p>
+            <w:pPr>
+              <w:pStyle w:val="Compact"/>
+              <w:jc w:val="left"/>
+            </w:pPr>
+            <w:r>
+              <w:t xml:space="preserve">giant_spined_sea_star</w:t>
+            </w:r>
+          </w:p>
+        </w:tc>
+        <w:tc>
+          <w:p>
+            <w:pPr>
+              <w:pStyle w:val="Compact"/>
+              <w:jc w:val="right"/>
+            </w:pPr>
+            <w:r>
+              <w:t xml:space="preserve">7.469</w:t>
+            </w:r>
+          </w:p>
+        </w:tc>
+        <w:tc>
+          <w:p>
+            <w:pPr>
+              <w:pStyle w:val="Compact"/>
+              <w:jc w:val="right"/>
+            </w:pPr>
+            <w:r>
+              <w:t xml:space="preserve">1</w:t>
+            </w:r>
+          </w:p>
+        </w:tc>
+        <w:tc>
+          <w:p>
+            <w:pPr>
+              <w:pStyle w:val="Compact"/>
+              <w:jc w:val="left"/>
+            </w:pPr>
+            <w:r>
+              <w:t xml:space="preserve">0.007</w:t>
+            </w:r>
+          </w:p>
+        </w:tc>
+      </w:tr>
+      <w:tr>
+        <w:tc>
+          <w:p>
+            <w:pPr>
+              <w:pStyle w:val="Compact"/>
+              <w:jc w:val="left"/>
+            </w:pPr>
+            <w:r>
+              <w:t xml:space="preserve">California_sheephead_male:giant_spined_sea_star</w:t>
+            </w:r>
+          </w:p>
+        </w:tc>
+        <w:tc>
+          <w:p>
+            <w:pPr>
+              <w:pStyle w:val="Compact"/>
+              <w:jc w:val="right"/>
+            </w:pPr>
+            <w:r>
+              <w:t xml:space="preserve">6.265</w:t>
+            </w:r>
+          </w:p>
+        </w:tc>
+        <w:tc>
+          <w:p>
+            <w:pPr>
+              <w:pStyle w:val="Compact"/>
+              <w:jc w:val="right"/>
+            </w:pPr>
+            <w:r>
+              <w:t xml:space="preserve">1</w:t>
+            </w:r>
+          </w:p>
+        </w:tc>
+        <w:tc>
+          <w:p>
+            <w:pPr>
+              <w:pStyle w:val="Compact"/>
+              <w:jc w:val="left"/>
+            </w:pPr>
+            <w:r>
+              <w:t xml:space="preserve">0.013</w:t>
+            </w:r>
+          </w:p>
+        </w:tc>
+      </w:tr>
+      <w:tr>
+        <w:tc>
+          <w:p>
+            <w:pPr>
+              <w:pStyle w:val="Compact"/>
+              <w:jc w:val="left"/>
+            </w:pPr>
+            <w:r>
+              <w:t xml:space="preserve">California_spiny_lobster</w:t>
+            </w:r>
+          </w:p>
+        </w:tc>
+        <w:tc>
+          <w:p>
+            <w:pPr>
+              <w:pStyle w:val="Compact"/>
+              <w:jc w:val="right"/>
+            </w:pPr>
+            <w:r>
+              <w:t xml:space="preserve">4.743</w:t>
+            </w:r>
+          </w:p>
+        </w:tc>
+        <w:tc>
+          <w:p>
+            <w:pPr>
+              <w:pStyle w:val="Compact"/>
+              <w:jc w:val="right"/>
+            </w:pPr>
+            <w:r>
+              <w:t xml:space="preserve">1</w:t>
+            </w:r>
+          </w:p>
+        </w:tc>
+        <w:tc>
+          <w:p>
+            <w:pPr>
+              <w:pStyle w:val="Compact"/>
+              <w:jc w:val="left"/>
+            </w:pPr>
+            <w:r>
+              <w:t xml:space="preserve">0.03</w:t>
+            </w:r>
+          </w:p>
+        </w:tc>
+      </w:tr>
+      <w:tr>
+        <w:tc>
+          <w:p>
+            <w:pPr>
+              <w:pStyle w:val="Compact"/>
+              <w:jc w:val="left"/>
+            </w:pPr>
+            <w:r>
+              <w:t xml:space="preserve">California_spiny_lobster:California_sheephead_female:giant_spined_sea_star</w:t>
+            </w:r>
+          </w:p>
+        </w:tc>
+        <w:tc>
+          <w:p>
+            <w:pPr>
+              <w:pStyle w:val="Compact"/>
+              <w:jc w:val="right"/>
+            </w:pPr>
+            <w:r>
+              <w:t xml:space="preserve">3.960</w:t>
+            </w:r>
+          </w:p>
+        </w:tc>
+        <w:tc>
+          <w:p>
+            <w:pPr>
+              <w:pStyle w:val="Compact"/>
+              <w:jc w:val="right"/>
+            </w:pPr>
+            <w:r>
+              <w:t xml:space="preserve">1</w:t>
+            </w:r>
+          </w:p>
+        </w:tc>
+        <w:tc>
+          <w:p>
+            <w:pPr>
+              <w:pStyle w:val="Compact"/>
+              <w:jc w:val="left"/>
+            </w:pPr>
+            <w:r>
+              <w:t xml:space="preserve">0.047</w:t>
+            </w:r>
+          </w:p>
+        </w:tc>
+      </w:tr>
+      <w:tr>
+        <w:tc>
+          <w:p>
+            <w:pPr>
+              <w:pStyle w:val="Compact"/>
+              <w:jc w:val="left"/>
+            </w:pPr>
+            <w:r>
+              <w:t xml:space="preserve">California_sheephead_male:California_sheephead_female:sunflower_star</w:t>
+            </w:r>
+          </w:p>
+        </w:tc>
+        <w:tc>
+          <w:p>
+            <w:pPr>
+              <w:pStyle w:val="Compact"/>
+              <w:jc w:val="right"/>
+            </w:pPr>
+            <w:r>
+              <w:t xml:space="preserve">2.971</w:t>
+            </w:r>
+          </w:p>
+        </w:tc>
+        <w:tc>
+          <w:p>
+            <w:pPr>
+              <w:pStyle w:val="Compact"/>
+              <w:jc w:val="right"/>
+            </w:pPr>
+            <w:r>
+              <w:t xml:space="preserve">1</w:t>
+            </w:r>
+          </w:p>
+        </w:tc>
+        <w:tc>
+          <w:p>
+            <w:pPr>
+              <w:pStyle w:val="Compact"/>
+              <w:jc w:val="left"/>
+            </w:pPr>
+            <w:r>
+              <w:t xml:space="preserve">0.086</w:t>
+            </w:r>
+          </w:p>
+        </w:tc>
+      </w:tr>
+      <w:tr>
+        <w:tc>
+          <w:p>
+            <w:pPr>
+              <w:pStyle w:val="Compact"/>
+              <w:jc w:val="left"/>
+            </w:pPr>
+            <w:r>
+              <w:t xml:space="preserve">sunflower_star:giant_spined_sea_star</w:t>
+            </w:r>
+          </w:p>
+        </w:tc>
+        <w:tc>
+          <w:p>
+            <w:pPr>
+              <w:pStyle w:val="Compact"/>
+              <w:jc w:val="right"/>
+            </w:pPr>
+            <w:r>
+              <w:t xml:space="preserve">2.649</w:t>
+            </w:r>
+          </w:p>
+        </w:tc>
+        <w:tc>
+          <w:p>
+            <w:pPr>
+              <w:pStyle w:val="Compact"/>
+              <w:jc w:val="right"/>
+            </w:pPr>
+            <w:r>
+              <w:t xml:space="preserve">1</w:t>
+            </w:r>
+          </w:p>
+        </w:tc>
+        <w:tc>
+          <w:p>
+            <w:pPr>
+              <w:pStyle w:val="Compact"/>
+              <w:jc w:val="left"/>
+            </w:pPr>
+            <w:r>
+              <w:t xml:space="preserve">0.105</w:t>
+            </w:r>
+          </w:p>
+        </w:tc>
+      </w:tr>
+      <w:tr>
+        <w:tc>
+          <w:p>
+            <w:pPr>
+              <w:pStyle w:val="Compact"/>
+              <w:jc w:val="left"/>
+            </w:pPr>
+            <w:r>
+              <w:t xml:space="preserve">California_sheephead_female:giant_spined_sea_star</w:t>
+            </w:r>
+          </w:p>
+        </w:tc>
+        <w:tc>
+          <w:p>
+            <w:pPr>
+              <w:pStyle w:val="Compact"/>
+              <w:jc w:val="right"/>
+            </w:pPr>
+            <w:r>
+              <w:t xml:space="preserve">2.440</w:t>
+            </w:r>
+          </w:p>
+        </w:tc>
+        <w:tc>
+          <w:p>
+            <w:pPr>
+              <w:pStyle w:val="Compact"/>
+              <w:jc w:val="right"/>
+            </w:pPr>
+            <w:r>
+              <w:t xml:space="preserve">1</w:t>
+            </w:r>
+          </w:p>
+        </w:tc>
+        <w:tc>
+          <w:p>
+            <w:pPr>
+              <w:pStyle w:val="Compact"/>
+              <w:jc w:val="left"/>
+            </w:pPr>
+            <w:r>
+              <w:t xml:space="preserve">0.119</w:t>
+            </w:r>
+          </w:p>
+        </w:tc>
+      </w:tr>
+      <w:tr>
+        <w:tc>
+          <w:p>
+            <w:pPr>
+              <w:pStyle w:val="Compact"/>
+              <w:jc w:val="left"/>
+            </w:pPr>
+            <w:r>
+              <w:t xml:space="preserve">California_sheephead_male:sunflower_star</w:t>
+            </w:r>
+          </w:p>
+        </w:tc>
+        <w:tc>
+          <w:p>
+            <w:pPr>
+              <w:pStyle w:val="Compact"/>
+              <w:jc w:val="right"/>
+            </w:pPr>
+            <w:r>
+              <w:t xml:space="preserve">2.054</w:t>
+            </w:r>
+          </w:p>
+        </w:tc>
+        <w:tc>
+          <w:p>
+            <w:pPr>
+              <w:pStyle w:val="Compact"/>
+              <w:jc w:val="right"/>
+            </w:pPr>
+            <w:r>
+              <w:t xml:space="preserve">1</w:t>
+            </w:r>
+          </w:p>
+        </w:tc>
+        <w:tc>
+          <w:p>
+            <w:pPr>
+              <w:pStyle w:val="Compact"/>
+              <w:jc w:val="left"/>
+            </w:pPr>
+            <w:r>
+              <w:t xml:space="preserve">0.153</w:t>
+            </w:r>
+          </w:p>
+        </w:tc>
+      </w:tr>
+      <w:tr>
+        <w:tc>
+          <w:p>
+            <w:pPr>
+              <w:pStyle w:val="Compact"/>
+              <w:jc w:val="left"/>
+            </w:pPr>
+            <w:r>
+              <w:t xml:space="preserve">California_spiny_lobster:California_sheephead_male</w:t>
+            </w:r>
+          </w:p>
+        </w:tc>
+        <w:tc>
+          <w:p>
+            <w:pPr>
+              <w:pStyle w:val="Compact"/>
+              <w:jc w:val="right"/>
+            </w:pPr>
+            <w:r>
+              <w:t xml:space="preserve">1.879</w:t>
+            </w:r>
+          </w:p>
+        </w:tc>
+        <w:tc>
+          <w:p>
+            <w:pPr>
+              <w:pStyle w:val="Compact"/>
+              <w:jc w:val="right"/>
+            </w:pPr>
+            <w:r>
+              <w:t xml:space="preserve">1</w:t>
+            </w:r>
+          </w:p>
+        </w:tc>
+        <w:tc>
+          <w:p>
+            <w:pPr>
+              <w:pStyle w:val="Compact"/>
+              <w:jc w:val="left"/>
+            </w:pPr>
+            <w:r>
+              <w:t xml:space="preserve">0.171</w:t>
+            </w:r>
+          </w:p>
+        </w:tc>
+      </w:tr>
+      <w:tr>
+        <w:tc>
+          <w:p>
+            <w:pPr>
+              <w:pStyle w:val="Compact"/>
+              <w:jc w:val="left"/>
+            </w:pPr>
+            <w:r>
+              <w:t xml:space="preserve">California_sheephead_male:California_sheephead_female:giant_spined_sea_star</w:t>
+            </w:r>
+          </w:p>
+        </w:tc>
+        <w:tc>
+          <w:p>
+            <w:pPr>
+              <w:pStyle w:val="Compact"/>
+              <w:jc w:val="right"/>
+            </w:pPr>
+            <w:r>
+              <w:t xml:space="preserve">0.987</w:t>
+            </w:r>
+          </w:p>
+        </w:tc>
+        <w:tc>
+          <w:p>
+            <w:pPr>
+              <w:pStyle w:val="Compact"/>
+              <w:jc w:val="right"/>
+            </w:pPr>
+            <w:r>
+              <w:t xml:space="preserve">1</w:t>
+            </w:r>
+          </w:p>
+        </w:tc>
+        <w:tc>
+          <w:p>
+            <w:pPr>
+              <w:pStyle w:val="Compact"/>
+              <w:jc w:val="left"/>
+            </w:pPr>
+            <w:r>
+              <w:t xml:space="preserve">0.321</w:t>
+            </w:r>
+          </w:p>
+        </w:tc>
+      </w:tr>
+      <w:tr>
+        <w:tc>
+          <w:p>
+            <w:pPr>
+              <w:pStyle w:val="Compact"/>
+              <w:jc w:val="left"/>
+            </w:pPr>
+            <w:r>
+              <w:t xml:space="preserve">California_spiny_lobster:California_sheephead_male:California_sheephead_female:sunflower_star:giant_spined_sea_star</w:t>
+            </w:r>
+          </w:p>
+        </w:tc>
+        <w:tc>
+          <w:p>
+            <w:pPr>
+              <w:pStyle w:val="Compact"/>
+              <w:jc w:val="right"/>
+            </w:pPr>
+            <w:r>
+              <w:t xml:space="preserve">0.954</w:t>
+            </w:r>
+          </w:p>
+        </w:tc>
+        <w:tc>
+          <w:p>
+            <w:pPr>
+              <w:pStyle w:val="Compact"/>
+              <w:jc w:val="right"/>
+            </w:pPr>
+            <w:r>
+              <w:t xml:space="preserve">1</w:t>
+            </w:r>
+          </w:p>
+        </w:tc>
+        <w:tc>
+          <w:p>
+            <w:pPr>
+              <w:pStyle w:val="Compact"/>
+              <w:jc w:val="left"/>
+            </w:pPr>
+            <w:r>
+              <w:t xml:space="preserve">0.329</w:t>
+            </w:r>
+          </w:p>
+        </w:tc>
+      </w:tr>
+      <w:tr>
+        <w:tc>
+          <w:p>
+            <w:pPr>
+              <w:pStyle w:val="Compact"/>
+              <w:jc w:val="left"/>
+            </w:pPr>
+            <w:r>
+              <w:t xml:space="preserve">California_spiny_lobster:sunflower_star:giant_spined_sea_star</w:t>
+            </w:r>
+          </w:p>
+        </w:tc>
+        <w:tc>
+          <w:p>
+            <w:pPr>
+              <w:pStyle w:val="Compact"/>
+              <w:jc w:val="right"/>
+            </w:pPr>
+            <w:r>
+              <w:t xml:space="preserve">0.776</w:t>
+            </w:r>
+          </w:p>
+        </w:tc>
+        <w:tc>
+          <w:p>
+            <w:pPr>
+              <w:pStyle w:val="Compact"/>
+              <w:jc w:val="right"/>
+            </w:pPr>
+            <w:r>
+              <w:t xml:space="preserve">1</w:t>
+            </w:r>
+          </w:p>
+        </w:tc>
+        <w:tc>
+          <w:p>
+            <w:pPr>
+              <w:pStyle w:val="Compact"/>
+              <w:jc w:val="left"/>
+            </w:pPr>
+            <w:r>
+              <w:t xml:space="preserve">0.379</w:t>
+            </w:r>
+          </w:p>
+        </w:tc>
+      </w:tr>
+      <w:tr>
+        <w:tc>
+          <w:p>
+            <w:pPr>
+              <w:pStyle w:val="Compact"/>
+              <w:jc w:val="left"/>
+            </w:pPr>
+            <w:r>
+              <w:t xml:space="preserve">California_spiny_lobster:California_sheephead_female</w:t>
+            </w:r>
+          </w:p>
+        </w:tc>
+        <w:tc>
+          <w:p>
+            <w:pPr>
+              <w:pStyle w:val="Compact"/>
+              <w:jc w:val="right"/>
+            </w:pPr>
+            <w:r>
+              <w:t xml:space="preserve">0.702</w:t>
+            </w:r>
+          </w:p>
+        </w:tc>
+        <w:tc>
+          <w:p>
+            <w:pPr>
+              <w:pStyle w:val="Compact"/>
+              <w:jc w:val="right"/>
+            </w:pPr>
+            <w:r>
+              <w:t xml:space="preserve">1</w:t>
+            </w:r>
+          </w:p>
+        </w:tc>
+        <w:tc>
+          <w:p>
+            <w:pPr>
+              <w:pStyle w:val="Compact"/>
+              <w:jc w:val="left"/>
+            </w:pPr>
+            <w:r>
+              <w:t xml:space="preserve">0.403</w:t>
+            </w:r>
+          </w:p>
+        </w:tc>
+      </w:tr>
+      <w:tr>
+        <w:tc>
+          <w:p>
+            <w:pPr>
+              <w:pStyle w:val="Compact"/>
+              <w:jc w:val="left"/>
+            </w:pPr>
+            <w:r>
+              <w:t xml:space="preserve">California_sheephead_female:sunflower_star:giant_spined_sea_star</w:t>
+            </w:r>
+          </w:p>
+        </w:tc>
+        <w:tc>
+          <w:p>
+            <w:pPr>
+              <w:pStyle w:val="Compact"/>
+              <w:jc w:val="right"/>
+            </w:pPr>
+            <w:r>
+              <w:t xml:space="preserve">0.658</w:t>
+            </w:r>
+          </w:p>
+        </w:tc>
+        <w:tc>
+          <w:p>
+            <w:pPr>
+              <w:pStyle w:val="Compact"/>
+              <w:jc w:val="right"/>
+            </w:pPr>
+            <w:r>
+              <w:t xml:space="preserve">1</w:t>
+            </w:r>
+          </w:p>
+        </w:tc>
+        <w:tc>
+          <w:p>
+            <w:pPr>
+              <w:pStyle w:val="Compact"/>
+              <w:jc w:val="left"/>
+            </w:pPr>
+            <w:r>
+              <w:t xml:space="preserve">0.418</w:t>
+            </w:r>
+          </w:p>
+        </w:tc>
+      </w:tr>
+      <w:tr>
+        <w:tc>
+          <w:p>
+            <w:pPr>
+              <w:pStyle w:val="Compact"/>
+              <w:jc w:val="left"/>
+            </w:pPr>
+            <w:r>
+              <w:t xml:space="preserve">California_spiny_lobster:California_sheephead_male:California_sheephead_female</w:t>
+            </w:r>
+          </w:p>
+        </w:tc>
+        <w:tc>
+          <w:p>
+            <w:pPr>
+              <w:pStyle w:val="Compact"/>
+              <w:jc w:val="right"/>
+            </w:pPr>
+            <w:r>
+              <w:t xml:space="preserve">0.657</w:t>
+            </w:r>
+          </w:p>
+        </w:tc>
+        <w:tc>
+          <w:p>
+            <w:pPr>
+              <w:pStyle w:val="Compact"/>
+              <w:jc w:val="right"/>
+            </w:pPr>
+            <w:r>
+              <w:t xml:space="preserve">1</w:t>
+            </w:r>
+          </w:p>
+        </w:tc>
+        <w:tc>
+          <w:p>
+            <w:pPr>
+              <w:pStyle w:val="Compact"/>
+              <w:jc w:val="left"/>
+            </w:pPr>
+            <w:r>
+              <w:t xml:space="preserve">0.418</w:t>
+            </w:r>
+          </w:p>
+        </w:tc>
+      </w:tr>
+      <w:tr>
+        <w:tc>
+          <w:p>
+            <w:pPr>
+              <w:pStyle w:val="Compact"/>
+              <w:jc w:val="left"/>
+            </w:pPr>
+            <w:r>
+              <w:t xml:space="preserve">California_spiny_lobster:California_sheephead_male:sunflower_star:giant_spined_sea_star</w:t>
+            </w:r>
+          </w:p>
+        </w:tc>
+        <w:tc>
+          <w:p>
+            <w:pPr>
+              <w:pStyle w:val="Compact"/>
+              <w:jc w:val="right"/>
+            </w:pPr>
+            <w:r>
+              <w:t xml:space="preserve">0.123</w:t>
+            </w:r>
+          </w:p>
+        </w:tc>
+        <w:tc>
+          <w:p>
+            <w:pPr>
+              <w:pStyle w:val="Compact"/>
+              <w:jc w:val="right"/>
+            </w:pPr>
+            <w:r>
+              <w:t xml:space="preserve">1</w:t>
+            </w:r>
+          </w:p>
+        </w:tc>
+        <w:tc>
+          <w:p>
+            <w:pPr>
+              <w:pStyle w:val="Compact"/>
+              <w:jc w:val="left"/>
+            </w:pPr>
+            <w:r>
+              <w:t xml:space="preserve">0.726</w:t>
+            </w:r>
+          </w:p>
+        </w:tc>
+      </w:tr>
+      <w:tr>
+        <w:tc>
+          <w:p>
+            <w:pPr>
+              <w:pStyle w:val="Compact"/>
+              <w:jc w:val="left"/>
+            </w:pPr>
+            <w:r>
+              <w:t xml:space="preserve">California_spiny_lobster:sunflower_star</w:t>
+            </w:r>
+          </w:p>
+        </w:tc>
+        <w:tc>
+          <w:p>
+            <w:pPr>
+              <w:pStyle w:val="Compact"/>
+              <w:jc w:val="right"/>
+            </w:pPr>
+            <w:r>
+              <w:t xml:space="preserve">0.115</w:t>
+            </w:r>
+          </w:p>
+        </w:tc>
+        <w:tc>
+          <w:p>
+            <w:pPr>
+              <w:pStyle w:val="Compact"/>
+              <w:jc w:val="right"/>
+            </w:pPr>
+            <w:r>
+              <w:t xml:space="preserve">1</w:t>
+            </w:r>
+          </w:p>
+        </w:tc>
+        <w:tc>
+          <w:p>
+            <w:pPr>
+              <w:pStyle w:val="Compact"/>
+              <w:jc w:val="left"/>
+            </w:pPr>
+            <w:r>
+              <w:t xml:space="preserve">0.735</w:t>
+            </w:r>
+          </w:p>
+        </w:tc>
+      </w:tr>
+      <w:tr>
+        <w:tc>
+          <w:p>
+            <w:pPr>
+              <w:pStyle w:val="Compact"/>
+              <w:jc w:val="left"/>
+            </w:pPr>
+            <w:r>
+              <w:t xml:space="preserve">California_sheephead_female:sunflower_star</w:t>
+            </w:r>
+          </w:p>
+        </w:tc>
+        <w:tc>
+          <w:p>
+            <w:pPr>
+              <w:pStyle w:val="Compact"/>
+              <w:jc w:val="right"/>
+            </w:pPr>
+            <w:r>
+              <w:t xml:space="preserve">0.106</w:t>
+            </w:r>
+          </w:p>
+        </w:tc>
+        <w:tc>
+          <w:p>
+            <w:pPr>
+              <w:pStyle w:val="Compact"/>
+              <w:jc w:val="right"/>
+            </w:pPr>
+            <w:r>
+              <w:t xml:space="preserve">1</w:t>
+            </w:r>
+          </w:p>
+        </w:tc>
+        <w:tc>
+          <w:p>
+            <w:pPr>
+              <w:pStyle w:val="Compact"/>
+              <w:jc w:val="left"/>
+            </w:pPr>
+            <w:r>
+              <w:t xml:space="preserve">0.745</w:t>
+            </w:r>
+          </w:p>
+        </w:tc>
+      </w:tr>
+      <w:tr>
+        <w:tc>
+          <w:p>
+            <w:pPr>
+              <w:pStyle w:val="Compact"/>
+              <w:jc w:val="left"/>
+            </w:pPr>
+            <w:r>
+              <w:t xml:space="preserve">California_spiny_lobster:California_sheephead_male:California_sheephead_female:sunflower_star</w:t>
+            </w:r>
+          </w:p>
+        </w:tc>
+        <w:tc>
+          <w:p>
+            <w:pPr>
+              <w:pStyle w:val="Compact"/>
+              <w:jc w:val="right"/>
+            </w:pPr>
+            <w:r>
+              <w:t xml:space="preserve">0.097</w:t>
+            </w:r>
+          </w:p>
+        </w:tc>
+        <w:tc>
+          <w:p>
+            <w:pPr>
+              <w:pStyle w:val="Compact"/>
+              <w:jc w:val="right"/>
+            </w:pPr>
+            <w:r>
+              <w:t xml:space="preserve">1</w:t>
+            </w:r>
+          </w:p>
+        </w:tc>
+        <w:tc>
+          <w:p>
+            <w:pPr>
+              <w:pStyle w:val="Compact"/>
+              <w:jc w:val="left"/>
+            </w:pPr>
+            <w:r>
+              <w:t xml:space="preserve">0.756</w:t>
+            </w:r>
+          </w:p>
+        </w:tc>
+      </w:tr>
+      <w:tr>
+        <w:tc>
+          <w:p>
+            <w:pPr>
+              <w:pStyle w:val="Compact"/>
+              <w:jc w:val="left"/>
+            </w:pPr>
+            <w:r>
+              <w:t xml:space="preserve">California_spiny_lobster:California_sheephead_male:giant_spined_sea_star</w:t>
+            </w:r>
+          </w:p>
+        </w:tc>
+        <w:tc>
+          <w:p>
+            <w:pPr>
+              <w:pStyle w:val="Compact"/>
+              <w:jc w:val="right"/>
+            </w:pPr>
+            <w:r>
+              <w:t xml:space="preserve">0.071</w:t>
+            </w:r>
+          </w:p>
+        </w:tc>
+        <w:tc>
+          <w:p>
+            <w:pPr>
+              <w:pStyle w:val="Compact"/>
+              <w:jc w:val="right"/>
+            </w:pPr>
+            <w:r>
+              <w:t xml:space="preserve">1</w:t>
+            </w:r>
+          </w:p>
+        </w:tc>
+        <w:tc>
+          <w:p>
+            <w:pPr>
+              <w:pStyle w:val="Compact"/>
+              <w:jc w:val="left"/>
+            </w:pPr>
+            <w:r>
+              <w:t xml:space="preserve">0.79</w:t>
+            </w:r>
+          </w:p>
+        </w:tc>
+      </w:tr>
+      <w:tr>
+        <w:tc>
+          <w:p>
+            <w:pPr>
+              <w:pStyle w:val="Compact"/>
+              <w:jc w:val="left"/>
+            </w:pPr>
+            <w:r>
+              <w:t xml:space="preserve">California_sheephead_male:sunflower_star:giant_spined_sea_star</w:t>
+            </w:r>
+          </w:p>
+        </w:tc>
+        <w:tc>
+          <w:p>
+            <w:pPr>
+              <w:pStyle w:val="Compact"/>
+              <w:jc w:val="right"/>
+            </w:pPr>
+            <w:r>
+              <w:t xml:space="preserve">0.065</w:t>
+            </w:r>
+          </w:p>
+        </w:tc>
+        <w:tc>
+          <w:p>
+            <w:pPr>
+              <w:pStyle w:val="Compact"/>
+              <w:jc w:val="right"/>
+            </w:pPr>
+            <w:r>
+              <w:t xml:space="preserve">1</w:t>
+            </w:r>
+          </w:p>
+        </w:tc>
+        <w:tc>
+          <w:p>
+            <w:pPr>
+              <w:pStyle w:val="Compact"/>
+              <w:jc w:val="left"/>
+            </w:pPr>
+            <w:r>
+              <w:t xml:space="preserve">0.799</w:t>
+            </w:r>
+          </w:p>
+        </w:tc>
+      </w:tr>
+      <w:tr>
+        <w:tc>
+          <w:p>
+            <w:pPr>
+              <w:pStyle w:val="Compact"/>
+              <w:jc w:val="left"/>
+            </w:pPr>
+            <w:r>
+              <w:t xml:space="preserve">California_spiny_lobster:California_sheephead_female:sunflower_star:giant_spined_sea_star</w:t>
+            </w:r>
+          </w:p>
+        </w:tc>
+        <w:tc>
+          <w:p>
+            <w:pPr>
+              <w:pStyle w:val="Compact"/>
+              <w:jc w:val="right"/>
+            </w:pPr>
+            <w:r>
+              <w:t xml:space="preserve">0.048</w:t>
+            </w:r>
+          </w:p>
+        </w:tc>
+        <w:tc>
+          <w:p>
+            <w:pPr>
+              <w:pStyle w:val="Compact"/>
+              <w:jc w:val="right"/>
+            </w:pPr>
+            <w:r>
+              <w:t xml:space="preserve">1</w:t>
+            </w:r>
+          </w:p>
+        </w:tc>
+        <w:tc>
+          <w:p>
+            <w:pPr>
+              <w:pStyle w:val="Compact"/>
+              <w:jc w:val="left"/>
+            </w:pPr>
+            <w:r>
+              <w:t xml:space="preserve">0.826</w:t>
+            </w:r>
+          </w:p>
+        </w:tc>
+      </w:tr>
+      <w:tr>
+        <w:tc>
+          <w:p>
+            <w:pPr>
+              <w:pStyle w:val="Compact"/>
+              <w:jc w:val="left"/>
+            </w:pPr>
+            <w:r>
+              <w:t xml:space="preserve">California_sheephead_male:California_sheephead_female:sunflower_star:giant_spined_sea_star</w:t>
+            </w:r>
+          </w:p>
+        </w:tc>
+        <w:tc>
+          <w:p>
+            <w:pPr>
+              <w:pStyle w:val="Compact"/>
+              <w:jc w:val="right"/>
+            </w:pPr>
+            <w:r>
+              <w:t xml:space="preserve">0.006</w:t>
+            </w:r>
+          </w:p>
+        </w:tc>
+        <w:tc>
+          <w:p>
+            <w:pPr>
+              <w:pStyle w:val="Compact"/>
+              <w:jc w:val="right"/>
+            </w:pPr>
+            <w:r>
+              <w:t xml:space="preserve">1</w:t>
+            </w:r>
+          </w:p>
+        </w:tc>
+        <w:tc>
+          <w:p>
+            <w:pPr>
+              <w:pStyle w:val="Compact"/>
+              <w:jc w:val="left"/>
+            </w:pPr>
+            <w:r>
+              <w:t xml:space="preserve">0.94</w:t>
+            </w:r>
+          </w:p>
+        </w:tc>
+      </w:tr>
+      <w:tr>
+        <w:tc>
+          <w:p>
+            <w:pPr>
+              <w:pStyle w:val="Compact"/>
+              <w:jc w:val="left"/>
+            </w:pPr>
+            <w:r>
+              <w:t xml:space="preserve">California_spiny_lobster:California_sheephead_male:sunflower_star</w:t>
+            </w:r>
+          </w:p>
+        </w:tc>
+        <w:tc>
+          <w:p>
+            <w:pPr>
+              <w:pStyle w:val="Compact"/>
+              <w:jc w:val="right"/>
+            </w:pPr>
+            <w:r>
+              <w:t xml:space="preserve">0.005</w:t>
+            </w:r>
+          </w:p>
+        </w:tc>
+        <w:tc>
+          <w:p>
+            <w:pPr>
+              <w:pStyle w:val="Compact"/>
+              <w:jc w:val="right"/>
+            </w:pPr>
+            <w:r>
+              <w:t xml:space="preserve">1</w:t>
+            </w:r>
+          </w:p>
+        </w:tc>
+        <w:tc>
+          <w:p>
+            <w:pPr>
+              <w:pStyle w:val="Compact"/>
+              <w:jc w:val="left"/>
+            </w:pPr>
+            <w:r>
+              <w:t xml:space="preserve">0.945</w:t>
+            </w:r>
+          </w:p>
+        </w:tc>
+      </w:tr>
+      <w:tr>
+        <w:tc>
+          <w:p>
+            <w:pPr>
+              <w:pStyle w:val="Compact"/>
+              <w:jc w:val="left"/>
+            </w:pPr>
+            <w:r>
+              <w:t xml:space="preserve">California_sheephead_male:California_sheephead_female</w:t>
+            </w:r>
+          </w:p>
+        </w:tc>
+        <w:tc>
+          <w:p>
+            <w:pPr>
+              <w:pStyle w:val="Compact"/>
+              <w:jc w:val="right"/>
+            </w:pPr>
+            <w:r>
+              <w:t xml:space="preserve">0.001</w:t>
+            </w:r>
+          </w:p>
+        </w:tc>
+        <w:tc>
+          <w:p>
+            <w:pPr>
+              <w:pStyle w:val="Compact"/>
+              <w:jc w:val="right"/>
+            </w:pPr>
+            <w:r>
+              <w:t xml:space="preserve">1</w:t>
+            </w:r>
+          </w:p>
+        </w:tc>
+        <w:tc>
+          <w:p>
+            <w:pPr>
+              <w:pStyle w:val="Compact"/>
+              <w:jc w:val="left"/>
+            </w:pPr>
+            <w:r>
+              <w:t xml:space="preserve">0.981</w:t>
+            </w:r>
+          </w:p>
+        </w:tc>
+      </w:tr>
+      <w:tr>
+        <w:tc>
+          <w:p>
+            <w:pPr>
+              <w:pStyle w:val="Compact"/>
+              <w:jc w:val="left"/>
+            </w:pPr>
+            <w:r>
+              <w:t xml:space="preserve">California_spiny_lobster:California_sheephead_female:sunflower_star</w:t>
+            </w:r>
+          </w:p>
+        </w:tc>
+        <w:tc>
+          <w:p>
+            <w:pPr>
+              <w:pStyle w:val="Compact"/>
+              <w:jc w:val="right"/>
+            </w:pPr>
+            <w:r>
+              <w:t xml:space="preserve">0.000</w:t>
+            </w:r>
+          </w:p>
+        </w:tc>
+        <w:tc>
+          <w:p>
+            <w:pPr>
+              <w:pStyle w:val="Compact"/>
+              <w:jc w:val="right"/>
+            </w:pPr>
+            <w:r>
+              <w:t xml:space="preserve">1</w:t>
+            </w:r>
+          </w:p>
+        </w:tc>
+        <w:tc>
+          <w:p>
+            <w:pPr>
+              <w:pStyle w:val="Compact"/>
+              <w:jc w:val="left"/>
+            </w:pPr>
+            <w:r>
+              <w:t xml:space="preserve">0.987</w:t>
+            </w:r>
+          </w:p>
+        </w:tc>
+      </w:tr>
+    </w:tbl>
+    <w:p/>
+    <w:tbl>
+      <w:tblPr>
+        <w:tblStyle w:val="Table"/>
+        <w:tblW w:type="pct" w:w="4999.999999999999"/>
+        <w:tblLook w:firstRow="1" w:lastRow="0" w:firstColumn="0" w:lastColumn="0" w:noHBand="0" w:noVBand="0" w:val="0020"/>
+      </w:tblPr>
+      <w:tblGrid>
+        <w:gridCol w:w="6856"/>
+        <w:gridCol w:w="413"/>
+        <w:gridCol w:w="177"/>
+        <w:gridCol w:w="472"/>
+      </w:tblGrid>
+      <w:tr>
+        <w:tc>
+          <w:p>
+            <w:pPr>
+              <w:pStyle w:val="Compact"/>
+              <w:jc w:val="left"/>
+            </w:pPr>
+            <w:r>
+              <w:t xml:space="preserve">Predictor Variable</w:t>
+            </w:r>
+          </w:p>
+        </w:tc>
+        <w:tc>
+          <w:p>
+            <w:pPr>
+              <w:pStyle w:val="Compact"/>
+              <w:jc w:val="right"/>
+            </w:pPr>
+            <w:r>
+              <w:t xml:space="preserve">F</w:t>
+            </w:r>
+          </w:p>
+        </w:tc>
+        <w:tc>
+          <w:p>
+            <w:pPr>
+              <w:pStyle w:val="Compact"/>
+              <w:jc w:val="right"/>
+            </w:pPr>
+            <w:r>
+              <w:t xml:space="preserve">Df</w:t>
+            </w:r>
+          </w:p>
+        </w:tc>
+        <w:tc>
+          <w:p>
+            <w:pPr>
+              <w:pStyle w:val="Compact"/>
+              <w:jc w:val="left"/>
+            </w:pPr>
+            <w:r>
+              <w:t xml:space="preserve">P-Value</w:t>
+            </w:r>
+          </w:p>
+        </w:tc>
+      </w:tr>
+      <w:tr>
+        <w:tc>
+          <w:p>
+            <w:pPr>
+              <w:pStyle w:val="Compact"/>
+              <w:jc w:val="left"/>
+            </w:pPr>
+            <w:r>
+              <w:t xml:space="preserve">IslandCode</w:t>
+            </w:r>
+          </w:p>
+        </w:tc>
+        <w:tc>
+          <w:p>
+            <w:pPr>
+              <w:pStyle w:val="Compact"/>
+              <w:jc w:val="right"/>
+            </w:pPr>
+            <w:r>
+              <w:t xml:space="preserve">12.041</w:t>
+            </w:r>
+          </w:p>
+        </w:tc>
+        <w:tc>
+          <w:p>
+            <w:pPr>
+              <w:pStyle w:val="Compact"/>
+              <w:jc w:val="right"/>
+            </w:pPr>
+            <w:r>
+              <w:t xml:space="preserve">3</w:t>
+            </w:r>
+          </w:p>
+        </w:tc>
+        <w:tc>
+          <w:p>
+            <w:pPr>
+              <w:pStyle w:val="Compact"/>
+              <w:jc w:val="left"/>
+            </w:pPr>
+            <w:r>
+              <w:t xml:space="preserve">&lt; 0.001</w:t>
+            </w:r>
+          </w:p>
+        </w:tc>
+      </w:tr>
+      <w:tr>
+        <w:tc>
+          <w:p>
+            <w:pPr>
+              <w:pStyle w:val="Compact"/>
+              <w:jc w:val="left"/>
+            </w:pPr>
+            <w:r>
+              <w:t xml:space="preserve">sunflower_star</w:t>
+            </w:r>
+          </w:p>
+        </w:tc>
+        <w:tc>
+          <w:p>
+            <w:pPr>
+              <w:pStyle w:val="Compact"/>
+              <w:jc w:val="right"/>
+            </w:pPr>
+            <w:r>
+              <w:t xml:space="preserve">18.971</w:t>
+            </w:r>
+          </w:p>
+        </w:tc>
+        <w:tc>
+          <w:p>
+            <w:pPr>
+              <w:pStyle w:val="Compact"/>
+              <w:jc w:val="right"/>
+            </w:pPr>
+            <w:r>
+              <w:t xml:space="preserve">1</w:t>
+            </w:r>
+          </w:p>
+        </w:tc>
+        <w:tc>
+          <w:p>
+            <w:pPr>
+              <w:pStyle w:val="Compact"/>
+              <w:jc w:val="left"/>
+            </w:pPr>
+            <w:r>
+              <w:t xml:space="preserve">&lt; 0.001</w:t>
+            </w:r>
+          </w:p>
+        </w:tc>
+      </w:tr>
+      <w:tr>
+        <w:tc>
+          <w:p>
+            <w:pPr>
+              <w:pStyle w:val="Compact"/>
+              <w:jc w:val="left"/>
+            </w:pPr>
+            <w:r>
+              <w:t xml:space="preserve">giant_spined_sea_star</w:t>
+            </w:r>
+          </w:p>
+        </w:tc>
+        <w:tc>
+          <w:p>
+            <w:pPr>
+              <w:pStyle w:val="Compact"/>
+              <w:jc w:val="right"/>
+            </w:pPr>
+            <w:r>
+              <w:t xml:space="preserve">15.557</w:t>
+            </w:r>
+          </w:p>
+        </w:tc>
+        <w:tc>
+          <w:p>
+            <w:pPr>
+              <w:pStyle w:val="Compact"/>
+              <w:jc w:val="right"/>
+            </w:pPr>
+            <w:r>
+              <w:t xml:space="preserve">1</w:t>
+            </w:r>
+          </w:p>
+        </w:tc>
+        <w:tc>
+          <w:p>
+            <w:pPr>
+              <w:pStyle w:val="Compact"/>
+              <w:jc w:val="left"/>
+            </w:pPr>
+            <w:r>
+              <w:t xml:space="preserve">&lt; 0.001</w:t>
+            </w:r>
+          </w:p>
+        </w:tc>
+      </w:tr>
+      <w:tr>
+        <w:tc>
+          <w:p>
+            <w:pPr>
+              <w:pStyle w:val="Compact"/>
+              <w:jc w:val="left"/>
+            </w:pPr>
+            <w:r>
+              <w:t xml:space="preserve">California_sheephead_male:California_sheephead_female:sunflower_star:giant_spined_sea_star</w:t>
+            </w:r>
+          </w:p>
+        </w:tc>
+        <w:tc>
+          <w:p>
+            <w:pPr>
+              <w:pStyle w:val="Compact"/>
+              <w:jc w:val="right"/>
+            </w:pPr>
+            <w:r>
+              <w:t xml:space="preserve">13.556</w:t>
+            </w:r>
+          </w:p>
+        </w:tc>
+        <w:tc>
+          <w:p>
+            <w:pPr>
+              <w:pStyle w:val="Compact"/>
+              <w:jc w:val="right"/>
+            </w:pPr>
+            <w:r>
+              <w:t xml:space="preserve">1</w:t>
+            </w:r>
+          </w:p>
+        </w:tc>
+        <w:tc>
+          <w:p>
+            <w:pPr>
+              <w:pStyle w:val="Compact"/>
+              <w:jc w:val="left"/>
+            </w:pPr>
+            <w:r>
+              <w:t xml:space="preserve">&lt; 0.001</w:t>
+            </w:r>
+          </w:p>
+        </w:tc>
+      </w:tr>
+      <w:tr>
+        <w:tc>
+          <w:p>
+            <w:pPr>
+              <w:pStyle w:val="Compact"/>
+              <w:jc w:val="left"/>
+            </w:pPr>
+            <w:r>
+              <w:t xml:space="preserve">sunflower_star:giant_spined_sea_star</w:t>
+            </w:r>
+          </w:p>
+        </w:tc>
+        <w:tc>
+          <w:p>
+            <w:pPr>
+              <w:pStyle w:val="Compact"/>
+              <w:jc w:val="right"/>
+            </w:pPr>
+            <w:r>
+              <w:t xml:space="preserve">7.128</w:t>
+            </w:r>
+          </w:p>
+        </w:tc>
+        <w:tc>
+          <w:p>
+            <w:pPr>
+              <w:pStyle w:val="Compact"/>
+              <w:jc w:val="right"/>
+            </w:pPr>
+            <w:r>
+              <w:t xml:space="preserve">1</w:t>
+            </w:r>
+          </w:p>
+        </w:tc>
+        <w:tc>
+          <w:p>
+            <w:pPr>
+              <w:pStyle w:val="Compact"/>
+              <w:jc w:val="left"/>
+            </w:pPr>
+            <w:r>
+              <w:t xml:space="preserve">0.008</w:t>
+            </w:r>
+          </w:p>
+        </w:tc>
+      </w:tr>
+      <w:tr>
+        <w:tc>
+          <w:p>
+            <w:pPr>
+              <w:pStyle w:val="Compact"/>
+              <w:jc w:val="left"/>
+            </w:pPr>
+            <w:r>
+              <w:t xml:space="preserve">California_spiny_lobster:California_sheephead_male</w:t>
+            </w:r>
+          </w:p>
+        </w:tc>
+        <w:tc>
+          <w:p>
+            <w:pPr>
+              <w:pStyle w:val="Compact"/>
+              <w:jc w:val="right"/>
+            </w:pPr>
+            <w:r>
+              <w:t xml:space="preserve">4.496</w:t>
+            </w:r>
+          </w:p>
+        </w:tc>
+        <w:tc>
+          <w:p>
+            <w:pPr>
+              <w:pStyle w:val="Compact"/>
+              <w:jc w:val="right"/>
+            </w:pPr>
+            <w:r>
+              <w:t xml:space="preserve">1</w:t>
+            </w:r>
+          </w:p>
+        </w:tc>
+        <w:tc>
+          <w:p>
+            <w:pPr>
+              <w:pStyle w:val="Compact"/>
+              <w:jc w:val="left"/>
+            </w:pPr>
+            <w:r>
+              <w:t xml:space="preserve">0.035</w:t>
+            </w:r>
+          </w:p>
+        </w:tc>
+      </w:tr>
+      <w:tr>
+        <w:tc>
+          <w:p>
+            <w:pPr>
+              <w:pStyle w:val="Compact"/>
+              <w:jc w:val="left"/>
+            </w:pPr>
+            <w:r>
+              <w:t xml:space="preserve">California_sheephead_female</w:t>
+            </w:r>
+          </w:p>
+        </w:tc>
+        <w:tc>
+          <w:p>
+            <w:pPr>
+              <w:pStyle w:val="Compact"/>
+              <w:jc w:val="right"/>
+            </w:pPr>
+            <w:r>
+              <w:t xml:space="preserve">4.393</w:t>
+            </w:r>
+          </w:p>
+        </w:tc>
+        <w:tc>
+          <w:p>
+            <w:pPr>
+              <w:pStyle w:val="Compact"/>
+              <w:jc w:val="right"/>
+            </w:pPr>
+            <w:r>
+              <w:t xml:space="preserve">1</w:t>
+            </w:r>
+          </w:p>
+        </w:tc>
+        <w:tc>
+          <w:p>
+            <w:pPr>
+              <w:pStyle w:val="Compact"/>
+              <w:jc w:val="left"/>
+            </w:pPr>
+            <w:r>
+              <w:t xml:space="preserve">0.037</w:t>
+            </w:r>
+          </w:p>
+        </w:tc>
+      </w:tr>
+      <w:tr>
+        <w:tc>
+          <w:p>
+            <w:pPr>
+              <w:pStyle w:val="Compact"/>
+              <w:jc w:val="left"/>
+            </w:pPr>
+            <w:r>
+              <w:t xml:space="preserve">California_spiny_lobster:giant_spined_sea_star</w:t>
+            </w:r>
+          </w:p>
+        </w:tc>
+        <w:tc>
+          <w:p>
+            <w:pPr>
+              <w:pStyle w:val="Compact"/>
+              <w:jc w:val="right"/>
+            </w:pPr>
+            <w:r>
+              <w:t xml:space="preserve">2.401</w:t>
+            </w:r>
+          </w:p>
+        </w:tc>
+        <w:tc>
+          <w:p>
+            <w:pPr>
+              <w:pStyle w:val="Compact"/>
+              <w:jc w:val="right"/>
+            </w:pPr>
+            <w:r>
+              <w:t xml:space="preserve">1</w:t>
+            </w:r>
+          </w:p>
+        </w:tc>
+        <w:tc>
+          <w:p>
+            <w:pPr>
+              <w:pStyle w:val="Compact"/>
+              <w:jc w:val="left"/>
+            </w:pPr>
+            <w:r>
+              <w:t xml:space="preserve">0.122</w:t>
+            </w:r>
+          </w:p>
+        </w:tc>
+      </w:tr>
+      <w:tr>
+        <w:tc>
+          <w:p>
+            <w:pPr>
+              <w:pStyle w:val="Compact"/>
+              <w:jc w:val="left"/>
+            </w:pPr>
+            <w:r>
+              <w:t xml:space="preserve">California_sheephead_male</w:t>
+            </w:r>
+          </w:p>
+        </w:tc>
+        <w:tc>
+          <w:p>
+            <w:pPr>
+              <w:pStyle w:val="Compact"/>
+              <w:jc w:val="right"/>
+            </w:pPr>
+            <w:r>
+              <w:t xml:space="preserve">2.028</w:t>
+            </w:r>
+          </w:p>
+        </w:tc>
+        <w:tc>
+          <w:p>
+            <w:pPr>
+              <w:pStyle w:val="Compact"/>
+              <w:jc w:val="right"/>
+            </w:pPr>
+            <w:r>
+              <w:t xml:space="preserve">1</w:t>
+            </w:r>
+          </w:p>
+        </w:tc>
+        <w:tc>
+          <w:p>
+            <w:pPr>
+              <w:pStyle w:val="Compact"/>
+              <w:jc w:val="left"/>
+            </w:pPr>
+            <w:r>
+              <w:t xml:space="preserve">0.155</w:t>
+            </w:r>
+          </w:p>
+        </w:tc>
+      </w:tr>
+      <w:tr>
+        <w:tc>
+          <w:p>
+            <w:pPr>
+              <w:pStyle w:val="Compact"/>
+              <w:jc w:val="left"/>
+            </w:pPr>
+            <w:r>
+              <w:t xml:space="preserve">California_spiny_lobster:California_sheephead_male:sunflower_star</w:t>
+            </w:r>
+          </w:p>
+        </w:tc>
+        <w:tc>
+          <w:p>
+            <w:pPr>
+              <w:pStyle w:val="Compact"/>
+              <w:jc w:val="right"/>
+            </w:pPr>
+            <w:r>
+              <w:t xml:space="preserve">1.638</w:t>
+            </w:r>
+          </w:p>
+        </w:tc>
+        <w:tc>
+          <w:p>
+            <w:pPr>
+              <w:pStyle w:val="Compact"/>
+              <w:jc w:val="right"/>
+            </w:pPr>
+            <w:r>
+              <w:t xml:space="preserve">1</w:t>
+            </w:r>
+          </w:p>
+        </w:tc>
+        <w:tc>
+          <w:p>
+            <w:pPr>
+              <w:pStyle w:val="Compact"/>
+              <w:jc w:val="left"/>
+            </w:pPr>
+            <w:r>
+              <w:t xml:space="preserve">0.201</w:t>
+            </w:r>
+          </w:p>
+        </w:tc>
+      </w:tr>
+      <w:tr>
+        <w:tc>
+          <w:p>
+            <w:pPr>
+              <w:pStyle w:val="Compact"/>
+              <w:jc w:val="left"/>
+            </w:pPr>
+            <w:r>
+              <w:t xml:space="preserve">California_spiny_lobster:California_sheephead_male:giant_spined_sea_star</w:t>
+            </w:r>
+          </w:p>
+        </w:tc>
+        <w:tc>
+          <w:p>
+            <w:pPr>
+              <w:pStyle w:val="Compact"/>
+              <w:jc w:val="right"/>
+            </w:pPr>
+            <w:r>
+              <w:t xml:space="preserve">1.591</w:t>
+            </w:r>
+          </w:p>
+        </w:tc>
+        <w:tc>
+          <w:p>
+            <w:pPr>
+              <w:pStyle w:val="Compact"/>
+              <w:jc w:val="right"/>
+            </w:pPr>
+            <w:r>
+              <w:t xml:space="preserve">1</w:t>
+            </w:r>
+          </w:p>
+        </w:tc>
+        <w:tc>
+          <w:p>
+            <w:pPr>
+              <w:pStyle w:val="Compact"/>
+              <w:jc w:val="left"/>
+            </w:pPr>
+            <w:r>
+              <w:t xml:space="preserve">0.208</w:t>
+            </w:r>
+          </w:p>
+        </w:tc>
+      </w:tr>
+      <w:tr>
+        <w:tc>
+          <w:p>
+            <w:pPr>
+              <w:pStyle w:val="Compact"/>
+              <w:jc w:val="left"/>
+            </w:pPr>
+            <w:r>
+              <w:t xml:space="preserve">California_sheephead_male:California_sheephead_female</w:t>
+            </w:r>
+          </w:p>
+        </w:tc>
+        <w:tc>
+          <w:p>
+            <w:pPr>
+              <w:pStyle w:val="Compact"/>
+              <w:jc w:val="right"/>
+            </w:pPr>
+            <w:r>
+              <w:t xml:space="preserve">1.396</w:t>
+            </w:r>
+          </w:p>
+        </w:tc>
+        <w:tc>
+          <w:p>
+            <w:pPr>
+              <w:pStyle w:val="Compact"/>
+              <w:jc w:val="right"/>
+            </w:pPr>
+            <w:r>
+              <w:t xml:space="preserve">1</w:t>
+            </w:r>
+          </w:p>
+        </w:tc>
+        <w:tc>
+          <w:p>
+            <w:pPr>
+              <w:pStyle w:val="Compact"/>
+              <w:jc w:val="left"/>
+            </w:pPr>
+            <w:r>
+              <w:t xml:space="preserve">0.238</w:t>
+            </w:r>
+          </w:p>
+        </w:tc>
+      </w:tr>
+      <w:tr>
+        <w:tc>
+          <w:p>
+            <w:pPr>
+              <w:pStyle w:val="Compact"/>
+              <w:jc w:val="left"/>
+            </w:pPr>
+            <w:r>
+              <w:t xml:space="preserve">California_spiny_lobster</w:t>
+            </w:r>
+          </w:p>
+        </w:tc>
+        <w:tc>
+          <w:p>
+            <w:pPr>
+              <w:pStyle w:val="Compact"/>
+              <w:jc w:val="right"/>
+            </w:pPr>
+            <w:r>
+              <w:t xml:space="preserve">1.298</w:t>
+            </w:r>
+          </w:p>
+        </w:tc>
+        <w:tc>
+          <w:p>
+            <w:pPr>
+              <w:pStyle w:val="Compact"/>
+              <w:jc w:val="right"/>
+            </w:pPr>
+            <w:r>
+              <w:t xml:space="preserve">1</w:t>
+            </w:r>
+          </w:p>
+        </w:tc>
+        <w:tc>
+          <w:p>
+            <w:pPr>
+              <w:pStyle w:val="Compact"/>
+              <w:jc w:val="left"/>
+            </w:pPr>
+            <w:r>
+              <w:t xml:space="preserve">0.255</w:t>
+            </w:r>
+          </w:p>
+        </w:tc>
+      </w:tr>
+      <w:tr>
+        <w:tc>
+          <w:p>
+            <w:pPr>
+              <w:pStyle w:val="Compact"/>
+              <w:jc w:val="left"/>
+            </w:pPr>
+            <w:r>
+              <w:t xml:space="preserve">California_spiny_lobster:California_sheephead_female:giant_spined_sea_star</w:t>
+            </w:r>
+          </w:p>
+        </w:tc>
+        <w:tc>
+          <w:p>
+            <w:pPr>
+              <w:pStyle w:val="Compact"/>
+              <w:jc w:val="right"/>
+            </w:pPr>
+            <w:r>
+              <w:t xml:space="preserve">1.026</w:t>
+            </w:r>
+          </w:p>
+        </w:tc>
+        <w:tc>
+          <w:p>
+            <w:pPr>
+              <w:pStyle w:val="Compact"/>
+              <w:jc w:val="right"/>
+            </w:pPr>
+            <w:r>
+              <w:t xml:space="preserve">1</w:t>
+            </w:r>
+          </w:p>
+        </w:tc>
+        <w:tc>
+          <w:p>
+            <w:pPr>
+              <w:pStyle w:val="Compact"/>
+              <w:jc w:val="left"/>
+            </w:pPr>
+            <w:r>
+              <w:t xml:space="preserve">0.312</w:t>
+            </w:r>
+          </w:p>
+        </w:tc>
+      </w:tr>
+      <w:tr>
+        <w:tc>
+          <w:p>
+            <w:pPr>
+              <w:pStyle w:val="Compact"/>
+              <w:jc w:val="left"/>
+            </w:pPr>
+            <w:r>
+              <w:t xml:space="preserve">California_sheephead_female:giant_spined_sea_star</w:t>
+            </w:r>
+          </w:p>
+        </w:tc>
+        <w:tc>
+          <w:p>
+            <w:pPr>
+              <w:pStyle w:val="Compact"/>
+              <w:jc w:val="right"/>
+            </w:pPr>
+            <w:r>
+              <w:t xml:space="preserve">0.970</w:t>
+            </w:r>
+          </w:p>
+        </w:tc>
+        <w:tc>
+          <w:p>
+            <w:pPr>
+              <w:pStyle w:val="Compact"/>
+              <w:jc w:val="right"/>
+            </w:pPr>
+            <w:r>
+              <w:t xml:space="preserve">1</w:t>
+            </w:r>
+          </w:p>
+        </w:tc>
+        <w:tc>
+          <w:p>
+            <w:pPr>
+              <w:pStyle w:val="Compact"/>
+              <w:jc w:val="left"/>
+            </w:pPr>
+            <w:r>
+              <w:t xml:space="preserve">0.325</w:t>
+            </w:r>
+          </w:p>
+        </w:tc>
+      </w:tr>
+      <w:tr>
+        <w:tc>
+          <w:p>
+            <w:pPr>
+              <w:pStyle w:val="Compact"/>
+              <w:jc w:val="left"/>
+            </w:pPr>
+            <w:r>
+              <w:t xml:space="preserve">California_spiny_lobster:California_sheephead_male:sunflower_star:giant_spined_sea_star</w:t>
+            </w:r>
+          </w:p>
+        </w:tc>
+        <w:tc>
+          <w:p>
+            <w:pPr>
+              <w:pStyle w:val="Compact"/>
+              <w:jc w:val="right"/>
+            </w:pPr>
+            <w:r>
+              <w:t xml:space="preserve">0.939</w:t>
+            </w:r>
+          </w:p>
+        </w:tc>
+        <w:tc>
+          <w:p>
+            <w:pPr>
+              <w:pStyle w:val="Compact"/>
+              <w:jc w:val="right"/>
+            </w:pPr>
+            <w:r>
+              <w:t xml:space="preserve">1</w:t>
+            </w:r>
+          </w:p>
+        </w:tc>
+        <w:tc>
+          <w:p>
+            <w:pPr>
+              <w:pStyle w:val="Compact"/>
+              <w:jc w:val="left"/>
+            </w:pPr>
+            <w:r>
+              <w:t xml:space="preserve">0.333</w:t>
+            </w:r>
+          </w:p>
+        </w:tc>
+      </w:tr>
+      <w:tr>
+        <w:tc>
+          <w:p>
+            <w:pPr>
+              <w:pStyle w:val="Compact"/>
+              <w:jc w:val="left"/>
+            </w:pPr>
+            <w:r>
+              <w:t xml:space="preserve">California_spiny_lobster:California_sheephead_female:sunflower_star</w:t>
+            </w:r>
+          </w:p>
+        </w:tc>
+        <w:tc>
+          <w:p>
+            <w:pPr>
+              <w:pStyle w:val="Compact"/>
+              <w:jc w:val="right"/>
+            </w:pPr>
+            <w:r>
+              <w:t xml:space="preserve">0.875</w:t>
+            </w:r>
+          </w:p>
+        </w:tc>
+        <w:tc>
+          <w:p>
+            <w:pPr>
+              <w:pStyle w:val="Compact"/>
+              <w:jc w:val="right"/>
+            </w:pPr>
+            <w:r>
+              <w:t xml:space="preserve">1</w:t>
+            </w:r>
+          </w:p>
+        </w:tc>
+        <w:tc>
+          <w:p>
+            <w:pPr>
+              <w:pStyle w:val="Compact"/>
+              <w:jc w:val="left"/>
+            </w:pPr>
+            <w:r>
+              <w:t xml:space="preserve">0.35</w:t>
+            </w:r>
+          </w:p>
+        </w:tc>
+      </w:tr>
+      <w:tr>
+        <w:tc>
+          <w:p>
+            <w:pPr>
+              <w:pStyle w:val="Compact"/>
+              <w:jc w:val="left"/>
+            </w:pPr>
+            <w:r>
+              <w:t xml:space="preserve">California_sheephead_male:sunflower_star:giant_spined_sea_star</w:t>
+            </w:r>
+          </w:p>
+        </w:tc>
+        <w:tc>
+          <w:p>
+            <w:pPr>
+              <w:pStyle w:val="Compact"/>
+              <w:jc w:val="right"/>
+            </w:pPr>
+            <w:r>
+              <w:t xml:space="preserve">0.621</w:t>
+            </w:r>
+          </w:p>
+        </w:tc>
+        <w:tc>
+          <w:p>
+            <w:pPr>
+              <w:pStyle w:val="Compact"/>
+              <w:jc w:val="right"/>
+            </w:pPr>
+            <w:r>
+              <w:t xml:space="preserve">1</w:t>
+            </w:r>
+          </w:p>
+        </w:tc>
+        <w:tc>
+          <w:p>
+            <w:pPr>
+              <w:pStyle w:val="Compact"/>
+              <w:jc w:val="left"/>
+            </w:pPr>
+            <w:r>
+              <w:t xml:space="preserve">0.431</w:t>
+            </w:r>
+          </w:p>
+        </w:tc>
+      </w:tr>
+      <w:tr>
+        <w:tc>
+          <w:p>
+            <w:pPr>
+              <w:pStyle w:val="Compact"/>
+              <w:jc w:val="left"/>
+            </w:pPr>
+            <w:r>
+              <w:t xml:space="preserve">California_sheephead_male:California_sheephead_female:sunflower_star</w:t>
+            </w:r>
+          </w:p>
+        </w:tc>
+        <w:tc>
+          <w:p>
+            <w:pPr>
+              <w:pStyle w:val="Compact"/>
+              <w:jc w:val="right"/>
+            </w:pPr>
+            <w:r>
+              <w:t xml:space="preserve">0.489</w:t>
+            </w:r>
+          </w:p>
+        </w:tc>
+        <w:tc>
+          <w:p>
+            <w:pPr>
+              <w:pStyle w:val="Compact"/>
+              <w:jc w:val="right"/>
+            </w:pPr>
+            <w:r>
+              <w:t xml:space="preserve">1</w:t>
+            </w:r>
+          </w:p>
+        </w:tc>
+        <w:tc>
+          <w:p>
+            <w:pPr>
+              <w:pStyle w:val="Compact"/>
+              <w:jc w:val="left"/>
+            </w:pPr>
+            <w:r>
+              <w:t xml:space="preserve">0.485</w:t>
+            </w:r>
+          </w:p>
+        </w:tc>
+      </w:tr>
+      <w:tr>
+        <w:tc>
+          <w:p>
+            <w:pPr>
+              <w:pStyle w:val="Compact"/>
+              <w:jc w:val="left"/>
+            </w:pPr>
+            <w:r>
+              <w:t xml:space="preserve">California_sheephead_male:sunflower_star</w:t>
+            </w:r>
+          </w:p>
+        </w:tc>
+        <w:tc>
+          <w:p>
+            <w:pPr>
+              <w:pStyle w:val="Compact"/>
+              <w:jc w:val="right"/>
+            </w:pPr>
+            <w:r>
+              <w:t xml:space="preserve">0.440</w:t>
+            </w:r>
+          </w:p>
+        </w:tc>
+        <w:tc>
+          <w:p>
+            <w:pPr>
+              <w:pStyle w:val="Compact"/>
+              <w:jc w:val="right"/>
+            </w:pPr>
+            <w:r>
+              <w:t xml:space="preserve">1</w:t>
+            </w:r>
+          </w:p>
+        </w:tc>
+        <w:tc>
+          <w:p>
+            <w:pPr>
+              <w:pStyle w:val="Compact"/>
+              <w:jc w:val="left"/>
+            </w:pPr>
+            <w:r>
+              <w:t xml:space="preserve">0.507</w:t>
+            </w:r>
+          </w:p>
+        </w:tc>
+      </w:tr>
+      <w:tr>
+        <w:tc>
+          <w:p>
+            <w:pPr>
+              <w:pStyle w:val="Compact"/>
+              <w:jc w:val="left"/>
+            </w:pPr>
+            <w:r>
+              <w:t xml:space="preserve">California_spiny_lobster:California_sheephead_female:sunflower_star:giant_spined_sea_star</w:t>
+            </w:r>
+          </w:p>
+        </w:tc>
+        <w:tc>
+          <w:p>
+            <w:pPr>
+              <w:pStyle w:val="Compact"/>
+              <w:jc w:val="right"/>
+            </w:pPr>
+            <w:r>
+              <w:t xml:space="preserve">0.395</w:t>
+            </w:r>
+          </w:p>
+        </w:tc>
+        <w:tc>
+          <w:p>
+            <w:pPr>
+              <w:pStyle w:val="Compact"/>
+              <w:jc w:val="right"/>
+            </w:pPr>
+            <w:r>
+              <w:t xml:space="preserve">1</w:t>
+            </w:r>
+          </w:p>
+        </w:tc>
+        <w:tc>
+          <w:p>
+            <w:pPr>
+              <w:pStyle w:val="Compact"/>
+              <w:jc w:val="left"/>
+            </w:pPr>
+            <w:r>
+              <w:t xml:space="preserve">0.53</w:t>
+            </w:r>
+          </w:p>
+        </w:tc>
+      </w:tr>
+      <w:tr>
+        <w:tc>
+          <w:p>
+            <w:pPr>
+              <w:pStyle w:val="Compact"/>
+              <w:jc w:val="left"/>
+            </w:pPr>
+            <w:r>
+              <w:t xml:space="preserve">California_spiny_lobster:California_sheephead_male:California_sheephead_female:giant_spined_sea_star</w:t>
+            </w:r>
+          </w:p>
+        </w:tc>
+        <w:tc>
+          <w:p>
+            <w:pPr>
+              <w:pStyle w:val="Compact"/>
+              <w:jc w:val="right"/>
+            </w:pPr>
+            <w:r>
+              <w:t xml:space="preserve">0.183</w:t>
+            </w:r>
+          </w:p>
+        </w:tc>
+        <w:tc>
+          <w:p>
+            <w:pPr>
+              <w:pStyle w:val="Compact"/>
+              <w:jc w:val="right"/>
+            </w:pPr>
+            <w:r>
+              <w:t xml:space="preserve">1</w:t>
+            </w:r>
+          </w:p>
+        </w:tc>
+        <w:tc>
+          <w:p>
+            <w:pPr>
+              <w:pStyle w:val="Compact"/>
+              <w:jc w:val="left"/>
+            </w:pPr>
+            <w:r>
+              <w:t xml:space="preserve">0.669</w:t>
+            </w:r>
+          </w:p>
+        </w:tc>
+      </w:tr>
+      <w:tr>
+        <w:tc>
+          <w:p>
+            <w:pPr>
+              <w:pStyle w:val="Compact"/>
+              <w:jc w:val="left"/>
+            </w:pPr>
+            <w:r>
+              <w:t xml:space="preserve">California_spiny_lobster:California_sheephead_male:California_sheephead_female:sunflower_star</w:t>
+            </w:r>
+          </w:p>
+        </w:tc>
+        <w:tc>
+          <w:p>
+            <w:pPr>
+              <w:pStyle w:val="Compact"/>
+              <w:jc w:val="right"/>
+            </w:pPr>
+            <w:r>
+              <w:t xml:space="preserve">0.151</w:t>
+            </w:r>
+          </w:p>
+        </w:tc>
+        <w:tc>
+          <w:p>
+            <w:pPr>
+              <w:pStyle w:val="Compact"/>
+              <w:jc w:val="right"/>
+            </w:pPr>
+            <w:r>
+              <w:t xml:space="preserve">1</w:t>
+            </w:r>
+          </w:p>
+        </w:tc>
+        <w:tc>
+          <w:p>
+            <w:pPr>
+              <w:pStyle w:val="Compact"/>
+              <w:jc w:val="left"/>
+            </w:pPr>
+            <w:r>
+              <w:t xml:space="preserve">0.698</w:t>
+            </w:r>
+          </w:p>
+        </w:tc>
+      </w:tr>
+      <w:tr>
+        <w:tc>
+          <w:p>
+            <w:pPr>
+              <w:pStyle w:val="Compact"/>
+              <w:jc w:val="left"/>
+            </w:pPr>
+            <w:r>
+              <w:t xml:space="preserve">California_spiny_lobster:sunflower_star</w:t>
+            </w:r>
+          </w:p>
+        </w:tc>
+        <w:tc>
+          <w:p>
+            <w:pPr>
+              <w:pStyle w:val="Compact"/>
+              <w:jc w:val="right"/>
+            </w:pPr>
+            <w:r>
+              <w:t xml:space="preserve">0.110</w:t>
+            </w:r>
+          </w:p>
+        </w:tc>
+        <w:tc>
+          <w:p>
+            <w:pPr>
+              <w:pStyle w:val="Compact"/>
+              <w:jc w:val="right"/>
+            </w:pPr>
+            <w:r>
+              <w:t xml:space="preserve">1</w:t>
+            </w:r>
+          </w:p>
+        </w:tc>
+        <w:tc>
+          <w:p>
+            <w:pPr>
+              <w:pStyle w:val="Compact"/>
+              <w:jc w:val="left"/>
+            </w:pPr>
+            <w:r>
+              <w:t xml:space="preserve">0.741</w:t>
+            </w:r>
+          </w:p>
+        </w:tc>
+      </w:tr>
+      <w:tr>
+        <w:tc>
+          <w:p>
+            <w:pPr>
+              <w:pStyle w:val="Compact"/>
+              <w:jc w:val="left"/>
+            </w:pPr>
+            <w:r>
+              <w:t xml:space="preserve">California_spiny_lobster:California_sheephead_male:California_sheephead_female:sunflower_star:giant_spined_sea_star</w:t>
+            </w:r>
+          </w:p>
+        </w:tc>
+        <w:tc>
+          <w:p>
+            <w:pPr>
+              <w:pStyle w:val="Compact"/>
+              <w:jc w:val="right"/>
+            </w:pPr>
+            <w:r>
+              <w:t xml:space="preserve">0.102</w:t>
+            </w:r>
+          </w:p>
+        </w:tc>
+        <w:tc>
+          <w:p>
+            <w:pPr>
+              <w:pStyle w:val="Compact"/>
+              <w:jc w:val="right"/>
+            </w:pPr>
+            <w:r>
+              <w:t xml:space="preserve">1</w:t>
+            </w:r>
+          </w:p>
+        </w:tc>
+        <w:tc>
+          <w:p>
+            <w:pPr>
+              <w:pStyle w:val="Compact"/>
+              <w:jc w:val="left"/>
+            </w:pPr>
+            <w:r>
+              <w:t xml:space="preserve">0.749</w:t>
+            </w:r>
+          </w:p>
+        </w:tc>
+      </w:tr>
+      <w:tr>
+        <w:tc>
+          <w:p>
+            <w:pPr>
+              <w:pStyle w:val="Compact"/>
+              <w:jc w:val="left"/>
+            </w:pPr>
+            <w:r>
+              <w:t xml:space="preserve">California_spiny_lobster:sunflower_star:giant_spined_sea_star</w:t>
+            </w:r>
+          </w:p>
+        </w:tc>
+        <w:tc>
+          <w:p>
+            <w:pPr>
+              <w:pStyle w:val="Compact"/>
+              <w:jc w:val="right"/>
+            </w:pPr>
+            <w:r>
+              <w:t xml:space="preserve">0.070</w:t>
+            </w:r>
+          </w:p>
+        </w:tc>
+        <w:tc>
+          <w:p>
+            <w:pPr>
+              <w:pStyle w:val="Compact"/>
+              <w:jc w:val="right"/>
+            </w:pPr>
+            <w:r>
+              <w:t xml:space="preserve">1</w:t>
+            </w:r>
+          </w:p>
+        </w:tc>
+        <w:tc>
+          <w:p>
+            <w:pPr>
+              <w:pStyle w:val="Compact"/>
+              <w:jc w:val="left"/>
+            </w:pPr>
+            <w:r>
+              <w:t xml:space="preserve">0.792</w:t>
+            </w:r>
+          </w:p>
+        </w:tc>
+      </w:tr>
+      <w:tr>
+        <w:tc>
+          <w:p>
+            <w:pPr>
+              <w:pStyle w:val="Compact"/>
+              <w:jc w:val="left"/>
+            </w:pPr>
+            <w:r>
+              <w:t xml:space="preserve">California_sheephead_male:giant_spined_sea_star</w:t>
+            </w:r>
+          </w:p>
+        </w:tc>
+        <w:tc>
+          <w:p>
+            <w:pPr>
+              <w:pStyle w:val="Compact"/>
+              <w:jc w:val="right"/>
+            </w:pPr>
+            <w:r>
+              <w:t xml:space="preserve">0.053</w:t>
+            </w:r>
+          </w:p>
+        </w:tc>
+        <w:tc>
+          <w:p>
+            <w:pPr>
+              <w:pStyle w:val="Compact"/>
+              <w:jc w:val="right"/>
+            </w:pPr>
+            <w:r>
+              <w:t xml:space="preserve">1</w:t>
+            </w:r>
+          </w:p>
+        </w:tc>
+        <w:tc>
+          <w:p>
+            <w:pPr>
+              <w:pStyle w:val="Compact"/>
+              <w:jc w:val="left"/>
+            </w:pPr>
+            <w:r>
+              <w:t xml:space="preserve">0.818</w:t>
+            </w:r>
+          </w:p>
+        </w:tc>
+      </w:tr>
+      <w:tr>
+        <w:tc>
+          <w:p>
+            <w:pPr>
+              <w:pStyle w:val="Compact"/>
+              <w:jc w:val="left"/>
+            </w:pPr>
+            <w:r>
+              <w:t xml:space="preserve">California_spiny_lobster:California_sheephead_female</w:t>
+            </w:r>
+          </w:p>
+        </w:tc>
+        <w:tc>
+          <w:p>
+            <w:pPr>
+              <w:pStyle w:val="Compact"/>
+              <w:jc w:val="right"/>
+            </w:pPr>
+            <w:r>
+              <w:t xml:space="preserve">0.043</w:t>
+            </w:r>
+          </w:p>
+        </w:tc>
+        <w:tc>
+          <w:p>
+            <w:pPr>
+              <w:pStyle w:val="Compact"/>
+              <w:jc w:val="right"/>
+            </w:pPr>
+            <w:r>
+              <w:t xml:space="preserve">1</w:t>
+            </w:r>
+          </w:p>
+        </w:tc>
+        <w:tc>
+          <w:p>
+            <w:pPr>
+              <w:pStyle w:val="Compact"/>
+              <w:jc w:val="left"/>
+            </w:pPr>
+            <w:r>
+              <w:t xml:space="preserve">0.836</w:t>
+            </w:r>
+          </w:p>
+        </w:tc>
+      </w:tr>
+      <w:tr>
+        <w:tc>
+          <w:p>
+            <w:pPr>
+              <w:pStyle w:val="Compact"/>
+              <w:jc w:val="left"/>
+            </w:pPr>
+            <w:r>
+              <w:t xml:space="preserve">California_spiny_lobster:California_sheephead_male:California_sheephead_female</w:t>
+            </w:r>
+          </w:p>
+        </w:tc>
+        <w:tc>
+          <w:p>
+            <w:pPr>
+              <w:pStyle w:val="Compact"/>
+              <w:jc w:val="right"/>
+            </w:pPr>
+            <w:r>
+              <w:t xml:space="preserve">0.038</w:t>
+            </w:r>
+          </w:p>
+        </w:tc>
+        <w:tc>
+          <w:p>
+            <w:pPr>
+              <w:pStyle w:val="Compact"/>
+              <w:jc w:val="right"/>
+            </w:pPr>
+            <w:r>
+              <w:t xml:space="preserve">1</w:t>
+            </w:r>
+          </w:p>
+        </w:tc>
+        <w:tc>
+          <w:p>
+            <w:pPr>
+              <w:pStyle w:val="Compact"/>
+              <w:jc w:val="left"/>
+            </w:pPr>
+            <w:r>
+              <w:t xml:space="preserve">0.845</w:t>
+            </w:r>
+          </w:p>
+        </w:tc>
+      </w:tr>
+      <w:tr>
+        <w:tc>
+          <w:p>
+            <w:pPr>
+              <w:pStyle w:val="Compact"/>
+              <w:jc w:val="left"/>
+            </w:pPr>
+            <w:r>
+              <w:t xml:space="preserve">California_sheephead_female:sunflower_star</w:t>
+            </w:r>
+          </w:p>
+        </w:tc>
+        <w:tc>
+          <w:p>
+            <w:pPr>
+              <w:pStyle w:val="Compact"/>
+              <w:jc w:val="right"/>
+            </w:pPr>
+            <w:r>
+              <w:t xml:space="preserve">0.026</w:t>
+            </w:r>
+          </w:p>
+        </w:tc>
+        <w:tc>
+          <w:p>
+            <w:pPr>
+              <w:pStyle w:val="Compact"/>
+              <w:jc w:val="right"/>
+            </w:pPr>
+            <w:r>
+              <w:t xml:space="preserve">1</w:t>
+            </w:r>
+          </w:p>
+        </w:tc>
+        <w:tc>
+          <w:p>
+            <w:pPr>
+              <w:pStyle w:val="Compact"/>
+              <w:jc w:val="left"/>
+            </w:pPr>
+            <w:r>
+              <w:t xml:space="preserve">0.873</w:t>
+            </w:r>
+          </w:p>
+        </w:tc>
+      </w:tr>
+      <w:tr>
+        <w:tc>
+          <w:p>
+            <w:pPr>
+              <w:pStyle w:val="Compact"/>
+              <w:jc w:val="left"/>
+            </w:pPr>
+            <w:r>
+              <w:t xml:space="preserve">California_sheephead_male:California_sheephead_female:giant_spined_sea_star</w:t>
+            </w:r>
+          </w:p>
+        </w:tc>
+        <w:tc>
+          <w:p>
+            <w:pPr>
+              <w:pStyle w:val="Compact"/>
+              <w:jc w:val="right"/>
+            </w:pPr>
+            <w:r>
+              <w:t xml:space="preserve">0.024</w:t>
+            </w:r>
+          </w:p>
+        </w:tc>
+        <w:tc>
+          <w:p>
+            <w:pPr>
+              <w:pStyle w:val="Compact"/>
+              <w:jc w:val="right"/>
+            </w:pPr>
+            <w:r>
+              <w:t xml:space="preserve">1</w:t>
+            </w:r>
+          </w:p>
+        </w:tc>
+        <w:tc>
+          <w:p>
+            <w:pPr>
+              <w:pStyle w:val="Compact"/>
+              <w:jc w:val="left"/>
+            </w:pPr>
+            <w:r>
+              <w:t xml:space="preserve">0.878</w:t>
+            </w:r>
+          </w:p>
+        </w:tc>
+      </w:tr>
+      <w:tr>
+        <w:tc>
+          <w:p>
+            <w:pPr>
+              <w:pStyle w:val="Compact"/>
+              <w:jc w:val="left"/>
+            </w:pPr>
+            <w:r>
+              <w:t xml:space="preserve">California_sheephead_female:sunflower_star:giant_spined_sea_star</w:t>
+            </w:r>
+          </w:p>
+        </w:tc>
+        <w:tc>
+          <w:p>
+            <w:pPr>
+              <w:pStyle w:val="Compact"/>
+              <w:jc w:val="right"/>
+            </w:pPr>
+            <w:r>
+              <w:t xml:space="preserve">0.001</w:t>
+            </w:r>
+          </w:p>
+        </w:tc>
+        <w:tc>
+          <w:p>
+            <w:pPr>
+              <w:pStyle w:val="Compact"/>
+              <w:jc w:val="right"/>
+            </w:pPr>
+            <w:r>
+              <w:t xml:space="preserve">1</w:t>
+            </w:r>
+          </w:p>
+        </w:tc>
+        <w:tc>
+          <w:p>
+            <w:pPr>
+              <w:pStyle w:val="Compact"/>
+              <w:jc w:val="left"/>
+            </w:pPr>
+            <w:r>
+              <w:t xml:space="preserve">0.971</w:t>
+            </w:r>
+          </w:p>
+        </w:tc>
+      </w:tr>
+    </w:tbl>
+    <w:p/>
+    <w:tbl>
+      <w:tblPr>
+        <w:tblStyle w:val="Table"/>
+        <w:tblW w:type="pct" w:w="4999.999999999999"/>
+        <w:tblLook w:firstRow="1" w:lastRow="0" w:firstColumn="0" w:lastColumn="0" w:noHBand="0" w:noVBand="0" w:val="0020"/>
+      </w:tblPr>
+      <w:tblGrid>
+        <w:gridCol w:w="6856"/>
+        <w:gridCol w:w="413"/>
+        <w:gridCol w:w="177"/>
+        <w:gridCol w:w="472"/>
+      </w:tblGrid>
+      <w:tr>
+        <w:tc>
+          <w:p>
+            <w:pPr>
+              <w:pStyle w:val="Compact"/>
+              <w:jc w:val="left"/>
+            </w:pPr>
+            <w:r>
+              <w:t xml:space="preserve">Predictor Variable</w:t>
+            </w:r>
+          </w:p>
+        </w:tc>
+        <w:tc>
+          <w:p>
+            <w:pPr>
+              <w:pStyle w:val="Compact"/>
+              <w:jc w:val="right"/>
+            </w:pPr>
+            <w:r>
+              <w:t xml:space="preserve">F</w:t>
+            </w:r>
+          </w:p>
+        </w:tc>
+        <w:tc>
+          <w:p>
+            <w:pPr>
+              <w:pStyle w:val="Compact"/>
+              <w:jc w:val="right"/>
+            </w:pPr>
+            <w:r>
+              <w:t xml:space="preserve">Df</w:t>
+            </w:r>
+          </w:p>
+        </w:tc>
+        <w:tc>
+          <w:p>
+            <w:pPr>
+              <w:pStyle w:val="Compact"/>
+              <w:jc w:val="left"/>
+            </w:pPr>
+            <w:r>
+              <w:t xml:space="preserve">P-Value</w:t>
+            </w:r>
+          </w:p>
+        </w:tc>
+      </w:tr>
+      <w:tr>
+        <w:tc>
+          <w:p>
+            <w:pPr>
+              <w:pStyle w:val="Compact"/>
+              <w:jc w:val="left"/>
+            </w:pPr>
+            <w:r>
+              <w:t xml:space="preserve">IslandCode</w:t>
+            </w:r>
+          </w:p>
+        </w:tc>
+        <w:tc>
+          <w:p>
+            <w:pPr>
+              <w:pStyle w:val="Compact"/>
+              <w:jc w:val="right"/>
+            </w:pPr>
+            <w:r>
+              <w:t xml:space="preserve">6.596</w:t>
+            </w:r>
+          </w:p>
+        </w:tc>
+        <w:tc>
+          <w:p>
+            <w:pPr>
+              <w:pStyle w:val="Compact"/>
+              <w:jc w:val="right"/>
+            </w:pPr>
+            <w:r>
+              <w:t xml:space="preserve">3</w:t>
+            </w:r>
+          </w:p>
+        </w:tc>
+        <w:tc>
+          <w:p>
+            <w:pPr>
+              <w:pStyle w:val="Compact"/>
+              <w:jc w:val="left"/>
+            </w:pPr>
+            <w:r>
+              <w:t xml:space="preserve">&lt; 0.001</w:t>
+            </w:r>
+          </w:p>
+        </w:tc>
+      </w:tr>
+      <w:tr>
+        <w:tc>
+          <w:p>
+            <w:pPr>
+              <w:pStyle w:val="Compact"/>
+              <w:jc w:val="left"/>
+            </w:pPr>
+            <w:r>
+              <w:t xml:space="preserve">California_sheephead_male</w:t>
+            </w:r>
+          </w:p>
+        </w:tc>
+        <w:tc>
+          <w:p>
+            <w:pPr>
+              <w:pStyle w:val="Compact"/>
+              <w:jc w:val="right"/>
+            </w:pPr>
+            <w:r>
+              <w:t xml:space="preserve">10.061</w:t>
+            </w:r>
+          </w:p>
+        </w:tc>
+        <w:tc>
+          <w:p>
+            <w:pPr>
+              <w:pStyle w:val="Compact"/>
+              <w:jc w:val="right"/>
+            </w:pPr>
+            <w:r>
+              <w:t xml:space="preserve">1</w:t>
+            </w:r>
+          </w:p>
+        </w:tc>
+        <w:tc>
+          <w:p>
+            <w:pPr>
+              <w:pStyle w:val="Compact"/>
+              <w:jc w:val="left"/>
+            </w:pPr>
+            <w:r>
+              <w:t xml:space="preserve">0.002</w:t>
+            </w:r>
+          </w:p>
+        </w:tc>
+      </w:tr>
+      <w:tr>
+        <w:tc>
+          <w:p>
+            <w:pPr>
+              <w:pStyle w:val="Compact"/>
+              <w:jc w:val="left"/>
+            </w:pPr>
+            <w:r>
+              <w:t xml:space="preserve">California_sheephead_female</w:t>
+            </w:r>
+          </w:p>
+        </w:tc>
+        <w:tc>
+          <w:p>
+            <w:pPr>
+              <w:pStyle w:val="Compact"/>
+              <w:jc w:val="right"/>
+            </w:pPr>
+            <w:r>
+              <w:t xml:space="preserve">8.000</w:t>
+            </w:r>
+          </w:p>
+        </w:tc>
+        <w:tc>
+          <w:p>
+            <w:pPr>
+              <w:pStyle w:val="Compact"/>
+              <w:jc w:val="right"/>
+            </w:pPr>
+            <w:r>
+              <w:t xml:space="preserve">1</w:t>
+            </w:r>
+          </w:p>
+        </w:tc>
+        <w:tc>
+          <w:p>
+            <w:pPr>
+              <w:pStyle w:val="Compact"/>
+              <w:jc w:val="left"/>
+            </w:pPr>
+            <w:r>
+              <w:t xml:space="preserve">0.005</w:t>
+            </w:r>
+          </w:p>
+        </w:tc>
+      </w:tr>
+      <w:tr>
+        <w:tc>
+          <w:p>
+            <w:pPr>
+              <w:pStyle w:val="Compact"/>
+              <w:jc w:val="left"/>
+            </w:pPr>
+            <w:r>
+              <w:t xml:space="preserve">California_sheephead_male:California_sheephead_female</w:t>
+            </w:r>
+          </w:p>
+        </w:tc>
+        <w:tc>
+          <w:p>
+            <w:pPr>
+              <w:pStyle w:val="Compact"/>
+              <w:jc w:val="right"/>
+            </w:pPr>
+            <w:r>
+              <w:t xml:space="preserve">6.652</w:t>
+            </w:r>
+          </w:p>
+        </w:tc>
+        <w:tc>
+          <w:p>
+            <w:pPr>
+              <w:pStyle w:val="Compact"/>
+              <w:jc w:val="right"/>
+            </w:pPr>
+            <w:r>
+              <w:t xml:space="preserve">1</w:t>
+            </w:r>
+          </w:p>
+        </w:tc>
+        <w:tc>
+          <w:p>
+            <w:pPr>
+              <w:pStyle w:val="Compact"/>
+              <w:jc w:val="left"/>
+            </w:pPr>
+            <w:r>
+              <w:t xml:space="preserve">0.01</w:t>
+            </w:r>
+          </w:p>
+        </w:tc>
+      </w:tr>
+      <w:tr>
+        <w:tc>
+          <w:p>
+            <w:pPr>
+              <w:pStyle w:val="Compact"/>
+              <w:jc w:val="left"/>
+            </w:pPr>
+            <w:r>
+              <w:t xml:space="preserve">California_spiny_lobster</w:t>
+            </w:r>
+          </w:p>
+        </w:tc>
+        <w:tc>
+          <w:p>
+            <w:pPr>
+              <w:pStyle w:val="Compact"/>
+              <w:jc w:val="right"/>
+            </w:pPr>
+            <w:r>
+              <w:t xml:space="preserve">4.154</w:t>
+            </w:r>
+          </w:p>
+        </w:tc>
+        <w:tc>
+          <w:p>
+            <w:pPr>
+              <w:pStyle w:val="Compact"/>
+              <w:jc w:val="right"/>
+            </w:pPr>
+            <w:r>
+              <w:t xml:space="preserve">1</w:t>
+            </w:r>
+          </w:p>
+        </w:tc>
+        <w:tc>
+          <w:p>
+            <w:pPr>
+              <w:pStyle w:val="Compact"/>
+              <w:jc w:val="left"/>
+            </w:pPr>
+            <w:r>
+              <w:t xml:space="preserve">0.042</w:t>
+            </w:r>
+          </w:p>
+        </w:tc>
+      </w:tr>
+      <w:tr>
+        <w:tc>
+          <w:p>
+            <w:pPr>
+              <w:pStyle w:val="Compact"/>
+              <w:jc w:val="left"/>
+            </w:pPr>
+            <w:r>
+              <w:t xml:space="preserve">California_sheephead_male:giant_spined_sea_star</w:t>
+            </w:r>
+          </w:p>
+        </w:tc>
+        <w:tc>
+          <w:p>
+            <w:pPr>
+              <w:pStyle w:val="Compact"/>
+              <w:jc w:val="right"/>
+            </w:pPr>
+            <w:r>
+              <w:t xml:space="preserve">2.613</w:t>
+            </w:r>
+          </w:p>
+        </w:tc>
+        <w:tc>
+          <w:p>
+            <w:pPr>
+              <w:pStyle w:val="Compact"/>
+              <w:jc w:val="right"/>
+            </w:pPr>
+            <w:r>
+              <w:t xml:space="preserve">1</w:t>
+            </w:r>
+          </w:p>
+        </w:tc>
+        <w:tc>
+          <w:p>
+            <w:pPr>
+              <w:pStyle w:val="Compact"/>
+              <w:jc w:val="left"/>
+            </w:pPr>
+            <w:r>
+              <w:t xml:space="preserve">0.107</w:t>
+            </w:r>
+          </w:p>
+        </w:tc>
+      </w:tr>
+      <w:tr>
+        <w:tc>
+          <w:p>
+            <w:pPr>
+              <w:pStyle w:val="Compact"/>
+              <w:jc w:val="left"/>
+            </w:pPr>
+            <w:r>
+              <w:t xml:space="preserve">California_sheephead_male:sunflower_star</w:t>
+            </w:r>
+          </w:p>
+        </w:tc>
+        <w:tc>
+          <w:p>
+            <w:pPr>
+              <w:pStyle w:val="Compact"/>
+              <w:jc w:val="right"/>
+            </w:pPr>
+            <w:r>
+              <w:t xml:space="preserve">2.252</w:t>
+            </w:r>
+          </w:p>
+        </w:tc>
+        <w:tc>
+          <w:p>
+            <w:pPr>
+              <w:pStyle w:val="Compact"/>
+              <w:jc w:val="right"/>
+            </w:pPr>
+            <w:r>
+              <w:t xml:space="preserve">1</w:t>
+            </w:r>
+          </w:p>
+        </w:tc>
+        <w:tc>
+          <w:p>
+            <w:pPr>
+              <w:pStyle w:val="Compact"/>
+              <w:jc w:val="left"/>
+            </w:pPr>
+            <w:r>
+              <w:t xml:space="preserve">0.134</w:t>
+            </w:r>
+          </w:p>
+        </w:tc>
+      </w:tr>
+      <w:tr>
+        <w:tc>
+          <w:p>
+            <w:pPr>
+              <w:pStyle w:val="Compact"/>
+              <w:jc w:val="left"/>
+            </w:pPr>
+            <w:r>
+              <w:t xml:space="preserve">California_spiny_lobster:California_sheephead_male</w:t>
+            </w:r>
+          </w:p>
+        </w:tc>
+        <w:tc>
+          <w:p>
+            <w:pPr>
+              <w:pStyle w:val="Compact"/>
+              <w:jc w:val="right"/>
+            </w:pPr>
+            <w:r>
+              <w:t xml:space="preserve">2.214</w:t>
+            </w:r>
+          </w:p>
+        </w:tc>
+        <w:tc>
+          <w:p>
+            <w:pPr>
+              <w:pStyle w:val="Compact"/>
+              <w:jc w:val="right"/>
+            </w:pPr>
+            <w:r>
+              <w:t xml:space="preserve">1</w:t>
+            </w:r>
+          </w:p>
+        </w:tc>
+        <w:tc>
+          <w:p>
+            <w:pPr>
+              <w:pStyle w:val="Compact"/>
+              <w:jc w:val="left"/>
+            </w:pPr>
+            <w:r>
+              <w:t xml:space="preserve">0.138</w:t>
+            </w:r>
+          </w:p>
+        </w:tc>
+      </w:tr>
+      <w:tr>
+        <w:tc>
+          <w:p>
+            <w:pPr>
+              <w:pStyle w:val="Compact"/>
+              <w:jc w:val="left"/>
+            </w:pPr>
+            <w:r>
+              <w:t xml:space="preserve">California_spiny_lobster:giant_spined_sea_star</w:t>
+            </w:r>
+          </w:p>
+        </w:tc>
+        <w:tc>
+          <w:p>
+            <w:pPr>
+              <w:pStyle w:val="Compact"/>
+              <w:jc w:val="right"/>
+            </w:pPr>
+            <w:r>
+              <w:t xml:space="preserve">2.208</w:t>
+            </w:r>
+          </w:p>
+        </w:tc>
+        <w:tc>
+          <w:p>
+            <w:pPr>
+              <w:pStyle w:val="Compact"/>
+              <w:jc w:val="right"/>
+            </w:pPr>
+            <w:r>
+              <w:t xml:space="preserve">1</w:t>
+            </w:r>
+          </w:p>
+        </w:tc>
+        <w:tc>
+          <w:p>
+            <w:pPr>
+              <w:pStyle w:val="Compact"/>
+              <w:jc w:val="left"/>
+            </w:pPr>
+            <w:r>
+              <w:t xml:space="preserve">0.138</w:t>
+            </w:r>
+          </w:p>
+        </w:tc>
+      </w:tr>
+      <w:tr>
+        <w:tc>
+          <w:p>
+            <w:pPr>
+              <w:pStyle w:val="Compact"/>
+              <w:jc w:val="left"/>
+            </w:pPr>
+            <w:r>
+              <w:t xml:space="preserve">California_sheephead_female:giant_spined_sea_star</w:t>
+            </w:r>
+          </w:p>
+        </w:tc>
+        <w:tc>
+          <w:p>
+            <w:pPr>
+              <w:pStyle w:val="Compact"/>
+              <w:jc w:val="right"/>
+            </w:pPr>
+            <w:r>
+              <w:t xml:space="preserve">2.047</w:t>
+            </w:r>
+          </w:p>
+        </w:tc>
+        <w:tc>
+          <w:p>
+            <w:pPr>
+              <w:pStyle w:val="Compact"/>
+              <w:jc w:val="right"/>
+            </w:pPr>
+            <w:r>
+              <w:t xml:space="preserve">1</w:t>
+            </w:r>
+          </w:p>
+        </w:tc>
+        <w:tc>
+          <w:p>
+            <w:pPr>
+              <w:pStyle w:val="Compact"/>
+              <w:jc w:val="left"/>
+            </w:pPr>
+            <w:r>
+              <w:t xml:space="preserve">0.153</w:t>
+            </w:r>
+          </w:p>
+        </w:tc>
+      </w:tr>
+      <w:tr>
+        <w:tc>
+          <w:p>
+            <w:pPr>
+              <w:pStyle w:val="Compact"/>
+              <w:jc w:val="left"/>
+            </w:pPr>
+            <w:r>
+              <w:t xml:space="preserve">sunflower_star</w:t>
+            </w:r>
+          </w:p>
+        </w:tc>
+        <w:tc>
+          <w:p>
+            <w:pPr>
+              <w:pStyle w:val="Compact"/>
+              <w:jc w:val="right"/>
+            </w:pPr>
+            <w:r>
+              <w:t xml:space="preserve">1.985</w:t>
+            </w:r>
+          </w:p>
+        </w:tc>
+        <w:tc>
+          <w:p>
+            <w:pPr>
+              <w:pStyle w:val="Compact"/>
+              <w:jc w:val="right"/>
+            </w:pPr>
+            <w:r>
+              <w:t xml:space="preserve">1</w:t>
+            </w:r>
+          </w:p>
+        </w:tc>
+        <w:tc>
+          <w:p>
+            <w:pPr>
+              <w:pStyle w:val="Compact"/>
+              <w:jc w:val="left"/>
+            </w:pPr>
+            <w:r>
+              <w:t xml:space="preserve">0.16</w:t>
+            </w:r>
+          </w:p>
+        </w:tc>
+      </w:tr>
+      <w:tr>
+        <w:tc>
+          <w:p>
+            <w:pPr>
+              <w:pStyle w:val="Compact"/>
+              <w:jc w:val="left"/>
+            </w:pPr>
+            <w:r>
+              <w:t xml:space="preserve">California_spiny_lobster:California_sheephead_female</w:t>
+            </w:r>
+          </w:p>
+        </w:tc>
+        <w:tc>
+          <w:p>
+            <w:pPr>
+              <w:pStyle w:val="Compact"/>
+              <w:jc w:val="right"/>
+            </w:pPr>
+            <w:r>
+              <w:t xml:space="preserve">0.972</w:t>
+            </w:r>
+          </w:p>
+        </w:tc>
+        <w:tc>
+          <w:p>
+            <w:pPr>
+              <w:pStyle w:val="Compact"/>
+              <w:jc w:val="right"/>
+            </w:pPr>
+            <w:r>
+              <w:t xml:space="preserve">1</w:t>
+            </w:r>
+          </w:p>
+        </w:tc>
+        <w:tc>
+          <w:p>
+            <w:pPr>
+              <w:pStyle w:val="Compact"/>
+              <w:jc w:val="left"/>
+            </w:pPr>
+            <w:r>
+              <w:t xml:space="preserve">0.325</w:t>
+            </w:r>
+          </w:p>
+        </w:tc>
+      </w:tr>
+      <w:tr>
+        <w:tc>
+          <w:p>
+            <w:pPr>
+              <w:pStyle w:val="Compact"/>
+              <w:jc w:val="left"/>
+            </w:pPr>
+            <w:r>
+              <w:t xml:space="preserve">California_spiny_lobster:California_sheephead_male:California_sheephead_female:sunflower_star:giant_spined_sea_star</w:t>
+            </w:r>
+          </w:p>
+        </w:tc>
+        <w:tc>
+          <w:p>
+            <w:pPr>
+              <w:pStyle w:val="Compact"/>
+              <w:jc w:val="right"/>
+            </w:pPr>
+            <w:r>
+              <w:t xml:space="preserve">0.891</w:t>
+            </w:r>
+          </w:p>
+        </w:tc>
+        <w:tc>
+          <w:p>
+            <w:pPr>
+              <w:pStyle w:val="Compact"/>
+              <w:jc w:val="right"/>
+            </w:pPr>
+            <w:r>
+              <w:t xml:space="preserve">1</w:t>
+            </w:r>
+          </w:p>
+        </w:tc>
+        <w:tc>
+          <w:p>
+            <w:pPr>
+              <w:pStyle w:val="Compact"/>
+              <w:jc w:val="left"/>
+            </w:pPr>
+            <w:r>
+              <w:t xml:space="preserve">0.346</w:t>
+            </w:r>
+          </w:p>
+        </w:tc>
+      </w:tr>
+      <w:tr>
+        <w:tc>
+          <w:p>
+            <w:pPr>
+              <w:pStyle w:val="Compact"/>
+              <w:jc w:val="left"/>
+            </w:pPr>
+            <w:r>
+              <w:t xml:space="preserve">California_spiny_lobster:California_sheephead_male:giant_spined_sea_star</w:t>
+            </w:r>
+          </w:p>
+        </w:tc>
+        <w:tc>
+          <w:p>
+            <w:pPr>
+              <w:pStyle w:val="Compact"/>
+              <w:jc w:val="right"/>
+            </w:pPr>
+            <w:r>
+              <w:t xml:space="preserve">0.487</w:t>
+            </w:r>
+          </w:p>
+        </w:tc>
+        <w:tc>
+          <w:p>
+            <w:pPr>
+              <w:pStyle w:val="Compact"/>
+              <w:jc w:val="right"/>
+            </w:pPr>
+            <w:r>
+              <w:t xml:space="preserve">1</w:t>
+            </w:r>
+          </w:p>
+        </w:tc>
+        <w:tc>
+          <w:p>
+            <w:pPr>
+              <w:pStyle w:val="Compact"/>
+              <w:jc w:val="left"/>
+            </w:pPr>
+            <w:r>
+              <w:t xml:space="preserve">0.486</w:t>
+            </w:r>
+          </w:p>
+        </w:tc>
+      </w:tr>
+      <w:tr>
+        <w:tc>
+          <w:p>
+            <w:pPr>
+              <w:pStyle w:val="Compact"/>
+              <w:jc w:val="left"/>
+            </w:pPr>
+            <w:r>
+              <w:t xml:space="preserve">California_sheephead_male:sunflower_star:giant_spined_sea_star</w:t>
+            </w:r>
+          </w:p>
+        </w:tc>
+        <w:tc>
+          <w:p>
+            <w:pPr>
+              <w:pStyle w:val="Compact"/>
+              <w:jc w:val="right"/>
+            </w:pPr>
+            <w:r>
+              <w:t xml:space="preserve">0.455</w:t>
+            </w:r>
+          </w:p>
+        </w:tc>
+        <w:tc>
+          <w:p>
+            <w:pPr>
+              <w:pStyle w:val="Compact"/>
+              <w:jc w:val="right"/>
+            </w:pPr>
+            <w:r>
+              <w:t xml:space="preserve">1</w:t>
+            </w:r>
+          </w:p>
+        </w:tc>
+        <w:tc>
+          <w:p>
+            <w:pPr>
+              <w:pStyle w:val="Compact"/>
+              <w:jc w:val="left"/>
+            </w:pPr>
+            <w:r>
+              <w:t xml:space="preserve">0.5</w:t>
+            </w:r>
+          </w:p>
+        </w:tc>
+      </w:tr>
+      <w:tr>
+        <w:tc>
+          <w:p>
+            <w:pPr>
+              <w:pStyle w:val="Compact"/>
+              <w:jc w:val="left"/>
+            </w:pPr>
+            <w:r>
+              <w:t xml:space="preserve">California_sheephead_female:sunflower_star</w:t>
+            </w:r>
+          </w:p>
+        </w:tc>
+        <w:tc>
+          <w:p>
+            <w:pPr>
+              <w:pStyle w:val="Compact"/>
+              <w:jc w:val="right"/>
+            </w:pPr>
+            <w:r>
+              <w:t xml:space="preserve">0.440</w:t>
+            </w:r>
+          </w:p>
+        </w:tc>
+        <w:tc>
+          <w:p>
+            <w:pPr>
+              <w:pStyle w:val="Compact"/>
+              <w:jc w:val="right"/>
+            </w:pPr>
+            <w:r>
+              <w:t xml:space="preserve">1</w:t>
+            </w:r>
+          </w:p>
+        </w:tc>
+        <w:tc>
+          <w:p>
+            <w:pPr>
+              <w:pStyle w:val="Compact"/>
+              <w:jc w:val="left"/>
+            </w:pPr>
+            <w:r>
+              <w:t xml:space="preserve">0.507</w:t>
+            </w:r>
+          </w:p>
+        </w:tc>
+      </w:tr>
+      <w:tr>
+        <w:tc>
+          <w:p>
+            <w:pPr>
+              <w:pStyle w:val="Compact"/>
+              <w:jc w:val="left"/>
+            </w:pPr>
+            <w:r>
+              <w:t xml:space="preserve">California_sheephead_male:California_sheephead_female:sunflower_star</w:t>
+            </w:r>
+          </w:p>
+        </w:tc>
+        <w:tc>
+          <w:p>
+            <w:pPr>
+              <w:pStyle w:val="Compact"/>
+              <w:jc w:val="right"/>
+            </w:pPr>
+            <w:r>
+              <w:t xml:space="preserve">0.366</w:t>
+            </w:r>
+          </w:p>
+        </w:tc>
+        <w:tc>
+          <w:p>
+            <w:pPr>
+              <w:pStyle w:val="Compact"/>
+              <w:jc w:val="right"/>
+            </w:pPr>
+            <w:r>
+              <w:t xml:space="preserve">1</w:t>
+            </w:r>
+          </w:p>
+        </w:tc>
+        <w:tc>
+          <w:p>
+            <w:pPr>
+              <w:pStyle w:val="Compact"/>
+              <w:jc w:val="left"/>
+            </w:pPr>
+            <w:r>
+              <w:t xml:space="preserve">0.546</w:t>
+            </w:r>
+          </w:p>
+        </w:tc>
+      </w:tr>
+      <w:tr>
+        <w:tc>
+          <w:p>
+            <w:pPr>
+              <w:pStyle w:val="Compact"/>
+              <w:jc w:val="left"/>
+            </w:pPr>
+            <w:r>
+              <w:t xml:space="preserve">California_spiny_lobster:sunflower_star:giant_spined_sea_star</w:t>
+            </w:r>
+          </w:p>
+        </w:tc>
+        <w:tc>
+          <w:p>
+            <w:pPr>
+              <w:pStyle w:val="Compact"/>
+              <w:jc w:val="right"/>
+            </w:pPr>
+            <w:r>
+              <w:t xml:space="preserve">0.236</w:t>
+            </w:r>
+          </w:p>
+        </w:tc>
+        <w:tc>
+          <w:p>
+            <w:pPr>
+              <w:pStyle w:val="Compact"/>
+              <w:jc w:val="right"/>
+            </w:pPr>
+            <w:r>
+              <w:t xml:space="preserve">1</w:t>
+            </w:r>
+          </w:p>
+        </w:tc>
+        <w:tc>
+          <w:p>
+            <w:pPr>
+              <w:pStyle w:val="Compact"/>
+              <w:jc w:val="left"/>
+            </w:pPr>
+            <w:r>
+              <w:t xml:space="preserve">0.627</w:t>
+            </w:r>
+          </w:p>
+        </w:tc>
+      </w:tr>
+      <w:tr>
+        <w:tc>
+          <w:p>
+            <w:pPr>
+              <w:pStyle w:val="Compact"/>
+              <w:jc w:val="left"/>
+            </w:pPr>
+            <w:r>
+              <w:t xml:space="preserve">California_spiny_lobster:California_sheephead_male:California_sheephead_female</w:t>
+            </w:r>
+          </w:p>
+        </w:tc>
+        <w:tc>
+          <w:p>
+            <w:pPr>
+              <w:pStyle w:val="Compact"/>
+              <w:jc w:val="right"/>
+            </w:pPr>
+            <w:r>
+              <w:t xml:space="preserve">0.232</w:t>
+            </w:r>
+          </w:p>
+        </w:tc>
+        <w:tc>
+          <w:p>
+            <w:pPr>
+              <w:pStyle w:val="Compact"/>
+              <w:jc w:val="right"/>
+            </w:pPr>
+            <w:r>
+              <w:t xml:space="preserve">1</w:t>
+            </w:r>
+          </w:p>
+        </w:tc>
+        <w:tc>
+          <w:p>
+            <w:pPr>
+              <w:pStyle w:val="Compact"/>
+              <w:jc w:val="left"/>
+            </w:pPr>
+            <w:r>
+              <w:t xml:space="preserve">0.63</w:t>
+            </w:r>
+          </w:p>
+        </w:tc>
+      </w:tr>
+      <w:tr>
+        <w:tc>
+          <w:p>
+            <w:pPr>
+              <w:pStyle w:val="Compact"/>
+              <w:jc w:val="left"/>
+            </w:pPr>
+            <w:r>
+              <w:t xml:space="preserve">California_spiny_lobster:California_sheephead_female:sunflower_star</w:t>
+            </w:r>
+          </w:p>
+        </w:tc>
+        <w:tc>
+          <w:p>
+            <w:pPr>
+              <w:pStyle w:val="Compact"/>
+              <w:jc w:val="right"/>
+            </w:pPr>
+            <w:r>
+              <w:t xml:space="preserve">0.231</w:t>
+            </w:r>
+          </w:p>
+        </w:tc>
+        <w:tc>
+          <w:p>
+            <w:pPr>
+              <w:pStyle w:val="Compact"/>
+              <w:jc w:val="right"/>
+            </w:pPr>
+            <w:r>
+              <w:t xml:space="preserve">1</w:t>
+            </w:r>
+          </w:p>
+        </w:tc>
+        <w:tc>
+          <w:p>
+            <w:pPr>
+              <w:pStyle w:val="Compact"/>
+              <w:jc w:val="left"/>
+            </w:pPr>
+            <w:r>
+              <w:t xml:space="preserve">0.631</w:t>
+            </w:r>
+          </w:p>
+        </w:tc>
+      </w:tr>
+      <w:tr>
+        <w:tc>
+          <w:p>
+            <w:pPr>
+              <w:pStyle w:val="Compact"/>
+              <w:jc w:val="left"/>
+            </w:pPr>
+            <w:r>
+              <w:t xml:space="preserve">California_spiny_lobster:sunflower_star</w:t>
+            </w:r>
+          </w:p>
+        </w:tc>
+        <w:tc>
+          <w:p>
+            <w:pPr>
+              <w:pStyle w:val="Compact"/>
+              <w:jc w:val="right"/>
+            </w:pPr>
+            <w:r>
+              <w:t xml:space="preserve">0.183</w:t>
+            </w:r>
+          </w:p>
+        </w:tc>
+        <w:tc>
+          <w:p>
+            <w:pPr>
+              <w:pStyle w:val="Compact"/>
+              <w:jc w:val="right"/>
+            </w:pPr>
+            <w:r>
+              <w:t xml:space="preserve">1</w:t>
+            </w:r>
+          </w:p>
+        </w:tc>
+        <w:tc>
+          <w:p>
+            <w:pPr>
+              <w:pStyle w:val="Compact"/>
+              <w:jc w:val="left"/>
+            </w:pPr>
+            <w:r>
+              <w:t xml:space="preserve">0.669</w:t>
+            </w:r>
+          </w:p>
+        </w:tc>
+      </w:tr>
+      <w:tr>
+        <w:tc>
+          <w:p>
+            <w:pPr>
+              <w:pStyle w:val="Compact"/>
+              <w:jc w:val="left"/>
+            </w:pPr>
+            <w:r>
+              <w:t xml:space="preserve">California_spiny_lobster:California_sheephead_male:sunflower_star:giant_spined_sea_star</w:t>
+            </w:r>
+          </w:p>
+        </w:tc>
+        <w:tc>
+          <w:p>
+            <w:pPr>
+              <w:pStyle w:val="Compact"/>
+              <w:jc w:val="right"/>
+            </w:pPr>
+            <w:r>
+              <w:t xml:space="preserve">0.168</w:t>
+            </w:r>
+          </w:p>
+        </w:tc>
+        <w:tc>
+          <w:p>
+            <w:pPr>
+              <w:pStyle w:val="Compact"/>
+              <w:jc w:val="right"/>
+            </w:pPr>
+            <w:r>
+              <w:t xml:space="preserve">1</w:t>
+            </w:r>
+          </w:p>
+        </w:tc>
+        <w:tc>
+          <w:p>
+            <w:pPr>
+              <w:pStyle w:val="Compact"/>
+              <w:jc w:val="left"/>
+            </w:pPr>
+            <w:r>
+              <w:t xml:space="preserve">0.682</w:t>
+            </w:r>
+          </w:p>
+        </w:tc>
+      </w:tr>
+      <w:tr>
+        <w:tc>
+          <w:p>
+            <w:pPr>
+              <w:pStyle w:val="Compact"/>
+              <w:jc w:val="left"/>
+            </w:pPr>
+            <w:r>
+              <w:t xml:space="preserve">California_spiny_lobster:California_sheephead_female:giant_spined_sea_star</w:t>
+            </w:r>
+          </w:p>
+        </w:tc>
+        <w:tc>
+          <w:p>
+            <w:pPr>
+              <w:pStyle w:val="Compact"/>
+              <w:jc w:val="right"/>
+            </w:pPr>
+            <w:r>
+              <w:t xml:space="preserve">0.139</w:t>
+            </w:r>
+          </w:p>
+        </w:tc>
+        <w:tc>
+          <w:p>
+            <w:pPr>
+              <w:pStyle w:val="Compact"/>
+              <w:jc w:val="right"/>
+            </w:pPr>
+            <w:r>
+              <w:t xml:space="preserve">1</w:t>
+            </w:r>
+          </w:p>
+        </w:tc>
+        <w:tc>
+          <w:p>
+            <w:pPr>
+              <w:pStyle w:val="Compact"/>
+              <w:jc w:val="left"/>
+            </w:pPr>
+            <w:r>
+              <w:t xml:space="preserve">0.709</w:t>
+            </w:r>
+          </w:p>
+        </w:tc>
+      </w:tr>
+      <w:tr>
+        <w:tc>
+          <w:p>
+            <w:pPr>
+              <w:pStyle w:val="Compact"/>
+              <w:jc w:val="left"/>
+            </w:pPr>
+            <w:r>
+              <w:t xml:space="preserve">sunflower_star:giant_spined_sea_star</w:t>
+            </w:r>
+          </w:p>
+        </w:tc>
+        <w:tc>
+          <w:p>
+            <w:pPr>
+              <w:pStyle w:val="Compact"/>
+              <w:jc w:val="right"/>
+            </w:pPr>
+            <w:r>
+              <w:t xml:space="preserve">0.134</w:t>
+            </w:r>
+          </w:p>
+        </w:tc>
+        <w:tc>
+          <w:p>
+            <w:pPr>
+              <w:pStyle w:val="Compact"/>
+              <w:jc w:val="right"/>
+            </w:pPr>
+            <w:r>
+              <w:t xml:space="preserve">1</w:t>
+            </w:r>
+          </w:p>
+        </w:tc>
+        <w:tc>
+          <w:p>
+            <w:pPr>
+              <w:pStyle w:val="Compact"/>
+              <w:jc w:val="left"/>
+            </w:pPr>
+            <w:r>
+              <w:t xml:space="preserve">0.715</w:t>
+            </w:r>
+          </w:p>
+        </w:tc>
+      </w:tr>
+      <w:tr>
+        <w:tc>
+          <w:p>
+            <w:pPr>
+              <w:pStyle w:val="Compact"/>
+              <w:jc w:val="left"/>
+            </w:pPr>
+            <w:r>
+              <w:t xml:space="preserve">California_spiny_lobster:California_sheephead_male:California_sheephead_female:giant_spined_sea_star</w:t>
+            </w:r>
+          </w:p>
+        </w:tc>
+        <w:tc>
+          <w:p>
+            <w:pPr>
+              <w:pStyle w:val="Compact"/>
+              <w:jc w:val="right"/>
+            </w:pPr>
+            <w:r>
+              <w:t xml:space="preserve">0.126</w:t>
+            </w:r>
+          </w:p>
+        </w:tc>
+        <w:tc>
+          <w:p>
+            <w:pPr>
+              <w:pStyle w:val="Compact"/>
+              <w:jc w:val="right"/>
+            </w:pPr>
+            <w:r>
+              <w:t xml:space="preserve">1</w:t>
+            </w:r>
+          </w:p>
+        </w:tc>
+        <w:tc>
+          <w:p>
+            <w:pPr>
+              <w:pStyle w:val="Compact"/>
+              <w:jc w:val="left"/>
+            </w:pPr>
+            <w:r>
+              <w:t xml:space="preserve">0.723</w:t>
+            </w:r>
+          </w:p>
+        </w:tc>
+      </w:tr>
+      <w:tr>
+        <w:tc>
+          <w:p>
+            <w:pPr>
+              <w:pStyle w:val="Compact"/>
+              <w:jc w:val="left"/>
+            </w:pPr>
+            <w:r>
+              <w:t xml:space="preserve">California_spiny_lobster:California_sheephead_female:sunflower_star:giant_spined_sea_star</w:t>
+            </w:r>
+          </w:p>
+        </w:tc>
+        <w:tc>
+          <w:p>
+            <w:pPr>
+              <w:pStyle w:val="Compact"/>
+              <w:jc w:val="right"/>
+            </w:pPr>
+            <w:r>
+              <w:t xml:space="preserve">0.082</w:t>
+            </w:r>
+          </w:p>
+        </w:tc>
+        <w:tc>
+          <w:p>
+            <w:pPr>
+              <w:pStyle w:val="Compact"/>
+              <w:jc w:val="right"/>
+            </w:pPr>
+            <w:r>
+              <w:t xml:space="preserve">1</w:t>
+            </w:r>
+          </w:p>
+        </w:tc>
+        <w:tc>
+          <w:p>
+            <w:pPr>
+              <w:pStyle w:val="Compact"/>
+              <w:jc w:val="left"/>
+            </w:pPr>
+            <w:r>
+              <w:t xml:space="preserve">0.775</w:t>
+            </w:r>
+          </w:p>
+        </w:tc>
+      </w:tr>
+      <w:tr>
+        <w:tc>
+          <w:p>
+            <w:pPr>
+              <w:pStyle w:val="Compact"/>
+              <w:jc w:val="left"/>
+            </w:pPr>
+            <w:r>
+              <w:t xml:space="preserve">California_spiny_lobster:California_sheephead_male:sunflower_star</w:t>
+            </w:r>
+          </w:p>
+        </w:tc>
+        <w:tc>
+          <w:p>
+            <w:pPr>
+              <w:pStyle w:val="Compact"/>
+              <w:jc w:val="right"/>
+            </w:pPr>
+            <w:r>
+              <w:t xml:space="preserve">0.074</w:t>
+            </w:r>
+          </w:p>
+        </w:tc>
+        <w:tc>
+          <w:p>
+            <w:pPr>
+              <w:pStyle w:val="Compact"/>
+              <w:jc w:val="right"/>
+            </w:pPr>
+            <w:r>
+              <w:t xml:space="preserve">1</w:t>
+            </w:r>
+          </w:p>
+        </w:tc>
+        <w:tc>
+          <w:p>
+            <w:pPr>
+              <w:pStyle w:val="Compact"/>
+              <w:jc w:val="left"/>
+            </w:pPr>
+            <w:r>
+              <w:t xml:space="preserve">0.785</w:t>
+            </w:r>
+          </w:p>
+        </w:tc>
+      </w:tr>
+      <w:tr>
+        <w:tc>
+          <w:p>
+            <w:pPr>
+              <w:pStyle w:val="Compact"/>
+              <w:jc w:val="left"/>
+            </w:pPr>
+            <w:r>
+              <w:t xml:space="preserve">California_sheephead_male:California_sheephead_female:sunflower_star:giant_spined_sea_star</w:t>
+            </w:r>
+          </w:p>
+        </w:tc>
+        <w:tc>
+          <w:p>
+            <w:pPr>
+              <w:pStyle w:val="Compact"/>
+              <w:jc w:val="right"/>
+            </w:pPr>
+            <w:r>
+              <w:t xml:space="preserve">0.038</w:t>
+            </w:r>
+          </w:p>
+        </w:tc>
+        <w:tc>
+          <w:p>
+            <w:pPr>
+              <w:pStyle w:val="Compact"/>
+              <w:jc w:val="right"/>
+            </w:pPr>
+            <w:r>
+              <w:t xml:space="preserve">1</w:t>
+            </w:r>
+          </w:p>
+        </w:tc>
+        <w:tc>
+          <w:p>
+            <w:pPr>
+              <w:pStyle w:val="Compact"/>
+              <w:jc w:val="left"/>
+            </w:pPr>
+            <w:r>
+              <w:t xml:space="preserve">0.846</w:t>
+            </w:r>
+          </w:p>
+        </w:tc>
+      </w:tr>
+      <w:tr>
+        <w:tc>
+          <w:p>
+            <w:pPr>
+              <w:pStyle w:val="Compact"/>
+              <w:jc w:val="left"/>
+            </w:pPr>
+            <w:r>
+              <w:t xml:space="preserve">giant_spined_sea_star</w:t>
+            </w:r>
+          </w:p>
+        </w:tc>
+        <w:tc>
+          <w:p>
+            <w:pPr>
+              <w:pStyle w:val="Compact"/>
+              <w:jc w:val="right"/>
+            </w:pPr>
+            <w:r>
+              <w:t xml:space="preserve">0.032</w:t>
+            </w:r>
+          </w:p>
+        </w:tc>
+        <w:tc>
+          <w:p>
+            <w:pPr>
+              <w:pStyle w:val="Compact"/>
+              <w:jc w:val="right"/>
+            </w:pPr>
+            <w:r>
+              <w:t xml:space="preserve">1</w:t>
+            </w:r>
+          </w:p>
+        </w:tc>
+        <w:tc>
+          <w:p>
+            <w:pPr>
+              <w:pStyle w:val="Compact"/>
+              <w:jc w:val="left"/>
+            </w:pPr>
+            <w:r>
+              <w:t xml:space="preserve">0.858</w:t>
+            </w:r>
+          </w:p>
+        </w:tc>
+      </w:tr>
+      <w:tr>
+        <w:tc>
+          <w:p>
+            <w:pPr>
+              <w:pStyle w:val="Compact"/>
+              <w:jc w:val="left"/>
+            </w:pPr>
+            <w:r>
+              <w:t xml:space="preserve">California_sheephead_male:California_sheephead_female:giant_spined_sea_star</w:t>
+            </w:r>
+          </w:p>
+        </w:tc>
+        <w:tc>
+          <w:p>
+            <w:pPr>
+              <w:pStyle w:val="Compact"/>
+              <w:jc w:val="right"/>
+            </w:pPr>
+            <w:r>
+              <w:t xml:space="preserve">0.025</w:t>
+            </w:r>
+          </w:p>
+        </w:tc>
+        <w:tc>
+          <w:p>
+            <w:pPr>
+              <w:pStyle w:val="Compact"/>
+              <w:jc w:val="right"/>
+            </w:pPr>
+            <w:r>
+              <w:t xml:space="preserve">1</w:t>
+            </w:r>
+          </w:p>
+        </w:tc>
+        <w:tc>
+          <w:p>
+            <w:pPr>
+              <w:pStyle w:val="Compact"/>
+              <w:jc w:val="left"/>
+            </w:pPr>
+            <w:r>
+              <w:t xml:space="preserve">0.874</w:t>
+            </w:r>
+          </w:p>
+        </w:tc>
+      </w:tr>
+      <w:tr>
+        <w:tc>
+          <w:p>
+            <w:pPr>
+              <w:pStyle w:val="Compact"/>
+              <w:jc w:val="left"/>
+            </w:pPr>
+            <w:r>
+              <w:t xml:space="preserve">California_sheephead_female:sunflower_star:giant_spined_sea_star</w:t>
+            </w:r>
+          </w:p>
+        </w:tc>
+        <w:tc>
+          <w:p>
+            <w:pPr>
+              <w:pStyle w:val="Compact"/>
+              <w:jc w:val="right"/>
+            </w:pPr>
+            <w:r>
+              <w:t xml:space="preserve">0.009</w:t>
+            </w:r>
+          </w:p>
+        </w:tc>
+        <w:tc>
+          <w:p>
+            <w:pPr>
+              <w:pStyle w:val="Compact"/>
+              <w:jc w:val="right"/>
+            </w:pPr>
+            <w:r>
+              <w:t xml:space="preserve">1</w:t>
+            </w:r>
+          </w:p>
+        </w:tc>
+        <w:tc>
+          <w:p>
+            <w:pPr>
+              <w:pStyle w:val="Compact"/>
+              <w:jc w:val="left"/>
+            </w:pPr>
+            <w:r>
+              <w:t xml:space="preserve">0.924</w:t>
+            </w:r>
+          </w:p>
+        </w:tc>
+      </w:tr>
+      <w:tr>
+        <w:tc>
+          <w:p>
+            <w:pPr>
+              <w:pStyle w:val="Compact"/>
+              <w:jc w:val="left"/>
+            </w:pPr>
+            <w:r>
+              <w:t xml:space="preserve">California_spiny_lobster:California_sheephead_male:California_sheephead_female:sunflower_star</w:t>
+            </w:r>
+          </w:p>
+        </w:tc>
+        <w:tc>
+          <w:p>
+            <w:pPr>
+              <w:pStyle w:val="Compact"/>
+              <w:jc w:val="right"/>
+            </w:pPr>
+            <w:r>
+              <w:t xml:space="preserve">0.009</w:t>
+            </w:r>
+          </w:p>
+        </w:tc>
+        <w:tc>
+          <w:p>
+            <w:pPr>
+              <w:pStyle w:val="Compact"/>
+              <w:jc w:val="right"/>
+            </w:pPr>
+            <w:r>
+              <w:t xml:space="preserve">1</w:t>
+            </w:r>
+          </w:p>
+        </w:tc>
+        <w:tc>
+          <w:p>
+            <w:pPr>
+              <w:pStyle w:val="Compact"/>
+              <w:jc w:val="left"/>
+            </w:pPr>
+            <w:r>
+              <w:t xml:space="preserve">0.926</w:t>
+            </w:r>
+          </w:p>
+        </w:tc>
+      </w:tr>
+    </w:tbl>
+    <w:p/>
+    <w:tbl>
+      <w:tblPr>
+        <w:tblStyle w:val="Table"/>
+        <w:tblW w:type="pct" w:w="4999.999999999999"/>
+        <w:tblLook w:firstRow="1" w:lastRow="0" w:firstColumn="0" w:lastColumn="0" w:noHBand="0" w:noVBand="0" w:val="0020"/>
+      </w:tblPr>
+      <w:tblGrid>
+        <w:gridCol w:w="6856"/>
+        <w:gridCol w:w="413"/>
+        <w:gridCol w:w="177"/>
+        <w:gridCol w:w="472"/>
+      </w:tblGrid>
+      <w:tr>
+        <w:tc>
+          <w:p>
+            <w:pPr>
+              <w:pStyle w:val="Compact"/>
+              <w:jc w:val="left"/>
+            </w:pPr>
+            <w:r>
+              <w:t xml:space="preserve">Predictor Variable</w:t>
+            </w:r>
+          </w:p>
+        </w:tc>
+        <w:tc>
+          <w:p>
+            <w:pPr>
+              <w:pStyle w:val="Compact"/>
+              <w:jc w:val="right"/>
+            </w:pPr>
+            <w:r>
+              <w:t xml:space="preserve">F</w:t>
+            </w:r>
+          </w:p>
+        </w:tc>
+        <w:tc>
+          <w:p>
+            <w:pPr>
+              <w:pStyle w:val="Compact"/>
+              <w:jc w:val="right"/>
+            </w:pPr>
+            <w:r>
+              <w:t xml:space="preserve">Df</w:t>
+            </w:r>
+          </w:p>
+        </w:tc>
+        <w:tc>
+          <w:p>
+            <w:pPr>
+              <w:pStyle w:val="Compact"/>
+              <w:jc w:val="left"/>
+            </w:pPr>
+            <w:r>
+              <w:t xml:space="preserve">P-Value</w:t>
+            </w:r>
+          </w:p>
+        </w:tc>
+      </w:tr>
+      <w:tr>
+        <w:tc>
+          <w:p>
+            <w:pPr>
+              <w:pStyle w:val="Compact"/>
+              <w:jc w:val="left"/>
+            </w:pPr>
+            <w:r>
+              <w:t xml:space="preserve">California_spiny_lobster:California_sheephead_male:California_sheephead_female</w:t>
+            </w:r>
+          </w:p>
+        </w:tc>
+        <w:tc>
+          <w:p>
+            <w:pPr>
+              <w:pStyle w:val="Compact"/>
+              <w:jc w:val="right"/>
+            </w:pPr>
+            <w:r>
+              <w:t xml:space="preserve">23.336</w:t>
+            </w:r>
+          </w:p>
+        </w:tc>
+        <w:tc>
+          <w:p>
+            <w:pPr>
+              <w:pStyle w:val="Compact"/>
+              <w:jc w:val="right"/>
+            </w:pPr>
+            <w:r>
+              <w:t xml:space="preserve">1</w:t>
+            </w:r>
+          </w:p>
+        </w:tc>
+        <w:tc>
+          <w:p>
+            <w:pPr>
+              <w:pStyle w:val="Compact"/>
+              <w:jc w:val="left"/>
+            </w:pPr>
+            <w:r>
+              <w:t xml:space="preserve">&lt; 0.001</w:t>
+            </w:r>
+          </w:p>
+        </w:tc>
+      </w:tr>
+      <w:tr>
+        <w:tc>
+          <w:p>
+            <w:pPr>
+              <w:pStyle w:val="Compact"/>
+              <w:jc w:val="left"/>
+            </w:pPr>
+            <w:r>
+              <w:t xml:space="preserve">California_spiny_lobster</w:t>
+            </w:r>
+          </w:p>
+        </w:tc>
+        <w:tc>
+          <w:p>
+            <w:pPr>
+              <w:pStyle w:val="Compact"/>
+              <w:jc w:val="right"/>
+            </w:pPr>
+            <w:r>
+              <w:t xml:space="preserve">17.491</w:t>
+            </w:r>
+          </w:p>
+        </w:tc>
+        <w:tc>
+          <w:p>
+            <w:pPr>
+              <w:pStyle w:val="Compact"/>
+              <w:jc w:val="right"/>
+            </w:pPr>
+            <w:r>
+              <w:t xml:space="preserve">1</w:t>
+            </w:r>
+          </w:p>
+        </w:tc>
+        <w:tc>
+          <w:p>
+            <w:pPr>
+              <w:pStyle w:val="Compact"/>
+              <w:jc w:val="left"/>
+            </w:pPr>
+            <w:r>
+              <w:t xml:space="preserve">&lt; 0.001</w:t>
+            </w:r>
+          </w:p>
+        </w:tc>
+      </w:tr>
+      <w:tr>
+        <w:tc>
+          <w:p>
+            <w:pPr>
+              <w:pStyle w:val="Compact"/>
+              <w:jc w:val="left"/>
+            </w:pPr>
+            <w:r>
+              <w:t xml:space="preserve">purple_sea_urchin</w:t>
+            </w:r>
+          </w:p>
+        </w:tc>
+        <w:tc>
+          <w:p>
+            <w:pPr>
+              <w:pStyle w:val="Compact"/>
+              <w:jc w:val="right"/>
+            </w:pPr>
+            <w:r>
+              <w:t xml:space="preserve">15.719</w:t>
+            </w:r>
+          </w:p>
+        </w:tc>
+        <w:tc>
+          <w:p>
+            <w:pPr>
+              <w:pStyle w:val="Compact"/>
+              <w:jc w:val="right"/>
+            </w:pPr>
+            <w:r>
+              <w:t xml:space="preserve">1</w:t>
+            </w:r>
+          </w:p>
+        </w:tc>
+        <w:tc>
+          <w:p>
+            <w:pPr>
+              <w:pStyle w:val="Compact"/>
+              <w:jc w:val="left"/>
+            </w:pPr>
+            <w:r>
+              <w:t xml:space="preserve">&lt; 0.001</w:t>
+            </w:r>
+          </w:p>
+        </w:tc>
+      </w:tr>
+      <w:tr>
+        <w:tc>
+          <w:p>
+            <w:pPr>
+              <w:pStyle w:val="Compact"/>
+              <w:jc w:val="left"/>
+            </w:pPr>
+            <w:r>
+              <w:t xml:space="preserve">California_spiny_lobster:California_sheephead_male</w:t>
+            </w:r>
+          </w:p>
+        </w:tc>
+        <w:tc>
+          <w:p>
+            <w:pPr>
+              <w:pStyle w:val="Compact"/>
+              <w:jc w:val="right"/>
+            </w:pPr>
+            <w:r>
+              <w:t xml:space="preserve">15.144</w:t>
+            </w:r>
+          </w:p>
+        </w:tc>
+        <w:tc>
+          <w:p>
+            <w:pPr>
+              <w:pStyle w:val="Compact"/>
+              <w:jc w:val="right"/>
+            </w:pPr>
+            <w:r>
+              <w:t xml:space="preserve">1</w:t>
+            </w:r>
+          </w:p>
+        </w:tc>
+        <w:tc>
+          <w:p>
+            <w:pPr>
+              <w:pStyle w:val="Compact"/>
+              <w:jc w:val="left"/>
+            </w:pPr>
+            <w:r>
+              <w:t xml:space="preserve">&lt; 0.001</w:t>
+            </w:r>
+          </w:p>
+        </w:tc>
+      </w:tr>
+      <w:tr>
+        <w:tc>
+          <w:p>
+            <w:pPr>
+              <w:pStyle w:val="Compact"/>
+              <w:jc w:val="left"/>
+            </w:pPr>
+            <w:r>
+              <w:t xml:space="preserve">white_sea_urchin</w:t>
+            </w:r>
+          </w:p>
+        </w:tc>
+        <w:tc>
+          <w:p>
+            <w:pPr>
+              <w:pStyle w:val="Compact"/>
+              <w:jc w:val="right"/>
+            </w:pPr>
+            <w:r>
+              <w:t xml:space="preserve">7.315</w:t>
+            </w:r>
+          </w:p>
+        </w:tc>
+        <w:tc>
+          <w:p>
+            <w:pPr>
+              <w:pStyle w:val="Compact"/>
+              <w:jc w:val="right"/>
+            </w:pPr>
+            <w:r>
+              <w:t xml:space="preserve">1</w:t>
+            </w:r>
+          </w:p>
+        </w:tc>
+        <w:tc>
+          <w:p>
+            <w:pPr>
+              <w:pStyle w:val="Compact"/>
+              <w:jc w:val="left"/>
+            </w:pPr>
+            <w:r>
+              <w:t xml:space="preserve">0.007</w:t>
+            </w:r>
+          </w:p>
+        </w:tc>
+      </w:tr>
+      <w:tr>
+        <w:tc>
+          <w:p>
+            <w:pPr>
+              <w:pStyle w:val="Compact"/>
+              <w:jc w:val="left"/>
+            </w:pPr>
+            <w:r>
+              <w:t xml:space="preserve">California_spiny_lobster:giant_spined_sea_star</w:t>
+            </w:r>
+          </w:p>
+        </w:tc>
+        <w:tc>
+          <w:p>
+            <w:pPr>
+              <w:pStyle w:val="Compact"/>
+              <w:jc w:val="right"/>
+            </w:pPr>
+            <w:r>
+              <w:t xml:space="preserve">4.922</w:t>
+            </w:r>
+          </w:p>
+        </w:tc>
+        <w:tc>
+          <w:p>
+            <w:pPr>
+              <w:pStyle w:val="Compact"/>
+              <w:jc w:val="right"/>
+            </w:pPr>
+            <w:r>
+              <w:t xml:space="preserve">1</w:t>
+            </w:r>
+          </w:p>
+        </w:tc>
+        <w:tc>
+          <w:p>
+            <w:pPr>
+              <w:pStyle w:val="Compact"/>
+              <w:jc w:val="left"/>
+            </w:pPr>
+            <w:r>
+              <w:t xml:space="preserve">0.027</w:t>
+            </w:r>
+          </w:p>
+        </w:tc>
+      </w:tr>
+      <w:tr>
+        <w:tc>
+          <w:p>
+            <w:pPr>
+              <w:pStyle w:val="Compact"/>
+              <w:jc w:val="left"/>
+            </w:pPr>
+            <w:r>
+              <w:t xml:space="preserve">California_sheephead_male:sunflower_star</w:t>
+            </w:r>
+          </w:p>
+        </w:tc>
+        <w:tc>
+          <w:p>
+            <w:pPr>
+              <w:pStyle w:val="Compact"/>
+              <w:jc w:val="right"/>
+            </w:pPr>
+            <w:r>
+              <w:t xml:space="preserve">4.822</w:t>
+            </w:r>
+          </w:p>
+        </w:tc>
+        <w:tc>
+          <w:p>
+            <w:pPr>
+              <w:pStyle w:val="Compact"/>
+              <w:jc w:val="right"/>
+            </w:pPr>
+            <w:r>
+              <w:t xml:space="preserve">1</w:t>
+            </w:r>
+          </w:p>
+        </w:tc>
+        <w:tc>
+          <w:p>
+            <w:pPr>
+              <w:pStyle w:val="Compact"/>
+              <w:jc w:val="left"/>
+            </w:pPr>
+            <w:r>
+              <w:t xml:space="preserve">0.029</w:t>
+            </w:r>
+          </w:p>
+        </w:tc>
+      </w:tr>
+      <w:tr>
+        <w:tc>
+          <w:p>
+            <w:pPr>
+              <w:pStyle w:val="Compact"/>
+              <w:jc w:val="left"/>
+            </w:pPr>
+            <w:r>
+              <w:t xml:space="preserve">giant_spined_sea_star</w:t>
+            </w:r>
+          </w:p>
+        </w:tc>
+        <w:tc>
+          <w:p>
+            <w:pPr>
+              <w:pStyle w:val="Compact"/>
+              <w:jc w:val="right"/>
+            </w:pPr>
+            <w:r>
+              <w:t xml:space="preserve">4.086</w:t>
+            </w:r>
+          </w:p>
+        </w:tc>
+        <w:tc>
+          <w:p>
+            <w:pPr>
+              <w:pStyle w:val="Compact"/>
+              <w:jc w:val="right"/>
+            </w:pPr>
+            <w:r>
+              <w:t xml:space="preserve">1</w:t>
+            </w:r>
+          </w:p>
+        </w:tc>
+        <w:tc>
+          <w:p>
+            <w:pPr>
+              <w:pStyle w:val="Compact"/>
+              <w:jc w:val="left"/>
+            </w:pPr>
+            <w:r>
+              <w:t xml:space="preserve">0.045</w:t>
+            </w:r>
+          </w:p>
+        </w:tc>
+      </w:tr>
+      <w:tr>
+        <w:tc>
+          <w:p>
+            <w:pPr>
+              <w:pStyle w:val="Compact"/>
+              <w:jc w:val="left"/>
+            </w:pPr>
+            <w:r>
+              <w:t xml:space="preserve">California_sheephead_male</w:t>
+            </w:r>
+          </w:p>
+        </w:tc>
+        <w:tc>
+          <w:p>
+            <w:pPr>
+              <w:pStyle w:val="Compact"/>
+              <w:jc w:val="right"/>
+            </w:pPr>
+            <w:r>
+              <w:t xml:space="preserve">3.904</w:t>
+            </w:r>
+          </w:p>
+        </w:tc>
+        <w:tc>
+          <w:p>
+            <w:pPr>
+              <w:pStyle w:val="Compact"/>
+              <w:jc w:val="right"/>
+            </w:pPr>
+            <w:r>
+              <w:t xml:space="preserve">1</w:t>
+            </w:r>
+          </w:p>
+        </w:tc>
+        <w:tc>
+          <w:p>
+            <w:pPr>
+              <w:pStyle w:val="Compact"/>
+              <w:jc w:val="left"/>
+            </w:pPr>
+            <w:r>
+              <w:t xml:space="preserve">0.049</w:t>
+            </w:r>
+          </w:p>
+        </w:tc>
+      </w:tr>
+      <w:tr>
+        <w:tc>
+          <w:p>
+            <w:pPr>
+              <w:pStyle w:val="Compact"/>
+              <w:jc w:val="left"/>
+            </w:pPr>
+            <w:r>
+              <w:t xml:space="preserve">red_sea_urchin:purple_sea_urchin</w:t>
+            </w:r>
+          </w:p>
+        </w:tc>
+        <w:tc>
+          <w:p>
+            <w:pPr>
+              <w:pStyle w:val="Compact"/>
+              <w:jc w:val="right"/>
+            </w:pPr>
+            <w:r>
+              <w:t xml:space="preserve">3.888</w:t>
+            </w:r>
+          </w:p>
+        </w:tc>
+        <w:tc>
+          <w:p>
+            <w:pPr>
+              <w:pStyle w:val="Compact"/>
+              <w:jc w:val="right"/>
+            </w:pPr>
+            <w:r>
+              <w:t xml:space="preserve">1</w:t>
+            </w:r>
+          </w:p>
+        </w:tc>
+        <w:tc>
+          <w:p>
+            <w:pPr>
+              <w:pStyle w:val="Compact"/>
+              <w:jc w:val="left"/>
+            </w:pPr>
+            <w:r>
+              <w:t xml:space="preserve">0.05</w:t>
+            </w:r>
+          </w:p>
+        </w:tc>
+      </w:tr>
+      <w:tr>
+        <w:tc>
+          <w:p>
+            <w:pPr>
+              <w:pStyle w:val="Compact"/>
+              <w:jc w:val="left"/>
+            </w:pPr>
+            <w:r>
+              <w:t xml:space="preserve">California_sheephead_female</w:t>
+            </w:r>
+          </w:p>
+        </w:tc>
+        <w:tc>
+          <w:p>
+            <w:pPr>
+              <w:pStyle w:val="Compact"/>
+              <w:jc w:val="right"/>
+            </w:pPr>
+            <w:r>
+              <w:t xml:space="preserve">2.923</w:t>
+            </w:r>
+          </w:p>
+        </w:tc>
+        <w:tc>
+          <w:p>
+            <w:pPr>
+              <w:pStyle w:val="Compact"/>
+              <w:jc w:val="right"/>
+            </w:pPr>
+            <w:r>
+              <w:t xml:space="preserve">1</w:t>
+            </w:r>
+          </w:p>
+        </w:tc>
+        <w:tc>
+          <w:p>
+            <w:pPr>
+              <w:pStyle w:val="Compact"/>
+              <w:jc w:val="left"/>
+            </w:pPr>
+            <w:r>
+              <w:t xml:space="preserve">0.088</w:t>
+            </w:r>
+          </w:p>
+        </w:tc>
+      </w:tr>
+      <w:tr>
+        <w:tc>
+          <w:p>
+            <w:pPr>
+              <w:pStyle w:val="Compact"/>
+              <w:jc w:val="left"/>
+            </w:pPr>
+            <w:r>
+              <w:t xml:space="preserve">California_sheephead_male:California_sheephead_female</w:t>
+            </w:r>
+          </w:p>
+        </w:tc>
+        <w:tc>
+          <w:p>
+            <w:pPr>
+              <w:pStyle w:val="Compact"/>
+              <w:jc w:val="right"/>
+            </w:pPr>
+            <w:r>
+              <w:t xml:space="preserve">2.773</w:t>
+            </w:r>
+          </w:p>
+        </w:tc>
+        <w:tc>
+          <w:p>
+            <w:pPr>
+              <w:pStyle w:val="Compact"/>
+              <w:jc w:val="right"/>
+            </w:pPr>
+            <w:r>
+              <w:t xml:space="preserve">1</w:t>
+            </w:r>
+          </w:p>
+        </w:tc>
+        <w:tc>
+          <w:p>
+            <w:pPr>
+              <w:pStyle w:val="Compact"/>
+              <w:jc w:val="left"/>
+            </w:pPr>
+            <w:r>
+              <w:t xml:space="preserve">0.097</w:t>
+            </w:r>
+          </w:p>
+        </w:tc>
+      </w:tr>
+      <w:tr>
+        <w:tc>
+          <w:p>
+            <w:pPr>
+              <w:pStyle w:val="Compact"/>
+              <w:jc w:val="left"/>
+            </w:pPr>
+            <w:r>
+              <w:t xml:space="preserve">California_spiny_lobster:California_sheephead_male:California_sheephead_female:giant_spined_sea_star</w:t>
+            </w:r>
+          </w:p>
+        </w:tc>
+        <w:tc>
+          <w:p>
+            <w:pPr>
+              <w:pStyle w:val="Compact"/>
+              <w:jc w:val="right"/>
+            </w:pPr>
+            <w:r>
+              <w:t xml:space="preserve">2.737</w:t>
+            </w:r>
+          </w:p>
+        </w:tc>
+        <w:tc>
+          <w:p>
+            <w:pPr>
+              <w:pStyle w:val="Compact"/>
+              <w:jc w:val="right"/>
+            </w:pPr>
+            <w:r>
+              <w:t xml:space="preserve">1</w:t>
+            </w:r>
+          </w:p>
+        </w:tc>
+        <w:tc>
+          <w:p>
+            <w:pPr>
+              <w:pStyle w:val="Compact"/>
+              <w:jc w:val="left"/>
+            </w:pPr>
+            <w:r>
+              <w:t xml:space="preserve">0.099</w:t>
+            </w:r>
+          </w:p>
+        </w:tc>
+      </w:tr>
+      <w:tr>
+        <w:tc>
+          <w:p>
+            <w:pPr>
+              <w:pStyle w:val="Compact"/>
+              <w:jc w:val="left"/>
+            </w:pPr>
+            <w:r>
+              <w:t xml:space="preserve">IslandCode</w:t>
+            </w:r>
+          </w:p>
+        </w:tc>
+        <w:tc>
+          <w:p>
+            <w:pPr>
+              <w:pStyle w:val="Compact"/>
+              <w:jc w:val="right"/>
+            </w:pPr>
+            <w:r>
+              <w:t xml:space="preserve">2.034</w:t>
+            </w:r>
+          </w:p>
+        </w:tc>
+        <w:tc>
+          <w:p>
+            <w:pPr>
+              <w:pStyle w:val="Compact"/>
+              <w:jc w:val="right"/>
+            </w:pPr>
+            <w:r>
+              <w:t xml:space="preserve">3</w:t>
+            </w:r>
+          </w:p>
+        </w:tc>
+        <w:tc>
+          <w:p>
+            <w:pPr>
+              <w:pStyle w:val="Compact"/>
+              <w:jc w:val="left"/>
+            </w:pPr>
+            <w:r>
+              <w:t xml:space="preserve">0.109</w:t>
+            </w:r>
+          </w:p>
+        </w:tc>
+      </w:tr>
+      <w:tr>
+        <w:tc>
+          <w:p>
+            <w:pPr>
+              <w:pStyle w:val="Compact"/>
+              <w:jc w:val="left"/>
+            </w:pPr>
+            <w:r>
+              <w:t xml:space="preserve">California_spiny_lobster:sunflower_star</w:t>
+            </w:r>
+          </w:p>
+        </w:tc>
+        <w:tc>
+          <w:p>
+            <w:pPr>
+              <w:pStyle w:val="Compact"/>
+              <w:jc w:val="right"/>
+            </w:pPr>
+            <w:r>
+              <w:t xml:space="preserve">2.180</w:t>
+            </w:r>
+          </w:p>
+        </w:tc>
+        <w:tc>
+          <w:p>
+            <w:pPr>
+              <w:pStyle w:val="Compact"/>
+              <w:jc w:val="right"/>
+            </w:pPr>
+            <w:r>
+              <w:t xml:space="preserve">1</w:t>
+            </w:r>
+          </w:p>
+        </w:tc>
+        <w:tc>
+          <w:p>
+            <w:pPr>
+              <w:pStyle w:val="Compact"/>
+              <w:jc w:val="left"/>
+            </w:pPr>
+            <w:r>
+              <w:t xml:space="preserve">0.141</w:t>
+            </w:r>
+          </w:p>
+        </w:tc>
+      </w:tr>
+      <w:tr>
+        <w:tc>
+          <w:p>
+            <w:pPr>
+              <w:pStyle w:val="Compact"/>
+              <w:jc w:val="left"/>
+            </w:pPr>
+            <w:r>
+              <w:t xml:space="preserve">California_sheephead_male:California_sheephead_female:sunflower_star</w:t>
+            </w:r>
+          </w:p>
+        </w:tc>
+        <w:tc>
+          <w:p>
+            <w:pPr>
+              <w:pStyle w:val="Compact"/>
+              <w:jc w:val="right"/>
+            </w:pPr>
+            <w:r>
+              <w:t xml:space="preserve">2.011</w:t>
+            </w:r>
+          </w:p>
+        </w:tc>
+        <w:tc>
+          <w:p>
+            <w:pPr>
+              <w:pStyle w:val="Compact"/>
+              <w:jc w:val="right"/>
+            </w:pPr>
+            <w:r>
+              <w:t xml:space="preserve">1</w:t>
+            </w:r>
+          </w:p>
+        </w:tc>
+        <w:tc>
+          <w:p>
+            <w:pPr>
+              <w:pStyle w:val="Compact"/>
+              <w:jc w:val="left"/>
+            </w:pPr>
+            <w:r>
+              <w:t xml:space="preserve">0.157</w:t>
+            </w:r>
+          </w:p>
+        </w:tc>
+      </w:tr>
+      <w:tr>
+        <w:tc>
+          <w:p>
+            <w:pPr>
+              <w:pStyle w:val="Compact"/>
+              <w:jc w:val="left"/>
+            </w:pPr>
+            <w:r>
+              <w:t xml:space="preserve">California_sheephead_female:giant_spined_sea_star</w:t>
+            </w:r>
+          </w:p>
+        </w:tc>
+        <w:tc>
+          <w:p>
+            <w:pPr>
+              <w:pStyle w:val="Compact"/>
+              <w:jc w:val="right"/>
+            </w:pPr>
+            <w:r>
+              <w:t xml:space="preserve">1.971</w:t>
+            </w:r>
+          </w:p>
+        </w:tc>
+        <w:tc>
+          <w:p>
+            <w:pPr>
+              <w:pStyle w:val="Compact"/>
+              <w:jc w:val="right"/>
+            </w:pPr>
+            <w:r>
+              <w:t xml:space="preserve">1</w:t>
+            </w:r>
+          </w:p>
+        </w:tc>
+        <w:tc>
+          <w:p>
+            <w:pPr>
+              <w:pStyle w:val="Compact"/>
+              <w:jc w:val="left"/>
+            </w:pPr>
+            <w:r>
+              <w:t xml:space="preserve">0.161</w:t>
+            </w:r>
+          </w:p>
+        </w:tc>
+      </w:tr>
+      <w:tr>
+        <w:tc>
+          <w:p>
+            <w:pPr>
+              <w:pStyle w:val="Compact"/>
+              <w:jc w:val="left"/>
+            </w:pPr>
+            <w:r>
+              <w:t xml:space="preserve">white_sea_urchin:red_sea_urchin:purple_sea_urchin</w:t>
+            </w:r>
+          </w:p>
+        </w:tc>
+        <w:tc>
+          <w:p>
+            <w:pPr>
+              <w:pStyle w:val="Compact"/>
+              <w:jc w:val="right"/>
+            </w:pPr>
+            <w:r>
+              <w:t xml:space="preserve">1.890</w:t>
+            </w:r>
+          </w:p>
+        </w:tc>
+        <w:tc>
+          <w:p>
+            <w:pPr>
+              <w:pStyle w:val="Compact"/>
+              <w:jc w:val="right"/>
+            </w:pPr>
+            <w:r>
+              <w:t xml:space="preserve">1</w:t>
+            </w:r>
+          </w:p>
+        </w:tc>
+        <w:tc>
+          <w:p>
+            <w:pPr>
+              <w:pStyle w:val="Compact"/>
+              <w:jc w:val="left"/>
+            </w:pPr>
+            <w:r>
+              <w:t xml:space="preserve">0.17</w:t>
+            </w:r>
+          </w:p>
+        </w:tc>
+      </w:tr>
+      <w:tr>
+        <w:tc>
+          <w:p>
+            <w:pPr>
+              <w:pStyle w:val="Compact"/>
+              <w:jc w:val="left"/>
+            </w:pPr>
+            <w:r>
+              <w:t xml:space="preserve">red_sea_urchin</w:t>
+            </w:r>
+          </w:p>
+        </w:tc>
+        <w:tc>
+          <w:p>
+            <w:pPr>
+              <w:pStyle w:val="Compact"/>
+              <w:jc w:val="right"/>
+            </w:pPr>
+            <w:r>
+              <w:t xml:space="preserve">1.669</w:t>
+            </w:r>
+          </w:p>
+        </w:tc>
+        <w:tc>
+          <w:p>
+            <w:pPr>
+              <w:pStyle w:val="Compact"/>
+              <w:jc w:val="right"/>
+            </w:pPr>
+            <w:r>
+              <w:t xml:space="preserve">1</w:t>
+            </w:r>
+          </w:p>
+        </w:tc>
+        <w:tc>
+          <w:p>
+            <w:pPr>
+              <w:pStyle w:val="Compact"/>
+              <w:jc w:val="left"/>
+            </w:pPr>
+            <w:r>
+              <w:t xml:space="preserve">0.197</w:t>
+            </w:r>
+          </w:p>
+        </w:tc>
+      </w:tr>
+      <w:tr>
+        <w:tc>
+          <w:p>
+            <w:pPr>
+              <w:pStyle w:val="Compact"/>
+              <w:jc w:val="left"/>
+            </w:pPr>
+            <w:r>
+              <w:t xml:space="preserve">California_spiny_lobster:California_sheephead_female:giant_spined_sea_star</w:t>
+            </w:r>
+          </w:p>
+        </w:tc>
+        <w:tc>
+          <w:p>
+            <w:pPr>
+              <w:pStyle w:val="Compact"/>
+              <w:jc w:val="right"/>
+            </w:pPr>
+            <w:r>
+              <w:t xml:space="preserve">1.025</w:t>
+            </w:r>
+          </w:p>
+        </w:tc>
+        <w:tc>
+          <w:p>
+            <w:pPr>
+              <w:pStyle w:val="Compact"/>
+              <w:jc w:val="right"/>
+            </w:pPr>
+            <w:r>
+              <w:t xml:space="preserve">1</w:t>
+            </w:r>
+          </w:p>
+        </w:tc>
+        <w:tc>
+          <w:p>
+            <w:pPr>
+              <w:pStyle w:val="Compact"/>
+              <w:jc w:val="left"/>
+            </w:pPr>
+            <w:r>
+              <w:t xml:space="preserve">0.312</w:t>
+            </w:r>
+          </w:p>
+        </w:tc>
+      </w:tr>
+      <w:tr>
+        <w:tc>
+          <w:p>
+            <w:pPr>
+              <w:pStyle w:val="Compact"/>
+              <w:jc w:val="left"/>
+            </w:pPr>
+            <w:r>
+              <w:t xml:space="preserve">California_sheephead_female:sunflower_star</w:t>
+            </w:r>
+          </w:p>
+        </w:tc>
+        <w:tc>
+          <w:p>
+            <w:pPr>
+              <w:pStyle w:val="Compact"/>
+              <w:jc w:val="right"/>
+            </w:pPr>
+            <w:r>
+              <w:t xml:space="preserve">0.910</w:t>
+            </w:r>
+          </w:p>
+        </w:tc>
+        <w:tc>
+          <w:p>
+            <w:pPr>
+              <w:pStyle w:val="Compact"/>
+              <w:jc w:val="right"/>
+            </w:pPr>
+            <w:r>
+              <w:t xml:space="preserve">1</w:t>
+            </w:r>
+          </w:p>
+        </w:tc>
+        <w:tc>
+          <w:p>
+            <w:pPr>
+              <w:pStyle w:val="Compact"/>
+              <w:jc w:val="left"/>
+            </w:pPr>
+            <w:r>
+              <w:t xml:space="preserve">0.341</w:t>
+            </w:r>
+          </w:p>
+        </w:tc>
+      </w:tr>
+      <w:tr>
+        <w:tc>
+          <w:p>
+            <w:pPr>
+              <w:pStyle w:val="Compact"/>
+              <w:jc w:val="left"/>
+            </w:pPr>
+            <w:r>
+              <w:t xml:space="preserve">sunflower_star:giant_spined_sea_star</w:t>
+            </w:r>
+          </w:p>
+        </w:tc>
+        <w:tc>
+          <w:p>
+            <w:pPr>
+              <w:pStyle w:val="Compact"/>
+              <w:jc w:val="right"/>
+            </w:pPr>
+            <w:r>
+              <w:t xml:space="preserve">0.739</w:t>
+            </w:r>
+          </w:p>
+        </w:tc>
+        <w:tc>
+          <w:p>
+            <w:pPr>
+              <w:pStyle w:val="Compact"/>
+              <w:jc w:val="right"/>
+            </w:pPr>
+            <w:r>
+              <w:t xml:space="preserve">1</w:t>
+            </w:r>
+          </w:p>
+        </w:tc>
+        <w:tc>
+          <w:p>
+            <w:pPr>
+              <w:pStyle w:val="Compact"/>
+              <w:jc w:val="left"/>
+            </w:pPr>
+            <w:r>
+              <w:t xml:space="preserve">0.391</w:t>
+            </w:r>
+          </w:p>
+        </w:tc>
+      </w:tr>
+      <w:tr>
+        <w:tc>
+          <w:p>
+            <w:pPr>
+              <w:pStyle w:val="Compact"/>
+              <w:jc w:val="left"/>
+            </w:pPr>
+            <w:r>
+              <w:t xml:space="preserve">California_sheephead_male:giant_spined_sea_star</w:t>
+            </w:r>
+          </w:p>
+        </w:tc>
+        <w:tc>
+          <w:p>
+            <w:pPr>
+              <w:pStyle w:val="Compact"/>
+              <w:jc w:val="right"/>
+            </w:pPr>
+            <w:r>
+              <w:t xml:space="preserve">0.476</w:t>
+            </w:r>
+          </w:p>
+        </w:tc>
+        <w:tc>
+          <w:p>
+            <w:pPr>
+              <w:pStyle w:val="Compact"/>
+              <w:jc w:val="right"/>
+            </w:pPr>
+            <w:r>
+              <w:t xml:space="preserve">1</w:t>
+            </w:r>
+          </w:p>
+        </w:tc>
+        <w:tc>
+          <w:p>
+            <w:pPr>
+              <w:pStyle w:val="Compact"/>
+              <w:jc w:val="left"/>
+            </w:pPr>
+            <w:r>
+              <w:t xml:space="preserve">0.491</w:t>
+            </w:r>
+          </w:p>
+        </w:tc>
+      </w:tr>
+      <w:tr>
+        <w:tc>
+          <w:p>
+            <w:pPr>
+              <w:pStyle w:val="Compact"/>
+              <w:jc w:val="left"/>
+            </w:pPr>
+            <w:r>
+              <w:t xml:space="preserve">California_spiny_lobster:California_sheephead_male:sunflower_star</w:t>
+            </w:r>
+          </w:p>
+        </w:tc>
+        <w:tc>
+          <w:p>
+            <w:pPr>
+              <w:pStyle w:val="Compact"/>
+              <w:jc w:val="right"/>
+            </w:pPr>
+            <w:r>
+              <w:t xml:space="preserve">0.416</w:t>
+            </w:r>
+          </w:p>
+        </w:tc>
+        <w:tc>
+          <w:p>
+            <w:pPr>
+              <w:pStyle w:val="Compact"/>
+              <w:jc w:val="right"/>
+            </w:pPr>
+            <w:r>
+              <w:t xml:space="preserve">1</w:t>
+            </w:r>
+          </w:p>
+        </w:tc>
+        <w:tc>
+          <w:p>
+            <w:pPr>
+              <w:pStyle w:val="Compact"/>
+              <w:jc w:val="left"/>
+            </w:pPr>
+            <w:r>
+              <w:t xml:space="preserve">0.519</w:t>
+            </w:r>
+          </w:p>
+        </w:tc>
+      </w:tr>
+      <w:tr>
+        <w:tc>
+          <w:p>
+            <w:pPr>
+              <w:pStyle w:val="Compact"/>
+              <w:jc w:val="left"/>
+            </w:pPr>
+            <w:r>
+              <w:t xml:space="preserve">sunflower_star</w:t>
+            </w:r>
+          </w:p>
+        </w:tc>
+        <w:tc>
+          <w:p>
+            <w:pPr>
+              <w:pStyle w:val="Compact"/>
+              <w:jc w:val="right"/>
+            </w:pPr>
+            <w:r>
+              <w:t xml:space="preserve">0.392</w:t>
+            </w:r>
+          </w:p>
+        </w:tc>
+        <w:tc>
+          <w:p>
+            <w:pPr>
+              <w:pStyle w:val="Compact"/>
+              <w:jc w:val="right"/>
+            </w:pPr>
+            <w:r>
+              <w:t xml:space="preserve">1</w:t>
+            </w:r>
+          </w:p>
+        </w:tc>
+        <w:tc>
+          <w:p>
+            <w:pPr>
+              <w:pStyle w:val="Compact"/>
+              <w:jc w:val="left"/>
+            </w:pPr>
+            <w:r>
+              <w:t xml:space="preserve">0.532</w:t>
+            </w:r>
+          </w:p>
+        </w:tc>
+      </w:tr>
+      <w:tr>
+        <w:tc>
+          <w:p>
+            <w:pPr>
+              <w:pStyle w:val="Compact"/>
+              <w:jc w:val="left"/>
+            </w:pPr>
+            <w:r>
+              <w:t xml:space="preserve">California_sheephead_male:California_sheephead_female:sunflower_star:giant_spined_sea_star</w:t>
+            </w:r>
+          </w:p>
+        </w:tc>
+        <w:tc>
+          <w:p>
+            <w:pPr>
+              <w:pStyle w:val="Compact"/>
+              <w:jc w:val="right"/>
+            </w:pPr>
+            <w:r>
+              <w:t xml:space="preserve">0.358</w:t>
+            </w:r>
+          </w:p>
+        </w:tc>
+        <w:tc>
+          <w:p>
+            <w:pPr>
+              <w:pStyle w:val="Compact"/>
+              <w:jc w:val="right"/>
+            </w:pPr>
+            <w:r>
+              <w:t xml:space="preserve">1</w:t>
+            </w:r>
+          </w:p>
+        </w:tc>
+        <w:tc>
+          <w:p>
+            <w:pPr>
+              <w:pStyle w:val="Compact"/>
+              <w:jc w:val="left"/>
+            </w:pPr>
+            <w:r>
+              <w:t xml:space="preserve">0.55</w:t>
+            </w:r>
+          </w:p>
+        </w:tc>
+      </w:tr>
+      <w:tr>
+        <w:tc>
+          <w:p>
+            <w:pPr>
+              <w:pStyle w:val="Compact"/>
+              <w:jc w:val="left"/>
+            </w:pPr>
+            <w:r>
+              <w:t xml:space="preserve">California_sheephead_female:sunflower_star:giant_spined_sea_star</w:t>
+            </w:r>
+          </w:p>
+        </w:tc>
+        <w:tc>
+          <w:p>
+            <w:pPr>
+              <w:pStyle w:val="Compact"/>
+              <w:jc w:val="right"/>
+            </w:pPr>
+            <w:r>
+              <w:t xml:space="preserve">0.265</w:t>
+            </w:r>
+          </w:p>
+        </w:tc>
+        <w:tc>
+          <w:p>
+            <w:pPr>
+              <w:pStyle w:val="Compact"/>
+              <w:jc w:val="right"/>
+            </w:pPr>
+            <w:r>
+              <w:t xml:space="preserve">1</w:t>
+            </w:r>
+          </w:p>
+        </w:tc>
+        <w:tc>
+          <w:p>
+            <w:pPr>
+              <w:pStyle w:val="Compact"/>
+              <w:jc w:val="left"/>
+            </w:pPr>
+            <w:r>
+              <w:t xml:space="preserve">0.607</w:t>
+            </w:r>
+          </w:p>
+        </w:tc>
+      </w:tr>
+      <w:tr>
+        <w:tc>
+          <w:p>
+            <w:pPr>
+              <w:pStyle w:val="Compact"/>
+              <w:jc w:val="left"/>
+            </w:pPr>
+            <w:r>
+              <w:t xml:space="preserve">California_spiny_lobster:California_sheephead_male:giant_spined_sea_star</w:t>
+            </w:r>
+          </w:p>
+        </w:tc>
+        <w:tc>
+          <w:p>
+            <w:pPr>
+              <w:pStyle w:val="Compact"/>
+              <w:jc w:val="right"/>
+            </w:pPr>
+            <w:r>
+              <w:t xml:space="preserve">0.244</w:t>
+            </w:r>
+          </w:p>
+        </w:tc>
+        <w:tc>
+          <w:p>
+            <w:pPr>
+              <w:pStyle w:val="Compact"/>
+              <w:jc w:val="right"/>
+            </w:pPr>
+            <w:r>
+              <w:t xml:space="preserve">1</w:t>
+            </w:r>
+          </w:p>
+        </w:tc>
+        <w:tc>
+          <w:p>
+            <w:pPr>
+              <w:pStyle w:val="Compact"/>
+              <w:jc w:val="left"/>
+            </w:pPr>
+            <w:r>
+              <w:t xml:space="preserve">0.621</w:t>
+            </w:r>
+          </w:p>
+        </w:tc>
+      </w:tr>
+      <w:tr>
+        <w:tc>
+          <w:p>
+            <w:pPr>
+              <w:pStyle w:val="Compact"/>
+              <w:jc w:val="left"/>
+            </w:pPr>
+            <w:r>
+              <w:t xml:space="preserve">California_sheephead_male:California_sheephead_female:giant_spined_sea_star</w:t>
+            </w:r>
+          </w:p>
+        </w:tc>
+        <w:tc>
+          <w:p>
+            <w:pPr>
+              <w:pStyle w:val="Compact"/>
+              <w:jc w:val="right"/>
+            </w:pPr>
+            <w:r>
+              <w:t xml:space="preserve">0.207</w:t>
+            </w:r>
+          </w:p>
+        </w:tc>
+        <w:tc>
+          <w:p>
+            <w:pPr>
+              <w:pStyle w:val="Compact"/>
+              <w:jc w:val="right"/>
+            </w:pPr>
+            <w:r>
+              <w:t xml:space="preserve">1</w:t>
+            </w:r>
+          </w:p>
+        </w:tc>
+        <w:tc>
+          <w:p>
+            <w:pPr>
+              <w:pStyle w:val="Compact"/>
+              <w:jc w:val="left"/>
+            </w:pPr>
+            <w:r>
+              <w:t xml:space="preserve">0.649</w:t>
+            </w:r>
+          </w:p>
+        </w:tc>
+      </w:tr>
+      <w:tr>
+        <w:tc>
+          <w:p>
+            <w:pPr>
+              <w:pStyle w:val="Compact"/>
+              <w:jc w:val="left"/>
+            </w:pPr>
+            <w:r>
+              <w:t xml:space="preserve">California_spiny_lobster:California_sheephead_female:sunflower_star:giant_spined_sea_star</w:t>
+            </w:r>
+          </w:p>
+        </w:tc>
+        <w:tc>
+          <w:p>
+            <w:pPr>
+              <w:pStyle w:val="Compact"/>
+              <w:jc w:val="right"/>
+            </w:pPr>
+            <w:r>
+              <w:t xml:space="preserve">0.181</w:t>
+            </w:r>
+          </w:p>
+        </w:tc>
+        <w:tc>
+          <w:p>
+            <w:pPr>
+              <w:pStyle w:val="Compact"/>
+              <w:jc w:val="right"/>
+            </w:pPr>
+            <w:r>
+              <w:t xml:space="preserve">1</w:t>
+            </w:r>
+          </w:p>
+        </w:tc>
+        <w:tc>
+          <w:p>
+            <w:pPr>
+              <w:pStyle w:val="Compact"/>
+              <w:jc w:val="left"/>
+            </w:pPr>
+            <w:r>
+              <w:t xml:space="preserve">0.671</w:t>
+            </w:r>
+          </w:p>
+        </w:tc>
+      </w:tr>
+      <w:tr>
+        <w:tc>
+          <w:p>
+            <w:pPr>
+              <w:pStyle w:val="Compact"/>
+              <w:jc w:val="left"/>
+            </w:pPr>
+            <w:r>
+              <w:t xml:space="preserve">white_sea_urchin:purple_sea_urchin</w:t>
+            </w:r>
+          </w:p>
+        </w:tc>
+        <w:tc>
+          <w:p>
+            <w:pPr>
+              <w:pStyle w:val="Compact"/>
+              <w:jc w:val="right"/>
+            </w:pPr>
+            <w:r>
+              <w:t xml:space="preserve">0.177</w:t>
+            </w:r>
+          </w:p>
+        </w:tc>
+        <w:tc>
+          <w:p>
+            <w:pPr>
+              <w:pStyle w:val="Compact"/>
+              <w:jc w:val="right"/>
+            </w:pPr>
+            <w:r>
+              <w:t xml:space="preserve">1</w:t>
+            </w:r>
+          </w:p>
+        </w:tc>
+        <w:tc>
+          <w:p>
+            <w:pPr>
+              <w:pStyle w:val="Compact"/>
+              <w:jc w:val="left"/>
+            </w:pPr>
+            <w:r>
+              <w:t xml:space="preserve">0.675</w:t>
+            </w:r>
+          </w:p>
+        </w:tc>
+      </w:tr>
+      <w:tr>
+        <w:tc>
+          <w:p>
+            <w:pPr>
+              <w:pStyle w:val="Compact"/>
+              <w:jc w:val="left"/>
+            </w:pPr>
+            <w:r>
+              <w:t xml:space="preserve">California_spiny_lobster:California_sheephead_female:sunflower_star</w:t>
+            </w:r>
+          </w:p>
+        </w:tc>
+        <w:tc>
+          <w:p>
+            <w:pPr>
+              <w:pStyle w:val="Compact"/>
+              <w:jc w:val="right"/>
+            </w:pPr>
+            <w:r>
+              <w:t xml:space="preserve">0.158</w:t>
+            </w:r>
+          </w:p>
+        </w:tc>
+        <w:tc>
+          <w:p>
+            <w:pPr>
+              <w:pStyle w:val="Compact"/>
+              <w:jc w:val="right"/>
+            </w:pPr>
+            <w:r>
+              <w:t xml:space="preserve">1</w:t>
+            </w:r>
+          </w:p>
+        </w:tc>
+        <w:tc>
+          <w:p>
+            <w:pPr>
+              <w:pStyle w:val="Compact"/>
+              <w:jc w:val="left"/>
+            </w:pPr>
+            <w:r>
+              <w:t xml:space="preserve">0.691</w:t>
+            </w:r>
+          </w:p>
+        </w:tc>
+      </w:tr>
+      <w:tr>
+        <w:tc>
+          <w:p>
+            <w:pPr>
+              <w:pStyle w:val="Compact"/>
+              <w:jc w:val="left"/>
+            </w:pPr>
+            <w:r>
+              <w:t xml:space="preserve">California_spiny_lobster:California_sheephead_male:sunflower_star:giant_spined_sea_star</w:t>
+            </w:r>
+          </w:p>
+        </w:tc>
+        <w:tc>
+          <w:p>
+            <w:pPr>
+              <w:pStyle w:val="Compact"/>
+              <w:jc w:val="right"/>
+            </w:pPr>
+            <w:r>
+              <w:t xml:space="preserve">0.155</w:t>
+            </w:r>
+          </w:p>
+        </w:tc>
+        <w:tc>
+          <w:p>
+            <w:pPr>
+              <w:pStyle w:val="Compact"/>
+              <w:jc w:val="right"/>
+            </w:pPr>
+            <w:r>
+              <w:t xml:space="preserve">1</w:t>
+            </w:r>
+          </w:p>
+        </w:tc>
+        <w:tc>
+          <w:p>
+            <w:pPr>
+              <w:pStyle w:val="Compact"/>
+              <w:jc w:val="left"/>
+            </w:pPr>
+            <w:r>
+              <w:t xml:space="preserve">0.694</w:t>
+            </w:r>
+          </w:p>
+        </w:tc>
+      </w:tr>
+      <w:tr>
+        <w:tc>
+          <w:p>
+            <w:pPr>
+              <w:pStyle w:val="Compact"/>
+              <w:jc w:val="left"/>
+            </w:pPr>
+            <w:r>
+              <w:t xml:space="preserve">California_spiny_lobster:California_sheephead_male:California_sheephead_female:sunflower_star</w:t>
+            </w:r>
+          </w:p>
+        </w:tc>
+        <w:tc>
+          <w:p>
+            <w:pPr>
+              <w:pStyle w:val="Compact"/>
+              <w:jc w:val="right"/>
+            </w:pPr>
+            <w:r>
+              <w:t xml:space="preserve">0.052</w:t>
+            </w:r>
+          </w:p>
+        </w:tc>
+        <w:tc>
+          <w:p>
+            <w:pPr>
+              <w:pStyle w:val="Compact"/>
+              <w:jc w:val="right"/>
+            </w:pPr>
+            <w:r>
+              <w:t xml:space="preserve">1</w:t>
+            </w:r>
+          </w:p>
+        </w:tc>
+        <w:tc>
+          <w:p>
+            <w:pPr>
+              <w:pStyle w:val="Compact"/>
+              <w:jc w:val="left"/>
+            </w:pPr>
+            <w:r>
+              <w:t xml:space="preserve">0.82</w:t>
+            </w:r>
+          </w:p>
+        </w:tc>
+      </w:tr>
+      <w:tr>
+        <w:tc>
+          <w:p>
+            <w:pPr>
+              <w:pStyle w:val="Compact"/>
+              <w:jc w:val="left"/>
+            </w:pPr>
+            <w:r>
+              <w:t xml:space="preserve">California_sheephead_male:sunflower_star:giant_spined_sea_star</w:t>
+            </w:r>
+          </w:p>
+        </w:tc>
+        <w:tc>
+          <w:p>
+            <w:pPr>
+              <w:pStyle w:val="Compact"/>
+              <w:jc w:val="right"/>
+            </w:pPr>
+            <w:r>
+              <w:t xml:space="preserve">0.042</w:t>
+            </w:r>
+          </w:p>
+        </w:tc>
+        <w:tc>
+          <w:p>
+            <w:pPr>
+              <w:pStyle w:val="Compact"/>
+              <w:jc w:val="right"/>
+            </w:pPr>
+            <w:r>
+              <w:t xml:space="preserve">1</w:t>
+            </w:r>
+          </w:p>
+        </w:tc>
+        <w:tc>
+          <w:p>
+            <w:pPr>
+              <w:pStyle w:val="Compact"/>
+              <w:jc w:val="left"/>
+            </w:pPr>
+            <w:r>
+              <w:t xml:space="preserve">0.838</w:t>
+            </w:r>
+          </w:p>
+        </w:tc>
+      </w:tr>
+      <w:tr>
+        <w:tc>
+          <w:p>
+            <w:pPr>
+              <w:pStyle w:val="Compact"/>
+              <w:jc w:val="left"/>
+            </w:pPr>
+            <w:r>
+              <w:t xml:space="preserve">California_spiny_lobster:California_sheephead_female</w:t>
+            </w:r>
+          </w:p>
+        </w:tc>
+        <w:tc>
+          <w:p>
+            <w:pPr>
+              <w:pStyle w:val="Compact"/>
+              <w:jc w:val="right"/>
+            </w:pPr>
+            <w:r>
+              <w:t xml:space="preserve">0.028</w:t>
+            </w:r>
+          </w:p>
+        </w:tc>
+        <w:tc>
+          <w:p>
+            <w:pPr>
+              <w:pStyle w:val="Compact"/>
+              <w:jc w:val="right"/>
+            </w:pPr>
+            <w:r>
+              <w:t xml:space="preserve">1</w:t>
+            </w:r>
+          </w:p>
+        </w:tc>
+        <w:tc>
+          <w:p>
+            <w:pPr>
+              <w:pStyle w:val="Compact"/>
+              <w:jc w:val="left"/>
+            </w:pPr>
+            <w:r>
+              <w:t xml:space="preserve">0.868</w:t>
+            </w:r>
+          </w:p>
+        </w:tc>
+      </w:tr>
+      <w:tr>
+        <w:tc>
+          <w:p>
+            <w:pPr>
+              <w:pStyle w:val="Compact"/>
+              <w:jc w:val="left"/>
+            </w:pPr>
+            <w:r>
+              <w:t xml:space="preserve">white_sea_urchin:red_sea_urchin</w:t>
+            </w:r>
+          </w:p>
+        </w:tc>
+        <w:tc>
+          <w:p>
+            <w:pPr>
+              <w:pStyle w:val="Compact"/>
+              <w:jc w:val="right"/>
+            </w:pPr>
+            <w:r>
+              <w:t xml:space="preserve">0.015</w:t>
+            </w:r>
+          </w:p>
+        </w:tc>
+        <w:tc>
+          <w:p>
+            <w:pPr>
+              <w:pStyle w:val="Compact"/>
+              <w:jc w:val="right"/>
+            </w:pPr>
+            <w:r>
+              <w:t xml:space="preserve">1</w:t>
+            </w:r>
+          </w:p>
+        </w:tc>
+        <w:tc>
+          <w:p>
+            <w:pPr>
+              <w:pStyle w:val="Compact"/>
+              <w:jc w:val="left"/>
+            </w:pPr>
+            <w:r>
+              <w:t xml:space="preserve">0.901</w:t>
+            </w:r>
+          </w:p>
+        </w:tc>
+      </w:tr>
+      <w:tr>
+        <w:tc>
+          <w:p>
+            <w:pPr>
+              <w:pStyle w:val="Compact"/>
+              <w:jc w:val="left"/>
+            </w:pPr>
+            <w:r>
+              <w:t xml:space="preserve">California_spiny_lobster:California_sheephead_male:California_sheephead_female:sunflower_star:giant_spined_sea_star</w:t>
+            </w:r>
+          </w:p>
+        </w:tc>
+        <w:tc>
+          <w:p>
+            <w:pPr>
+              <w:pStyle w:val="Compact"/>
+              <w:jc w:val="right"/>
+            </w:pPr>
+            <w:r>
+              <w:t xml:space="preserve">0.014</w:t>
+            </w:r>
+          </w:p>
+        </w:tc>
+        <w:tc>
+          <w:p>
+            <w:pPr>
+              <w:pStyle w:val="Compact"/>
+              <w:jc w:val="right"/>
+            </w:pPr>
+            <w:r>
+              <w:t xml:space="preserve">1</w:t>
+            </w:r>
+          </w:p>
+        </w:tc>
+        <w:tc>
+          <w:p>
+            <w:pPr>
+              <w:pStyle w:val="Compact"/>
+              <w:jc w:val="left"/>
+            </w:pPr>
+            <w:r>
+              <w:t xml:space="preserve">0.906</w:t>
+            </w:r>
+          </w:p>
+        </w:tc>
+      </w:tr>
+      <w:tr>
+        <w:tc>
+          <w:p>
+            <w:pPr>
+              <w:pStyle w:val="Compact"/>
+              <w:jc w:val="left"/>
+            </w:pPr>
+            <w:r>
+              <w:t xml:space="preserve">California_spiny_lobster:sunflower_star:giant_spined_sea_star</w:t>
+            </w:r>
+          </w:p>
+        </w:tc>
+        <w:tc>
+          <w:p>
+            <w:pPr>
+              <w:pStyle w:val="Compact"/>
+              <w:jc w:val="right"/>
+            </w:pPr>
+            <w:r>
+              <w:t xml:space="preserve">0.001</w:t>
+            </w:r>
+          </w:p>
+        </w:tc>
+        <w:tc>
+          <w:p>
+            <w:pPr>
+              <w:pStyle w:val="Compact"/>
+              <w:jc w:val="right"/>
+            </w:pPr>
+            <w:r>
+              <w:t xml:space="preserve">1</w:t>
+            </w:r>
+          </w:p>
+        </w:tc>
+        <w:tc>
+          <w:p>
+            <w:pPr>
+              <w:pStyle w:val="Compact"/>
+              <w:jc w:val="left"/>
+            </w:pPr>
+            <w:r>
+              <w:t xml:space="preserve">0.981</w:t>
+            </w:r>
+          </w:p>
+        </w:tc>
+      </w:tr>
+    </w:tbl>
+    <w:p/>
     <w:tbl>
       <w:tblPr>
         <w:tblStyle w:val="Table"/>
@@ -4363,6 +10813,1038 @@
             </w:pPr>
             <w:r>
               <w:t xml:space="preserve">0.005</w:t>
+            </w:r>
+          </w:p>
+        </w:tc>
+      </w:tr>
+    </w:tbl>
+    <w:p>
+      <w:pPr>
+        <w:pStyle w:val="BodyText"/>
+      </w:pPr>
+      <w:r>
+        <w:t xml:space="preserve">[1]</w:t>
+      </w:r>
+      <w:r>
+        <w:t xml:space="preserve"> </w:t>
+      </w:r>
+      <w:r>
+        <w:t xml:space="preserve">“</w:t>
+      </w:r>
+      <w:r>
+        <w:t xml:space="preserve">giant_spined_sea_star</w:t>
+      </w:r>
+      <w:r>
+        <w:t xml:space="preserve">”</w:t>
+      </w:r>
+    </w:p>
+    <w:tbl>
+      <w:tblPr>
+        <w:tblStyle w:val="Table"/>
+        <w:tblW w:type="pct" w:w="0.0"/>
+        <w:tblLook w:firstRow="1" w:lastRow="0" w:firstColumn="0" w:lastColumn="0" w:noHBand="0" w:noVBand="0" w:val="0020"/>
+      </w:tblPr>
+      <w:tblGrid/>
+      <w:tr>
+        <w:tc>
+          <w:p>
+            <w:pPr>
+              <w:pStyle w:val="Compact"/>
+              <w:jc w:val="left"/>
+            </w:pPr>
+            <w:r>
+              <w:t xml:space="preserve">Predictor Variable</w:t>
+            </w:r>
+          </w:p>
+        </w:tc>
+        <w:tc>
+          <w:p>
+            <w:pPr>
+              <w:pStyle w:val="Compact"/>
+              <w:jc w:val="right"/>
+            </w:pPr>
+            <w:r>
+              <w:t xml:space="preserve">F</w:t>
+            </w:r>
+          </w:p>
+        </w:tc>
+        <w:tc>
+          <w:p>
+            <w:pPr>
+              <w:pStyle w:val="Compact"/>
+              <w:jc w:val="right"/>
+            </w:pPr>
+            <w:r>
+              <w:t xml:space="preserve">Df</w:t>
+            </w:r>
+          </w:p>
+        </w:tc>
+        <w:tc>
+          <w:p>
+            <w:pPr>
+              <w:pStyle w:val="Compact"/>
+              <w:jc w:val="left"/>
+            </w:pPr>
+            <w:r>
+              <w:t xml:space="preserve">P-Value</w:t>
+            </w:r>
+          </w:p>
+        </w:tc>
+      </w:tr>
+      <w:tr>
+        <w:tc>
+          <w:p>
+            <w:pPr>
+              <w:pStyle w:val="Compact"/>
+              <w:jc w:val="left"/>
+            </w:pPr>
+            <w:r>
+              <w:t xml:space="preserve">ReserveStatus</w:t>
+            </w:r>
+          </w:p>
+        </w:tc>
+        <w:tc>
+          <w:p>
+            <w:pPr>
+              <w:pStyle w:val="Compact"/>
+              <w:jc w:val="right"/>
+            </w:pPr>
+            <w:r>
+              <w:t xml:space="preserve">6.929</w:t>
+            </w:r>
+          </w:p>
+        </w:tc>
+        <w:tc>
+          <w:p>
+            <w:pPr>
+              <w:pStyle w:val="Compact"/>
+              <w:jc w:val="right"/>
+            </w:pPr>
+            <w:r>
+              <w:t xml:space="preserve">1</w:t>
+            </w:r>
+          </w:p>
+        </w:tc>
+        <w:tc>
+          <w:p>
+            <w:pPr>
+              <w:pStyle w:val="Compact"/>
+              <w:jc w:val="left"/>
+            </w:pPr>
+            <w:r>
+              <w:t xml:space="preserve">0.009</w:t>
+            </w:r>
+          </w:p>
+        </w:tc>
+      </w:tr>
+      <w:tr>
+        <w:tc>
+          <w:p>
+            <w:pPr>
+              <w:pStyle w:val="Compact"/>
+              <w:jc w:val="left"/>
+            </w:pPr>
+            <w:r>
+              <w:t xml:space="preserve">IslandCode</w:t>
+            </w:r>
+          </w:p>
+        </w:tc>
+        <w:tc>
+          <w:p>
+            <w:pPr>
+              <w:pStyle w:val="Compact"/>
+              <w:jc w:val="right"/>
+            </w:pPr>
+            <w:r>
+              <w:t xml:space="preserve">22.274</w:t>
+            </w:r>
+          </w:p>
+        </w:tc>
+        <w:tc>
+          <w:p>
+            <w:pPr>
+              <w:pStyle w:val="Compact"/>
+              <w:jc w:val="right"/>
+            </w:pPr>
+            <w:r>
+              <w:t xml:space="preserve">3</w:t>
+            </w:r>
+          </w:p>
+        </w:tc>
+        <w:tc>
+          <w:p>
+            <w:pPr>
+              <w:pStyle w:val="Compact"/>
+              <w:jc w:val="left"/>
+            </w:pPr>
+            <w:r>
+              <w:t xml:space="preserve">&lt; 0.001</w:t>
+            </w:r>
+          </w:p>
+        </w:tc>
+      </w:tr>
+      <w:tr>
+        <w:tc>
+          <w:p>
+            <w:pPr>
+              <w:pStyle w:val="Compact"/>
+              <w:jc w:val="left"/>
+            </w:pPr>
+            <w:r>
+              <w:t xml:space="preserve">Mean_ONI_Anom</w:t>
+            </w:r>
+          </w:p>
+        </w:tc>
+        <w:tc>
+          <w:p>
+            <w:pPr>
+              <w:pStyle w:val="Compact"/>
+              <w:jc w:val="right"/>
+            </w:pPr>
+            <w:r>
+              <w:t xml:space="preserve">7.870</w:t>
+            </w:r>
+          </w:p>
+        </w:tc>
+        <w:tc>
+          <w:p>
+            <w:pPr>
+              <w:pStyle w:val="Compact"/>
+              <w:jc w:val="right"/>
+            </w:pPr>
+            <w:r>
+              <w:t xml:space="preserve">1</w:t>
+            </w:r>
+          </w:p>
+        </w:tc>
+        <w:tc>
+          <w:p>
+            <w:pPr>
+              <w:pStyle w:val="Compact"/>
+              <w:jc w:val="left"/>
+            </w:pPr>
+            <w:r>
+              <w:t xml:space="preserve">0.015</w:t>
+            </w:r>
+          </w:p>
+        </w:tc>
+      </w:tr>
+      <w:tr>
+        <w:tc>
+          <w:p>
+            <w:pPr>
+              <w:pStyle w:val="Compact"/>
+              <w:jc w:val="left"/>
+            </w:pPr>
+            <w:r>
+              <w:t xml:space="preserve">ReserveStatus:IslandCode</w:t>
+            </w:r>
+          </w:p>
+        </w:tc>
+        <w:tc>
+          <w:p>
+            <w:pPr>
+              <w:pStyle w:val="Compact"/>
+              <w:jc w:val="right"/>
+            </w:pPr>
+            <w:r>
+              <w:t xml:space="preserve">5.451</w:t>
+            </w:r>
+          </w:p>
+        </w:tc>
+        <w:tc>
+          <w:p>
+            <w:pPr>
+              <w:pStyle w:val="Compact"/>
+              <w:jc w:val="right"/>
+            </w:pPr>
+            <w:r>
+              <w:t xml:space="preserve">3</w:t>
+            </w:r>
+          </w:p>
+        </w:tc>
+        <w:tc>
+          <w:p>
+            <w:pPr>
+              <w:pStyle w:val="Compact"/>
+              <w:jc w:val="left"/>
+            </w:pPr>
+            <w:r>
+              <w:t xml:space="preserve">0.001</w:t>
+            </w:r>
+          </w:p>
+        </w:tc>
+      </w:tr>
+    </w:tbl>
+    <w:p>
+      <w:pPr>
+        <w:pStyle w:val="BodyText"/>
+      </w:pPr>
+      <w:r>
+        <w:t xml:space="preserve">[1]</w:t>
+      </w:r>
+      <w:r>
+        <w:t xml:space="preserve"> </w:t>
+      </w:r>
+      <w:r>
+        <w:t xml:space="preserve">“</w:t>
+      </w:r>
+      <w:r>
+        <w:t xml:space="preserve">Coronado_urchin</w:t>
+      </w:r>
+      <w:r>
+        <w:t xml:space="preserve">”</w:t>
+      </w:r>
+    </w:p>
+    <w:tbl>
+      <w:tblPr>
+        <w:tblStyle w:val="Table"/>
+        <w:tblW w:type="pct" w:w="0.0"/>
+        <w:tblLook w:firstRow="1" w:lastRow="0" w:firstColumn="0" w:lastColumn="0" w:noHBand="0" w:noVBand="0" w:val="0020"/>
+      </w:tblPr>
+      <w:tblGrid/>
+      <w:tr>
+        <w:tc>
+          <w:p>
+            <w:pPr>
+              <w:pStyle w:val="Compact"/>
+              <w:jc w:val="left"/>
+            </w:pPr>
+            <w:r>
+              <w:t xml:space="preserve">Predictor Variable</w:t>
+            </w:r>
+          </w:p>
+        </w:tc>
+        <w:tc>
+          <w:p>
+            <w:pPr>
+              <w:pStyle w:val="Compact"/>
+              <w:jc w:val="right"/>
+            </w:pPr>
+            <w:r>
+              <w:t xml:space="preserve">F</w:t>
+            </w:r>
+          </w:p>
+        </w:tc>
+        <w:tc>
+          <w:p>
+            <w:pPr>
+              <w:pStyle w:val="Compact"/>
+              <w:jc w:val="right"/>
+            </w:pPr>
+            <w:r>
+              <w:t xml:space="preserve">Df</w:t>
+            </w:r>
+          </w:p>
+        </w:tc>
+        <w:tc>
+          <w:p>
+            <w:pPr>
+              <w:pStyle w:val="Compact"/>
+              <w:jc w:val="left"/>
+            </w:pPr>
+            <w:r>
+              <w:t xml:space="preserve">P-Value</w:t>
+            </w:r>
+          </w:p>
+        </w:tc>
+      </w:tr>
+      <w:tr>
+        <w:tc>
+          <w:p>
+            <w:pPr>
+              <w:pStyle w:val="Compact"/>
+              <w:jc w:val="left"/>
+            </w:pPr>
+            <w:r>
+              <w:t xml:space="preserve">ReserveStatus</w:t>
+            </w:r>
+          </w:p>
+        </w:tc>
+        <w:tc>
+          <w:p>
+            <w:pPr>
+              <w:pStyle w:val="Compact"/>
+              <w:jc w:val="right"/>
+            </w:pPr>
+            <w:r>
+              <w:t xml:space="preserve">6.588</w:t>
+            </w:r>
+          </w:p>
+        </w:tc>
+        <w:tc>
+          <w:p>
+            <w:pPr>
+              <w:pStyle w:val="Compact"/>
+              <w:jc w:val="right"/>
+            </w:pPr>
+            <w:r>
+              <w:t xml:space="preserve">1</w:t>
+            </w:r>
+          </w:p>
+        </w:tc>
+        <w:tc>
+          <w:p>
+            <w:pPr>
+              <w:pStyle w:val="Compact"/>
+              <w:jc w:val="left"/>
+            </w:pPr>
+            <w:r>
+              <w:t xml:space="preserve">0.011</w:t>
+            </w:r>
+          </w:p>
+        </w:tc>
+      </w:tr>
+      <w:tr>
+        <w:tc>
+          <w:p>
+            <w:pPr>
+              <w:pStyle w:val="Compact"/>
+              <w:jc w:val="left"/>
+            </w:pPr>
+            <w:r>
+              <w:t xml:space="preserve">IslandCode</w:t>
+            </w:r>
+          </w:p>
+        </w:tc>
+        <w:tc>
+          <w:p>
+            <w:pPr>
+              <w:pStyle w:val="Compact"/>
+              <w:jc w:val="right"/>
+            </w:pPr>
+            <w:r>
+              <w:t xml:space="preserve">27.055</w:t>
+            </w:r>
+          </w:p>
+        </w:tc>
+        <w:tc>
+          <w:p>
+            <w:pPr>
+              <w:pStyle w:val="Compact"/>
+              <w:jc w:val="right"/>
+            </w:pPr>
+            <w:r>
+              <w:t xml:space="preserve">3</w:t>
+            </w:r>
+          </w:p>
+        </w:tc>
+        <w:tc>
+          <w:p>
+            <w:pPr>
+              <w:pStyle w:val="Compact"/>
+              <w:jc w:val="left"/>
+            </w:pPr>
+            <w:r>
+              <w:t xml:space="preserve">&lt; 0.001</w:t>
+            </w:r>
+          </w:p>
+        </w:tc>
+      </w:tr>
+      <w:tr>
+        <w:tc>
+          <w:p>
+            <w:pPr>
+              <w:pStyle w:val="Compact"/>
+              <w:jc w:val="left"/>
+            </w:pPr>
+            <w:r>
+              <w:t xml:space="preserve">Mean_ONI_Anom</w:t>
+            </w:r>
+          </w:p>
+        </w:tc>
+        <w:tc>
+          <w:p>
+            <w:pPr>
+              <w:pStyle w:val="Compact"/>
+              <w:jc w:val="right"/>
+            </w:pPr>
+            <w:r>
+              <w:t xml:space="preserve">13.683</w:t>
+            </w:r>
+          </w:p>
+        </w:tc>
+        <w:tc>
+          <w:p>
+            <w:pPr>
+              <w:pStyle w:val="Compact"/>
+              <w:jc w:val="right"/>
+            </w:pPr>
+            <w:r>
+              <w:t xml:space="preserve">1</w:t>
+            </w:r>
+          </w:p>
+        </w:tc>
+        <w:tc>
+          <w:p>
+            <w:pPr>
+              <w:pStyle w:val="Compact"/>
+              <w:jc w:val="left"/>
+            </w:pPr>
+            <w:r>
+              <w:t xml:space="preserve">0.003</w:t>
+            </w:r>
+          </w:p>
+        </w:tc>
+      </w:tr>
+      <w:tr>
+        <w:tc>
+          <w:p>
+            <w:pPr>
+              <w:pStyle w:val="Compact"/>
+              <w:jc w:val="left"/>
+            </w:pPr>
+            <w:r>
+              <w:t xml:space="preserve">ReserveStatus:IslandCode</w:t>
+            </w:r>
+          </w:p>
+        </w:tc>
+        <w:tc>
+          <w:p>
+            <w:pPr>
+              <w:pStyle w:val="Compact"/>
+              <w:jc w:val="right"/>
+            </w:pPr>
+            <w:r>
+              <w:t xml:space="preserve">5.079</w:t>
+            </w:r>
+          </w:p>
+        </w:tc>
+        <w:tc>
+          <w:p>
+            <w:pPr>
+              <w:pStyle w:val="Compact"/>
+              <w:jc w:val="right"/>
+            </w:pPr>
+            <w:r>
+              <w:t xml:space="preserve">3</w:t>
+            </w:r>
+          </w:p>
+        </w:tc>
+        <w:tc>
+          <w:p>
+            <w:pPr>
+              <w:pStyle w:val="Compact"/>
+              <w:jc w:val="left"/>
+            </w:pPr>
+            <w:r>
+              <w:t xml:space="preserve">0.002</w:t>
+            </w:r>
+          </w:p>
+        </w:tc>
+      </w:tr>
+    </w:tbl>
+    <w:p>
+      <w:pPr>
+        <w:pStyle w:val="BodyText"/>
+      </w:pPr>
+      <w:r>
+        <w:t xml:space="preserve">[1]</w:t>
+      </w:r>
+      <w:r>
+        <w:t xml:space="preserve"> </w:t>
+      </w:r>
+      <w:r>
+        <w:t xml:space="preserve">“</w:t>
+      </w:r>
+      <w:r>
+        <w:t xml:space="preserve">red_abalone</w:t>
+      </w:r>
+      <w:r>
+        <w:t xml:space="preserve">”</w:t>
+      </w:r>
+    </w:p>
+    <w:tbl>
+      <w:tblPr>
+        <w:tblStyle w:val="Table"/>
+        <w:tblW w:type="pct" w:w="0.0"/>
+        <w:tblLook w:firstRow="1" w:lastRow="0" w:firstColumn="0" w:lastColumn="0" w:noHBand="0" w:noVBand="0" w:val="0020"/>
+      </w:tblPr>
+      <w:tblGrid/>
+      <w:tr>
+        <w:tc>
+          <w:p>
+            <w:pPr>
+              <w:pStyle w:val="Compact"/>
+              <w:jc w:val="left"/>
+            </w:pPr>
+            <w:r>
+              <w:t xml:space="preserve">Predictor Variable</w:t>
+            </w:r>
+          </w:p>
+        </w:tc>
+        <w:tc>
+          <w:p>
+            <w:pPr>
+              <w:pStyle w:val="Compact"/>
+              <w:jc w:val="right"/>
+            </w:pPr>
+            <w:r>
+              <w:t xml:space="preserve">F</w:t>
+            </w:r>
+          </w:p>
+        </w:tc>
+        <w:tc>
+          <w:p>
+            <w:pPr>
+              <w:pStyle w:val="Compact"/>
+              <w:jc w:val="right"/>
+            </w:pPr>
+            <w:r>
+              <w:t xml:space="preserve">Df</w:t>
+            </w:r>
+          </w:p>
+        </w:tc>
+        <w:tc>
+          <w:p>
+            <w:pPr>
+              <w:pStyle w:val="Compact"/>
+              <w:jc w:val="left"/>
+            </w:pPr>
+            <w:r>
+              <w:t xml:space="preserve">P-Value</w:t>
+            </w:r>
+          </w:p>
+        </w:tc>
+      </w:tr>
+      <w:tr>
+        <w:tc>
+          <w:p>
+            <w:pPr>
+              <w:pStyle w:val="Compact"/>
+              <w:jc w:val="left"/>
+            </w:pPr>
+            <w:r>
+              <w:t xml:space="preserve">ReserveStatus</w:t>
+            </w:r>
+          </w:p>
+        </w:tc>
+        <w:tc>
+          <w:p>
+            <w:pPr>
+              <w:pStyle w:val="Compact"/>
+              <w:jc w:val="right"/>
+            </w:pPr>
+            <w:r>
+              <w:t xml:space="preserve">21.630</w:t>
+            </w:r>
+          </w:p>
+        </w:tc>
+        <w:tc>
+          <w:p>
+            <w:pPr>
+              <w:pStyle w:val="Compact"/>
+              <w:jc w:val="right"/>
+            </w:pPr>
+            <w:r>
+              <w:t xml:space="preserve">1</w:t>
+            </w:r>
+          </w:p>
+        </w:tc>
+        <w:tc>
+          <w:p>
+            <w:pPr>
+              <w:pStyle w:val="Compact"/>
+              <w:jc w:val="left"/>
+            </w:pPr>
+            <w:r>
+              <w:t xml:space="preserve">&lt; 0.001</w:t>
+            </w:r>
+          </w:p>
+        </w:tc>
+      </w:tr>
+      <w:tr>
+        <w:tc>
+          <w:p>
+            <w:pPr>
+              <w:pStyle w:val="Compact"/>
+              <w:jc w:val="left"/>
+            </w:pPr>
+            <w:r>
+              <w:t xml:space="preserve">IslandCode</w:t>
+            </w:r>
+          </w:p>
+        </w:tc>
+        <w:tc>
+          <w:p>
+            <w:pPr>
+              <w:pStyle w:val="Compact"/>
+              <w:jc w:val="right"/>
+            </w:pPr>
+            <w:r>
+              <w:t xml:space="preserve">51.487</w:t>
+            </w:r>
+          </w:p>
+        </w:tc>
+        <w:tc>
+          <w:p>
+            <w:pPr>
+              <w:pStyle w:val="Compact"/>
+              <w:jc w:val="right"/>
+            </w:pPr>
+            <w:r>
+              <w:t xml:space="preserve">3</w:t>
+            </w:r>
+          </w:p>
+        </w:tc>
+        <w:tc>
+          <w:p>
+            <w:pPr>
+              <w:pStyle w:val="Compact"/>
+              <w:jc w:val="left"/>
+            </w:pPr>
+            <w:r>
+              <w:t xml:space="preserve">&lt; 0.001</w:t>
+            </w:r>
+          </w:p>
+        </w:tc>
+      </w:tr>
+      <w:tr>
+        <w:tc>
+          <w:p>
+            <w:pPr>
+              <w:pStyle w:val="Compact"/>
+              <w:jc w:val="left"/>
+            </w:pPr>
+            <w:r>
+              <w:t xml:space="preserve">Mean_ONI_Anom</w:t>
+            </w:r>
+          </w:p>
+        </w:tc>
+        <w:tc>
+          <w:p>
+            <w:pPr>
+              <w:pStyle w:val="Compact"/>
+              <w:jc w:val="right"/>
+            </w:pPr>
+            <w:r>
+              <w:t xml:space="preserve">2.005</w:t>
+            </w:r>
+          </w:p>
+        </w:tc>
+        <w:tc>
+          <w:p>
+            <w:pPr>
+              <w:pStyle w:val="Compact"/>
+              <w:jc w:val="right"/>
+            </w:pPr>
+            <w:r>
+              <w:t xml:space="preserve">1</w:t>
+            </w:r>
+          </w:p>
+        </w:tc>
+        <w:tc>
+          <w:p>
+            <w:pPr>
+              <w:pStyle w:val="Compact"/>
+              <w:jc w:val="left"/>
+            </w:pPr>
+            <w:r>
+              <w:t xml:space="preserve">0.18</w:t>
+            </w:r>
+          </w:p>
+        </w:tc>
+      </w:tr>
+      <w:tr>
+        <w:tc>
+          <w:p>
+            <w:pPr>
+              <w:pStyle w:val="Compact"/>
+              <w:jc w:val="left"/>
+            </w:pPr>
+            <w:r>
+              <w:t xml:space="preserve">ReserveStatus:IslandCode</w:t>
+            </w:r>
+          </w:p>
+        </w:tc>
+        <w:tc>
+          <w:p>
+            <w:pPr>
+              <w:pStyle w:val="Compact"/>
+              <w:jc w:val="right"/>
+            </w:pPr>
+            <w:r>
+              <w:t xml:space="preserve">21.632</w:t>
+            </w:r>
+          </w:p>
+        </w:tc>
+        <w:tc>
+          <w:p>
+            <w:pPr>
+              <w:pStyle w:val="Compact"/>
+              <w:jc w:val="right"/>
+            </w:pPr>
+            <w:r>
+              <w:t xml:space="preserve">3</w:t>
+            </w:r>
+          </w:p>
+        </w:tc>
+        <w:tc>
+          <w:p>
+            <w:pPr>
+              <w:pStyle w:val="Compact"/>
+              <w:jc w:val="left"/>
+            </w:pPr>
+            <w:r>
+              <w:t xml:space="preserve">&lt; 0.001</w:t>
+            </w:r>
+          </w:p>
+        </w:tc>
+      </w:tr>
+    </w:tbl>
+    <w:p>
+      <w:pPr>
+        <w:pStyle w:val="BodyText"/>
+      </w:pPr>
+      <w:r>
+        <w:t xml:space="preserve">[1]</w:t>
+      </w:r>
+      <w:r>
+        <w:t xml:space="preserve"> </w:t>
+      </w:r>
+      <w:r>
+        <w:t xml:space="preserve">“</w:t>
+      </w:r>
+      <w:r>
+        <w:t xml:space="preserve">rock_wrasse</w:t>
+      </w:r>
+      <w:r>
+        <w:t xml:space="preserve">”</w:t>
+      </w:r>
+    </w:p>
+    <w:tbl>
+      <w:tblPr>
+        <w:tblStyle w:val="Table"/>
+        <w:tblW w:type="pct" w:w="0.0"/>
+        <w:tblLook w:firstRow="1" w:lastRow="0" w:firstColumn="0" w:lastColumn="0" w:noHBand="0" w:noVBand="0" w:val="0020"/>
+      </w:tblPr>
+      <w:tblGrid/>
+      <w:tr>
+        <w:tc>
+          <w:p>
+            <w:pPr>
+              <w:pStyle w:val="Compact"/>
+              <w:jc w:val="left"/>
+            </w:pPr>
+            <w:r>
+              <w:t xml:space="preserve">Predictor Variable</w:t>
+            </w:r>
+          </w:p>
+        </w:tc>
+        <w:tc>
+          <w:p>
+            <w:pPr>
+              <w:pStyle w:val="Compact"/>
+              <w:jc w:val="right"/>
+            </w:pPr>
+            <w:r>
+              <w:t xml:space="preserve">F</w:t>
+            </w:r>
+          </w:p>
+        </w:tc>
+        <w:tc>
+          <w:p>
+            <w:pPr>
+              <w:pStyle w:val="Compact"/>
+              <w:jc w:val="right"/>
+            </w:pPr>
+            <w:r>
+              <w:t xml:space="preserve">Df</w:t>
+            </w:r>
+          </w:p>
+        </w:tc>
+        <w:tc>
+          <w:p>
+            <w:pPr>
+              <w:pStyle w:val="Compact"/>
+              <w:jc w:val="left"/>
+            </w:pPr>
+            <w:r>
+              <w:t xml:space="preserve">P-Value</w:t>
+            </w:r>
+          </w:p>
+        </w:tc>
+      </w:tr>
+      <w:tr>
+        <w:tc>
+          <w:p>
+            <w:pPr>
+              <w:pStyle w:val="Compact"/>
+              <w:jc w:val="left"/>
+            </w:pPr>
+            <w:r>
+              <w:t xml:space="preserve">ReserveStatus</w:t>
+            </w:r>
+          </w:p>
+        </w:tc>
+        <w:tc>
+          <w:p>
+            <w:pPr>
+              <w:pStyle w:val="Compact"/>
+              <w:jc w:val="right"/>
+            </w:pPr>
+            <w:r>
+              <w:t xml:space="preserve">0.144</w:t>
+            </w:r>
+          </w:p>
+        </w:tc>
+        <w:tc>
+          <w:p>
+            <w:pPr>
+              <w:pStyle w:val="Compact"/>
+              <w:jc w:val="right"/>
+            </w:pPr>
+            <w:r>
+              <w:t xml:space="preserve">1</w:t>
+            </w:r>
+          </w:p>
+        </w:tc>
+        <w:tc>
+          <w:p>
+            <w:pPr>
+              <w:pStyle w:val="Compact"/>
+              <w:jc w:val="left"/>
+            </w:pPr>
+            <w:r>
+              <w:t xml:space="preserve">0.705</w:t>
+            </w:r>
+          </w:p>
+        </w:tc>
+      </w:tr>
+      <w:tr>
+        <w:tc>
+          <w:p>
+            <w:pPr>
+              <w:pStyle w:val="Compact"/>
+              <w:jc w:val="left"/>
+            </w:pPr>
+            <w:r>
+              <w:t xml:space="preserve">IslandCode</w:t>
+            </w:r>
+          </w:p>
+        </w:tc>
+        <w:tc>
+          <w:p>
+            <w:pPr>
+              <w:pStyle w:val="Compact"/>
+              <w:jc w:val="right"/>
+            </w:pPr>
+            <w:r>
+              <w:t xml:space="preserve">17.060</w:t>
+            </w:r>
+          </w:p>
+        </w:tc>
+        <w:tc>
+          <w:p>
+            <w:pPr>
+              <w:pStyle w:val="Compact"/>
+              <w:jc w:val="right"/>
+            </w:pPr>
+            <w:r>
+              <w:t xml:space="preserve">3</w:t>
+            </w:r>
+          </w:p>
+        </w:tc>
+        <w:tc>
+          <w:p>
+            <w:pPr>
+              <w:pStyle w:val="Compact"/>
+              <w:jc w:val="left"/>
+            </w:pPr>
+            <w:r>
+              <w:t xml:space="preserve">&lt; 0.001</w:t>
+            </w:r>
+          </w:p>
+        </w:tc>
+      </w:tr>
+      <w:tr>
+        <w:tc>
+          <w:p>
+            <w:pPr>
+              <w:pStyle w:val="Compact"/>
+              <w:jc w:val="left"/>
+            </w:pPr>
+            <w:r>
+              <w:t xml:space="preserve">Mean_ONI_Anom</w:t>
+            </w:r>
+          </w:p>
+        </w:tc>
+        <w:tc>
+          <w:p>
+            <w:pPr>
+              <w:pStyle w:val="Compact"/>
+              <w:jc w:val="right"/>
+            </w:pPr>
+            <w:r>
+              <w:t xml:space="preserve">2.152</w:t>
+            </w:r>
+          </w:p>
+        </w:tc>
+        <w:tc>
+          <w:p>
+            <w:pPr>
+              <w:pStyle w:val="Compact"/>
+              <w:jc w:val="right"/>
+            </w:pPr>
+            <w:r>
+              <w:t xml:space="preserve">1</w:t>
+            </w:r>
+          </w:p>
+        </w:tc>
+        <w:tc>
+          <w:p>
+            <w:pPr>
+              <w:pStyle w:val="Compact"/>
+              <w:jc w:val="left"/>
+            </w:pPr>
+            <w:r>
+              <w:t xml:space="preserve">0.166</w:t>
+            </w:r>
+          </w:p>
+        </w:tc>
+      </w:tr>
+      <w:tr>
+        <w:tc>
+          <w:p>
+            <w:pPr>
+              <w:pStyle w:val="Compact"/>
+              <w:jc w:val="left"/>
+            </w:pPr>
+            <w:r>
+              <w:t xml:space="preserve">ReserveStatus:IslandCode</w:t>
+            </w:r>
+          </w:p>
+        </w:tc>
+        <w:tc>
+          <w:p>
+            <w:pPr>
+              <w:pStyle w:val="Compact"/>
+              <w:jc w:val="right"/>
+            </w:pPr>
+            <w:r>
+              <w:t xml:space="preserve">0.281</w:t>
+            </w:r>
+          </w:p>
+        </w:tc>
+        <w:tc>
+          <w:p>
+            <w:pPr>
+              <w:pStyle w:val="Compact"/>
+              <w:jc w:val="right"/>
+            </w:pPr>
+            <w:r>
+              <w:t xml:space="preserve">3</w:t>
+            </w:r>
+          </w:p>
+        </w:tc>
+        <w:tc>
+          <w:p>
+            <w:pPr>
+              <w:pStyle w:val="Compact"/>
+              <w:jc w:val="left"/>
+            </w:pPr>
+            <w:r>
+              <w:t xml:space="preserve">0.839</w:t>
             </w:r>
           </w:p>
         </w:tc>
